--- a/Documentation/React.docx
+++ b/Documentation/React.docx
@@ -11,7 +11,6 @@
           <w:szCs w:val="72"/>
         </w:rPr>
       </w:pPr>
-      <w:bookmarkStart w:id="0" w:name="_Toc142218334"/>
       <w:r>
         <w:rPr>
           <w:b/>
@@ -19,17 +18,7 @@
           <w:sz w:val="72"/>
           <w:szCs w:val="72"/>
         </w:rPr>
-        <w:t>React JS Tutorial</w:t>
-      </w:r>
-      <w:bookmarkEnd w:id="0"/>
-      <w:r>
-        <w:rPr>
-          <w:b/>
-          <w:bCs/>
-          <w:sz w:val="72"/>
-          <w:szCs w:val="72"/>
-        </w:rPr>
-        <w:t xml:space="preserve"> </w:t>
+        <w:t xml:space="preserve">React JS Tutorial </w:t>
       </w:r>
     </w:p>
     <w:p>
@@ -101,18 +90,18 @@
             <w:fldChar w:fldCharType="begin"/>
           </w:r>
           <w:r>
-            <w:instrText xml:space="preserve"> TOC \o "1-3" \h \z \u </w:instrText>
+            <w:instrText xml:space="preserve"> TOC \o "1-4" \h \z \u </w:instrText>
           </w:r>
           <w:r>
             <w:fldChar w:fldCharType="separate"/>
           </w:r>
-          <w:hyperlink w:anchor="_Toc142218334" w:history="1">
+          <w:hyperlink w:anchor="_Toc143767205" w:history="1">
             <w:r>
               <w:rPr>
                 <w:rStyle w:val="Hyperlink"/>
                 <w:noProof/>
               </w:rPr>
-              <w:t>React JS Tutorial</w:t>
+              <w:t>Reference</w:t>
             </w:r>
             <w:r>
               <w:rPr>
@@ -133,7 +122,7 @@
                 <w:noProof/>
                 <w:webHidden/>
               </w:rPr>
-              <w:instrText xml:space="preserve"> PAGEREF _Toc142218334 \h </w:instrText>
+              <w:instrText xml:space="preserve"> PAGEREF _Toc143767205 \h </w:instrText>
             </w:r>
             <w:r>
               <w:rPr>
@@ -153,7 +142,7 @@
                 <w:noProof/>
                 <w:webHidden/>
               </w:rPr>
-              <w:t>1</w:t>
+              <w:t>4</w:t>
             </w:r>
             <w:r>
               <w:rPr>
@@ -175,13 +164,13 @@
               <w14:ligatures w14:val="standardContextual"/>
             </w:rPr>
           </w:pPr>
-          <w:hyperlink w:anchor="_Toc142218335" w:history="1">
+          <w:hyperlink w:anchor="_Toc143767206" w:history="1">
             <w:r>
               <w:rPr>
                 <w:rStyle w:val="Hyperlink"/>
                 <w:noProof/>
               </w:rPr>
-              <w:t>Reference</w:t>
+              <w:t>ReactJS My GitHub</w:t>
             </w:r>
             <w:r>
               <w:rPr>
@@ -202,7 +191,7 @@
                 <w:noProof/>
                 <w:webHidden/>
               </w:rPr>
-              <w:instrText xml:space="preserve"> PAGEREF _Toc142218335 \h </w:instrText>
+              <w:instrText xml:space="preserve"> PAGEREF _Toc143767206 \h </w:instrText>
             </w:r>
             <w:r>
               <w:rPr>
@@ -244,7 +233,7 @@
               <w14:ligatures w14:val="standardContextual"/>
             </w:rPr>
           </w:pPr>
-          <w:hyperlink w:anchor="_Toc142218336" w:history="1">
+          <w:hyperlink w:anchor="_Toc143767207" w:history="1">
             <w:r>
               <w:rPr>
                 <w:rStyle w:val="Hyperlink"/>
@@ -271,7 +260,7 @@
                 <w:noProof/>
                 <w:webHidden/>
               </w:rPr>
-              <w:instrText xml:space="preserve"> PAGEREF _Toc142218336 \h </w:instrText>
+              <w:instrText xml:space="preserve"> PAGEREF _Toc143767207 \h </w:instrText>
             </w:r>
             <w:r>
               <w:rPr>
@@ -317,7 +306,7 @@
               <w14:ligatures w14:val="standardContextual"/>
             </w:rPr>
           </w:pPr>
-          <w:hyperlink w:anchor="_Toc142218337" w:history="1">
+          <w:hyperlink w:anchor="_Toc143767208" w:history="1">
             <w:r>
               <w:rPr>
                 <w:rStyle w:val="Hyperlink"/>
@@ -361,7 +350,7 @@
                 <w:noProof/>
                 <w:webHidden/>
               </w:rPr>
-              <w:instrText xml:space="preserve"> PAGEREF _Toc142218337 \h </w:instrText>
+              <w:instrText xml:space="preserve"> PAGEREF _Toc143767208 \h </w:instrText>
             </w:r>
             <w:r>
               <w:rPr>
@@ -403,7 +392,7 @@
               <w14:ligatures w14:val="standardContextual"/>
             </w:rPr>
           </w:pPr>
-          <w:hyperlink w:anchor="_Toc142218338" w:history="1">
+          <w:hyperlink w:anchor="_Toc143767209" w:history="1">
             <w:r>
               <w:rPr>
                 <w:rStyle w:val="Hyperlink"/>
@@ -430,7 +419,7 @@
                 <w:noProof/>
                 <w:webHidden/>
               </w:rPr>
-              <w:instrText xml:space="preserve"> PAGEREF _Toc142218338 \h </w:instrText>
+              <w:instrText xml:space="preserve"> PAGEREF _Toc143767209 \h </w:instrText>
             </w:r>
             <w:r>
               <w:rPr>
@@ -450,7 +439,7 @@
                 <w:noProof/>
                 <w:webHidden/>
               </w:rPr>
-              <w:t>5</w:t>
+              <w:t>6</w:t>
             </w:r>
             <w:r>
               <w:rPr>
@@ -476,7 +465,7 @@
               <w14:ligatures w14:val="standardContextual"/>
             </w:rPr>
           </w:pPr>
-          <w:hyperlink w:anchor="_Toc142218339" w:history="1">
+          <w:hyperlink w:anchor="_Toc143767210" w:history="1">
             <w:r>
               <w:rPr>
                 <w:rStyle w:val="Hyperlink"/>
@@ -520,7 +509,7 @@
                 <w:noProof/>
                 <w:webHidden/>
               </w:rPr>
-              <w:instrText xml:space="preserve"> PAGEREF _Toc142218339 \h </w:instrText>
+              <w:instrText xml:space="preserve"> PAGEREF _Toc143767210 \h </w:instrText>
             </w:r>
             <w:r>
               <w:rPr>
@@ -540,7 +529,7 @@
                 <w:noProof/>
                 <w:webHidden/>
               </w:rPr>
-              <w:t>5</w:t>
+              <w:t>6</w:t>
             </w:r>
             <w:r>
               <w:rPr>
@@ -566,7 +555,7 @@
               <w14:ligatures w14:val="standardContextual"/>
             </w:rPr>
           </w:pPr>
-          <w:hyperlink w:anchor="_Toc142218340" w:history="1">
+          <w:hyperlink w:anchor="_Toc143767211" w:history="1">
             <w:r>
               <w:rPr>
                 <w:rStyle w:val="Hyperlink"/>
@@ -610,7 +599,7 @@
                 <w:noProof/>
                 <w:webHidden/>
               </w:rPr>
-              <w:instrText xml:space="preserve"> PAGEREF _Toc142218340 \h </w:instrText>
+              <w:instrText xml:space="preserve"> PAGEREF _Toc143767211 \h </w:instrText>
             </w:r>
             <w:r>
               <w:rPr>
@@ -630,7 +619,7 @@
                 <w:noProof/>
                 <w:webHidden/>
               </w:rPr>
-              <w:t>5</w:t>
+              <w:t>6</w:t>
             </w:r>
             <w:r>
               <w:rPr>
@@ -656,7 +645,7 @@
               <w14:ligatures w14:val="standardContextual"/>
             </w:rPr>
           </w:pPr>
-          <w:hyperlink w:anchor="_Toc142218341" w:history="1">
+          <w:hyperlink w:anchor="_Toc143767212" w:history="1">
             <w:r>
               <w:rPr>
                 <w:rStyle w:val="Hyperlink"/>
@@ -700,7 +689,7 @@
                 <w:noProof/>
                 <w:webHidden/>
               </w:rPr>
-              <w:instrText xml:space="preserve"> PAGEREF _Toc142218341 \h </w:instrText>
+              <w:instrText xml:space="preserve"> PAGEREF _Toc143767212 \h </w:instrText>
             </w:r>
             <w:r>
               <w:rPr>
@@ -720,7 +709,7 @@
                 <w:noProof/>
                 <w:webHidden/>
               </w:rPr>
-              <w:t>6</w:t>
+              <w:t>7</w:t>
             </w:r>
             <w:r>
               <w:rPr>
@@ -746,7 +735,7 @@
               <w14:ligatures w14:val="standardContextual"/>
             </w:rPr>
           </w:pPr>
-          <w:hyperlink w:anchor="_Toc142218342" w:history="1">
+          <w:hyperlink w:anchor="_Toc143767213" w:history="1">
             <w:r>
               <w:rPr>
                 <w:rStyle w:val="Hyperlink"/>
@@ -790,7 +779,7 @@
                 <w:noProof/>
                 <w:webHidden/>
               </w:rPr>
-              <w:instrText xml:space="preserve"> PAGEREF _Toc142218342 \h </w:instrText>
+              <w:instrText xml:space="preserve"> PAGEREF _Toc143767213 \h </w:instrText>
             </w:r>
             <w:r>
               <w:rPr>
@@ -810,7 +799,7 @@
                 <w:noProof/>
                 <w:webHidden/>
               </w:rPr>
-              <w:t>6</w:t>
+              <w:t>7</w:t>
             </w:r>
             <w:r>
               <w:rPr>
@@ -832,7 +821,7 @@
               <w14:ligatures w14:val="standardContextual"/>
             </w:rPr>
           </w:pPr>
-          <w:hyperlink w:anchor="_Toc142218343" w:history="1">
+          <w:hyperlink w:anchor="_Toc143767214" w:history="1">
             <w:r>
               <w:rPr>
                 <w:rStyle w:val="Hyperlink"/>
@@ -859,7 +848,7 @@
                 <w:noProof/>
                 <w:webHidden/>
               </w:rPr>
-              <w:instrText xml:space="preserve"> PAGEREF _Toc142218343 \h </w:instrText>
+              <w:instrText xml:space="preserve"> PAGEREF _Toc143767214 \h </w:instrText>
             </w:r>
             <w:r>
               <w:rPr>
@@ -879,7 +868,7 @@
                 <w:noProof/>
                 <w:webHidden/>
               </w:rPr>
-              <w:t>7</w:t>
+              <w:t>8</w:t>
             </w:r>
             <w:r>
               <w:rPr>
@@ -905,7 +894,7 @@
               <w14:ligatures w14:val="standardContextual"/>
             </w:rPr>
           </w:pPr>
-          <w:hyperlink w:anchor="_Toc142218344" w:history="1">
+          <w:hyperlink w:anchor="_Toc143767215" w:history="1">
             <w:r>
               <w:rPr>
                 <w:rStyle w:val="Hyperlink"/>
@@ -949,7 +938,7 @@
                 <w:noProof/>
                 <w:webHidden/>
               </w:rPr>
-              <w:instrText xml:space="preserve"> PAGEREF _Toc142218344 \h </w:instrText>
+              <w:instrText xml:space="preserve"> PAGEREF _Toc143767215 \h </w:instrText>
             </w:r>
             <w:r>
               <w:rPr>
@@ -969,7 +958,7 @@
                 <w:noProof/>
                 <w:webHidden/>
               </w:rPr>
-              <w:t>7</w:t>
+              <w:t>8</w:t>
             </w:r>
             <w:r>
               <w:rPr>
@@ -995,7 +984,7 @@
               <w14:ligatures w14:val="standardContextual"/>
             </w:rPr>
           </w:pPr>
-          <w:hyperlink w:anchor="_Toc142218345" w:history="1">
+          <w:hyperlink w:anchor="_Toc143767216" w:history="1">
             <w:r>
               <w:rPr>
                 <w:rStyle w:val="Hyperlink"/>
@@ -1039,7 +1028,7 @@
                 <w:noProof/>
                 <w:webHidden/>
               </w:rPr>
-              <w:instrText xml:space="preserve"> PAGEREF _Toc142218345 \h </w:instrText>
+              <w:instrText xml:space="preserve"> PAGEREF _Toc143767216 \h </w:instrText>
             </w:r>
             <w:r>
               <w:rPr>
@@ -1059,7 +1048,7 @@
                 <w:noProof/>
                 <w:webHidden/>
               </w:rPr>
-              <w:t>7</w:t>
+              <w:t>8</w:t>
             </w:r>
             <w:r>
               <w:rPr>
@@ -1085,7 +1074,7 @@
               <w14:ligatures w14:val="standardContextual"/>
             </w:rPr>
           </w:pPr>
-          <w:hyperlink w:anchor="_Toc142218346" w:history="1">
+          <w:hyperlink w:anchor="_Toc143767217" w:history="1">
             <w:r>
               <w:rPr>
                 <w:rStyle w:val="Hyperlink"/>
@@ -1129,7 +1118,7 @@
                 <w:noProof/>
                 <w:webHidden/>
               </w:rPr>
-              <w:instrText xml:space="preserve"> PAGEREF _Toc142218346 \h </w:instrText>
+              <w:instrText xml:space="preserve"> PAGEREF _Toc143767217 \h </w:instrText>
             </w:r>
             <w:r>
               <w:rPr>
@@ -1149,7 +1138,7 @@
                 <w:noProof/>
                 <w:webHidden/>
               </w:rPr>
-              <w:t>9</w:t>
+              <w:t>10</w:t>
             </w:r>
             <w:r>
               <w:rPr>
@@ -1175,7 +1164,7 @@
               <w14:ligatures w14:val="standardContextual"/>
             </w:rPr>
           </w:pPr>
-          <w:hyperlink w:anchor="_Toc142218347" w:history="1">
+          <w:hyperlink w:anchor="_Toc143767218" w:history="1">
             <w:r>
               <w:rPr>
                 <w:rStyle w:val="Hyperlink"/>
@@ -1219,7 +1208,7 @@
                 <w:noProof/>
                 <w:webHidden/>
               </w:rPr>
-              <w:instrText xml:space="preserve"> PAGEREF _Toc142218347 \h </w:instrText>
+              <w:instrText xml:space="preserve"> PAGEREF _Toc143767218 \h </w:instrText>
             </w:r>
             <w:r>
               <w:rPr>
@@ -1239,7 +1228,7 @@
                 <w:noProof/>
                 <w:webHidden/>
               </w:rPr>
-              <w:t>10</w:t>
+              <w:t>11</w:t>
             </w:r>
             <w:r>
               <w:rPr>
@@ -1265,7 +1254,7 @@
               <w14:ligatures w14:val="standardContextual"/>
             </w:rPr>
           </w:pPr>
-          <w:hyperlink w:anchor="_Toc142218348" w:history="1">
+          <w:hyperlink w:anchor="_Toc143767219" w:history="1">
             <w:r>
               <w:rPr>
                 <w:rStyle w:val="Hyperlink"/>
@@ -1309,7 +1298,7 @@
                 <w:noProof/>
                 <w:webHidden/>
               </w:rPr>
-              <w:instrText xml:space="preserve"> PAGEREF _Toc142218348 \h </w:instrText>
+              <w:instrText xml:space="preserve"> PAGEREF _Toc143767219 \h </w:instrText>
             </w:r>
             <w:r>
               <w:rPr>
@@ -1329,7 +1318,7 @@
                 <w:noProof/>
                 <w:webHidden/>
               </w:rPr>
-              <w:t>11</w:t>
+              <w:t>12</w:t>
             </w:r>
             <w:r>
               <w:rPr>
@@ -1355,7 +1344,7 @@
               <w14:ligatures w14:val="standardContextual"/>
             </w:rPr>
           </w:pPr>
-          <w:hyperlink w:anchor="_Toc142218349" w:history="1">
+          <w:hyperlink w:anchor="_Toc143767220" w:history="1">
             <w:r>
               <w:rPr>
                 <w:rStyle w:val="Hyperlink"/>
@@ -1399,7 +1388,7 @@
                 <w:noProof/>
                 <w:webHidden/>
               </w:rPr>
-              <w:instrText xml:space="preserve"> PAGEREF _Toc142218349 \h </w:instrText>
+              <w:instrText xml:space="preserve"> PAGEREF _Toc143767220 \h </w:instrText>
             </w:r>
             <w:r>
               <w:rPr>
@@ -1419,7 +1408,7 @@
                 <w:noProof/>
                 <w:webHidden/>
               </w:rPr>
-              <w:t>12</w:t>
+              <w:t>13</w:t>
             </w:r>
             <w:r>
               <w:rPr>
@@ -1445,7 +1434,7 @@
               <w14:ligatures w14:val="standardContextual"/>
             </w:rPr>
           </w:pPr>
-          <w:hyperlink w:anchor="_Toc142218350" w:history="1">
+          <w:hyperlink w:anchor="_Toc143767221" w:history="1">
             <w:r>
               <w:rPr>
                 <w:rStyle w:val="Hyperlink"/>
@@ -1489,7 +1478,7 @@
                 <w:noProof/>
                 <w:webHidden/>
               </w:rPr>
-              <w:instrText xml:space="preserve"> PAGEREF _Toc142218350 \h </w:instrText>
+              <w:instrText xml:space="preserve"> PAGEREF _Toc143767221 \h </w:instrText>
             </w:r>
             <w:r>
               <w:rPr>
@@ -1509,7 +1498,7 @@
                 <w:noProof/>
                 <w:webHidden/>
               </w:rPr>
-              <w:t>12</w:t>
+              <w:t>13</w:t>
             </w:r>
             <w:r>
               <w:rPr>
@@ -1535,7 +1524,7 @@
               <w14:ligatures w14:val="standardContextual"/>
             </w:rPr>
           </w:pPr>
-          <w:hyperlink w:anchor="_Toc142218351" w:history="1">
+          <w:hyperlink w:anchor="_Toc143767222" w:history="1">
             <w:r>
               <w:rPr>
                 <w:rStyle w:val="Hyperlink"/>
@@ -1579,7 +1568,7 @@
                 <w:noProof/>
                 <w:webHidden/>
               </w:rPr>
-              <w:instrText xml:space="preserve"> PAGEREF _Toc142218351 \h </w:instrText>
+              <w:instrText xml:space="preserve"> PAGEREF _Toc143767222 \h </w:instrText>
             </w:r>
             <w:r>
               <w:rPr>
@@ -1599,7 +1588,7 @@
                 <w:noProof/>
                 <w:webHidden/>
               </w:rPr>
-              <w:t>12</w:t>
+              <w:t>13</w:t>
             </w:r>
             <w:r>
               <w:rPr>
@@ -1625,7 +1614,7 @@
               <w14:ligatures w14:val="standardContextual"/>
             </w:rPr>
           </w:pPr>
-          <w:hyperlink w:anchor="_Toc142218352" w:history="1">
+          <w:hyperlink w:anchor="_Toc143767223" w:history="1">
             <w:r>
               <w:rPr>
                 <w:rStyle w:val="Hyperlink"/>
@@ -1669,7 +1658,7 @@
                 <w:noProof/>
                 <w:webHidden/>
               </w:rPr>
-              <w:instrText xml:space="preserve"> PAGEREF _Toc142218352 \h </w:instrText>
+              <w:instrText xml:space="preserve"> PAGEREF _Toc143767223 \h </w:instrText>
             </w:r>
             <w:r>
               <w:rPr>
@@ -1689,7 +1678,7 @@
                 <w:noProof/>
                 <w:webHidden/>
               </w:rPr>
-              <w:t>12</w:t>
+              <w:t>14</w:t>
             </w:r>
             <w:r>
               <w:rPr>
@@ -1715,7 +1704,7 @@
               <w14:ligatures w14:val="standardContextual"/>
             </w:rPr>
           </w:pPr>
-          <w:hyperlink w:anchor="_Toc142218353" w:history="1">
+          <w:hyperlink w:anchor="_Toc143767224" w:history="1">
             <w:r>
               <w:rPr>
                 <w:rStyle w:val="Hyperlink"/>
@@ -1759,7 +1748,7 @@
                 <w:noProof/>
                 <w:webHidden/>
               </w:rPr>
-              <w:instrText xml:space="preserve"> PAGEREF _Toc142218353 \h </w:instrText>
+              <w:instrText xml:space="preserve"> PAGEREF _Toc143767224 \h </w:instrText>
             </w:r>
             <w:r>
               <w:rPr>
@@ -1779,7 +1768,79 @@
                 <w:noProof/>
                 <w:webHidden/>
               </w:rPr>
-              <w:t>12</w:t>
+              <w:t>14</w:t>
+            </w:r>
+            <w:r>
+              <w:rPr>
+                <w:noProof/>
+                <w:webHidden/>
+              </w:rPr>
+              <w:fldChar w:fldCharType="end"/>
+            </w:r>
+          </w:hyperlink>
+        </w:p>
+        <w:p>
+          <w:pPr>
+            <w:pStyle w:val="TOC4"/>
+            <w:tabs>
+              <w:tab w:val="right" w:leader="dot" w:pos="9016"/>
+            </w:tabs>
+            <w:rPr>
+              <w:rFonts w:eastAsiaTheme="minorEastAsia"/>
+              <w:noProof/>
+              <w:kern w:val="2"/>
+              <w:lang w:eastAsia="en-IN"/>
+              <w14:ligatures w14:val="standardContextual"/>
+            </w:rPr>
+          </w:pPr>
+          <w:hyperlink w:anchor="_Toc143767225" w:history="1">
+            <w:r>
+              <w:rPr>
+                <w:rStyle w:val="Hyperlink"/>
+                <w:noProof/>
+              </w:rPr>
+              <w:t>CSS @media rules:</w:t>
+            </w:r>
+            <w:r>
+              <w:rPr>
+                <w:noProof/>
+                <w:webHidden/>
+              </w:rPr>
+              <w:tab/>
+            </w:r>
+            <w:r>
+              <w:rPr>
+                <w:noProof/>
+                <w:webHidden/>
+              </w:rPr>
+              <w:fldChar w:fldCharType="begin"/>
+            </w:r>
+            <w:r>
+              <w:rPr>
+                <w:noProof/>
+                <w:webHidden/>
+              </w:rPr>
+              <w:instrText xml:space="preserve"> PAGEREF _Toc143767225 \h </w:instrText>
+            </w:r>
+            <w:r>
+              <w:rPr>
+                <w:noProof/>
+                <w:webHidden/>
+              </w:rPr>
+            </w:r>
+            <w:r>
+              <w:rPr>
+                <w:noProof/>
+                <w:webHidden/>
+              </w:rPr>
+              <w:fldChar w:fldCharType="separate"/>
+            </w:r>
+            <w:r>
+              <w:rPr>
+                <w:noProof/>
+                <w:webHidden/>
+              </w:rPr>
+              <w:t>14</w:t>
             </w:r>
             <w:r>
               <w:rPr>
@@ -1805,7 +1866,7 @@
               <w14:ligatures w14:val="standardContextual"/>
             </w:rPr>
           </w:pPr>
-          <w:hyperlink w:anchor="_Toc142218354" w:history="1">
+          <w:hyperlink w:anchor="_Toc143767226" w:history="1">
             <w:r>
               <w:rPr>
                 <w:rStyle w:val="Hyperlink"/>
@@ -1849,7 +1910,7 @@
                 <w:noProof/>
                 <w:webHidden/>
               </w:rPr>
-              <w:instrText xml:space="preserve"> PAGEREF _Toc142218354 \h </w:instrText>
+              <w:instrText xml:space="preserve"> PAGEREF _Toc143767226 \h </w:instrText>
             </w:r>
             <w:r>
               <w:rPr>
@@ -1869,7 +1930,7 @@
                 <w:noProof/>
                 <w:webHidden/>
               </w:rPr>
-              <w:t>13</w:t>
+              <w:t>15</w:t>
             </w:r>
             <w:r>
               <w:rPr>
@@ -1895,7 +1956,7 @@
               <w14:ligatures w14:val="standardContextual"/>
             </w:rPr>
           </w:pPr>
-          <w:hyperlink w:anchor="_Toc142218355" w:history="1">
+          <w:hyperlink w:anchor="_Toc143767227" w:history="1">
             <w:r>
               <w:rPr>
                 <w:rStyle w:val="Hyperlink"/>
@@ -1939,7 +2000,7 @@
                 <w:noProof/>
                 <w:webHidden/>
               </w:rPr>
-              <w:instrText xml:space="preserve"> PAGEREF _Toc142218355 \h </w:instrText>
+              <w:instrText xml:space="preserve"> PAGEREF _Toc143767227 \h </w:instrText>
             </w:r>
             <w:r>
               <w:rPr>
@@ -1959,7 +2020,403 @@
                 <w:noProof/>
                 <w:webHidden/>
               </w:rPr>
-              <w:t>13</w:t>
+              <w:t>16</w:t>
+            </w:r>
+            <w:r>
+              <w:rPr>
+                <w:noProof/>
+                <w:webHidden/>
+              </w:rPr>
+              <w:fldChar w:fldCharType="end"/>
+            </w:r>
+          </w:hyperlink>
+        </w:p>
+        <w:p>
+          <w:pPr>
+            <w:pStyle w:val="TOC3"/>
+            <w:tabs>
+              <w:tab w:val="left" w:pos="1100"/>
+              <w:tab w:val="right" w:leader="dot" w:pos="9016"/>
+            </w:tabs>
+            <w:rPr>
+              <w:rFonts w:eastAsiaTheme="minorEastAsia"/>
+              <w:noProof/>
+              <w:kern w:val="2"/>
+              <w:lang w:eastAsia="en-IN"/>
+              <w14:ligatures w14:val="standardContextual"/>
+            </w:rPr>
+          </w:pPr>
+          <w:hyperlink w:anchor="_Toc143767228" w:history="1">
+            <w:r>
+              <w:rPr>
+                <w:rStyle w:val="Hyperlink"/>
+                <w:noProof/>
+              </w:rPr>
+              <w:t>18.</w:t>
+            </w:r>
+            <w:r>
+              <w:rPr>
+                <w:rFonts w:eastAsiaTheme="minorEastAsia"/>
+                <w:noProof/>
+                <w:kern w:val="2"/>
+                <w:lang w:eastAsia="en-IN"/>
+                <w14:ligatures w14:val="standardContextual"/>
+              </w:rPr>
+              <w:tab/>
+            </w:r>
+            <w:r>
+              <w:rPr>
+                <w:rStyle w:val="Hyperlink"/>
+                <w:noProof/>
+              </w:rPr>
+              <w:t>Alternative ways of passing &amp; receiving / handing props</w:t>
+            </w:r>
+            <w:r>
+              <w:rPr>
+                <w:noProof/>
+                <w:webHidden/>
+              </w:rPr>
+              <w:tab/>
+            </w:r>
+            <w:r>
+              <w:rPr>
+                <w:noProof/>
+                <w:webHidden/>
+              </w:rPr>
+              <w:fldChar w:fldCharType="begin"/>
+            </w:r>
+            <w:r>
+              <w:rPr>
+                <w:noProof/>
+                <w:webHidden/>
+              </w:rPr>
+              <w:instrText xml:space="preserve"> PAGEREF _Toc143767228 \h </w:instrText>
+            </w:r>
+            <w:r>
+              <w:rPr>
+                <w:noProof/>
+                <w:webHidden/>
+              </w:rPr>
+            </w:r>
+            <w:r>
+              <w:rPr>
+                <w:noProof/>
+                <w:webHidden/>
+              </w:rPr>
+              <w:fldChar w:fldCharType="separate"/>
+            </w:r>
+            <w:r>
+              <w:rPr>
+                <w:noProof/>
+                <w:webHidden/>
+              </w:rPr>
+              <w:t>19</w:t>
+            </w:r>
+            <w:r>
+              <w:rPr>
+                <w:noProof/>
+                <w:webHidden/>
+              </w:rPr>
+              <w:fldChar w:fldCharType="end"/>
+            </w:r>
+          </w:hyperlink>
+        </w:p>
+        <w:p>
+          <w:pPr>
+            <w:pStyle w:val="TOC4"/>
+            <w:tabs>
+              <w:tab w:val="right" w:leader="dot" w:pos="9016"/>
+            </w:tabs>
+            <w:rPr>
+              <w:rFonts w:eastAsiaTheme="minorEastAsia"/>
+              <w:noProof/>
+              <w:kern w:val="2"/>
+              <w:lang w:eastAsia="en-IN"/>
+              <w14:ligatures w14:val="standardContextual"/>
+            </w:rPr>
+          </w:pPr>
+          <w:hyperlink w:anchor="_Toc143767229" w:history="1">
+            <w:r>
+              <w:rPr>
+                <w:rStyle w:val="Hyperlink"/>
+                <w:noProof/>
+              </w:rPr>
+              <w:t>Pass entire object</w:t>
+            </w:r>
+            <w:r>
+              <w:rPr>
+                <w:noProof/>
+                <w:webHidden/>
+              </w:rPr>
+              <w:tab/>
+            </w:r>
+            <w:r>
+              <w:rPr>
+                <w:noProof/>
+                <w:webHidden/>
+              </w:rPr>
+              <w:fldChar w:fldCharType="begin"/>
+            </w:r>
+            <w:r>
+              <w:rPr>
+                <w:noProof/>
+                <w:webHidden/>
+              </w:rPr>
+              <w:instrText xml:space="preserve"> PAGEREF _Toc143767229 \h </w:instrText>
+            </w:r>
+            <w:r>
+              <w:rPr>
+                <w:noProof/>
+                <w:webHidden/>
+              </w:rPr>
+            </w:r>
+            <w:r>
+              <w:rPr>
+                <w:noProof/>
+                <w:webHidden/>
+              </w:rPr>
+              <w:fldChar w:fldCharType="separate"/>
+            </w:r>
+            <w:r>
+              <w:rPr>
+                <w:noProof/>
+                <w:webHidden/>
+              </w:rPr>
+              <w:t>19</w:t>
+            </w:r>
+            <w:r>
+              <w:rPr>
+                <w:noProof/>
+                <w:webHidden/>
+              </w:rPr>
+              <w:fldChar w:fldCharType="end"/>
+            </w:r>
+          </w:hyperlink>
+        </w:p>
+        <w:p>
+          <w:pPr>
+            <w:pStyle w:val="TOC4"/>
+            <w:tabs>
+              <w:tab w:val="right" w:leader="dot" w:pos="9016"/>
+            </w:tabs>
+            <w:rPr>
+              <w:rFonts w:eastAsiaTheme="minorEastAsia"/>
+              <w:noProof/>
+              <w:kern w:val="2"/>
+              <w:lang w:eastAsia="en-IN"/>
+              <w14:ligatures w14:val="standardContextual"/>
+            </w:rPr>
+          </w:pPr>
+          <w:hyperlink w:anchor="_Toc143767230" w:history="1">
+            <w:r>
+              <w:rPr>
+                <w:rStyle w:val="Hyperlink"/>
+                <w:noProof/>
+              </w:rPr>
+              <w:t>Object destructuring</w:t>
+            </w:r>
+            <w:r>
+              <w:rPr>
+                <w:noProof/>
+                <w:webHidden/>
+              </w:rPr>
+              <w:tab/>
+            </w:r>
+            <w:r>
+              <w:rPr>
+                <w:noProof/>
+                <w:webHidden/>
+              </w:rPr>
+              <w:fldChar w:fldCharType="begin"/>
+            </w:r>
+            <w:r>
+              <w:rPr>
+                <w:noProof/>
+                <w:webHidden/>
+              </w:rPr>
+              <w:instrText xml:space="preserve"> PAGEREF _Toc143767230 \h </w:instrText>
+            </w:r>
+            <w:r>
+              <w:rPr>
+                <w:noProof/>
+                <w:webHidden/>
+              </w:rPr>
+            </w:r>
+            <w:r>
+              <w:rPr>
+                <w:noProof/>
+                <w:webHidden/>
+              </w:rPr>
+              <w:fldChar w:fldCharType="separate"/>
+            </w:r>
+            <w:r>
+              <w:rPr>
+                <w:noProof/>
+                <w:webHidden/>
+              </w:rPr>
+              <w:t>20</w:t>
+            </w:r>
+            <w:r>
+              <w:rPr>
+                <w:noProof/>
+                <w:webHidden/>
+              </w:rPr>
+              <w:fldChar w:fldCharType="end"/>
+            </w:r>
+          </w:hyperlink>
+        </w:p>
+        <w:p>
+          <w:pPr>
+            <w:pStyle w:val="TOC3"/>
+            <w:tabs>
+              <w:tab w:val="left" w:pos="1100"/>
+              <w:tab w:val="right" w:leader="dot" w:pos="9016"/>
+            </w:tabs>
+            <w:rPr>
+              <w:rFonts w:eastAsiaTheme="minorEastAsia"/>
+              <w:noProof/>
+              <w:kern w:val="2"/>
+              <w:lang w:eastAsia="en-IN"/>
+              <w14:ligatures w14:val="standardContextual"/>
+            </w:rPr>
+          </w:pPr>
+          <w:hyperlink w:anchor="_Toc143767231" w:history="1">
+            <w:r>
+              <w:rPr>
+                <w:rStyle w:val="Hyperlink"/>
+                <w:noProof/>
+              </w:rPr>
+              <w:t>19.</w:t>
+            </w:r>
+            <w:r>
+              <w:rPr>
+                <w:rFonts w:eastAsiaTheme="minorEastAsia"/>
+                <w:noProof/>
+                <w:kern w:val="2"/>
+                <w:lang w:eastAsia="en-IN"/>
+                <w14:ligatures w14:val="standardContextual"/>
+              </w:rPr>
+              <w:tab/>
+            </w:r>
+            <w:r>
+              <w:rPr>
+                <w:rStyle w:val="Hyperlink"/>
+                <w:noProof/>
+              </w:rPr>
+              <w:t>Organizing the react components with expense tracker example.</w:t>
+            </w:r>
+            <w:r>
+              <w:rPr>
+                <w:noProof/>
+                <w:webHidden/>
+              </w:rPr>
+              <w:tab/>
+            </w:r>
+            <w:r>
+              <w:rPr>
+                <w:noProof/>
+                <w:webHidden/>
+              </w:rPr>
+              <w:fldChar w:fldCharType="begin"/>
+            </w:r>
+            <w:r>
+              <w:rPr>
+                <w:noProof/>
+                <w:webHidden/>
+              </w:rPr>
+              <w:instrText xml:space="preserve"> PAGEREF _Toc143767231 \h </w:instrText>
+            </w:r>
+            <w:r>
+              <w:rPr>
+                <w:noProof/>
+                <w:webHidden/>
+              </w:rPr>
+            </w:r>
+            <w:r>
+              <w:rPr>
+                <w:noProof/>
+                <w:webHidden/>
+              </w:rPr>
+              <w:fldChar w:fldCharType="separate"/>
+            </w:r>
+            <w:r>
+              <w:rPr>
+                <w:noProof/>
+                <w:webHidden/>
+              </w:rPr>
+              <w:t>21</w:t>
+            </w:r>
+            <w:r>
+              <w:rPr>
+                <w:noProof/>
+                <w:webHidden/>
+              </w:rPr>
+              <w:fldChar w:fldCharType="end"/>
+            </w:r>
+          </w:hyperlink>
+        </w:p>
+        <w:p>
+          <w:pPr>
+            <w:pStyle w:val="TOC4"/>
+            <w:tabs>
+              <w:tab w:val="right" w:leader="dot" w:pos="9016"/>
+            </w:tabs>
+            <w:rPr>
+              <w:rFonts w:eastAsiaTheme="minorEastAsia"/>
+              <w:noProof/>
+              <w:kern w:val="2"/>
+              <w:lang w:eastAsia="en-IN"/>
+              <w14:ligatures w14:val="standardContextual"/>
+            </w:rPr>
+          </w:pPr>
+          <w:hyperlink w:anchor="_Toc143767232" w:history="1">
+            <w:r>
+              <w:rPr>
+                <w:rStyle w:val="Hyperlink"/>
+                <w:noProof/>
+              </w:rPr>
+              <w:t>React component and children (props.children).</w:t>
+            </w:r>
+            <w:r>
+              <w:rPr>
+                <w:noProof/>
+                <w:webHidden/>
+              </w:rPr>
+              <w:tab/>
+            </w:r>
+            <w:r>
+              <w:rPr>
+                <w:noProof/>
+                <w:webHidden/>
+              </w:rPr>
+              <w:fldChar w:fldCharType="begin"/>
+            </w:r>
+            <w:r>
+              <w:rPr>
+                <w:noProof/>
+                <w:webHidden/>
+              </w:rPr>
+              <w:instrText xml:space="preserve"> PAGEREF _Toc143767232 \h </w:instrText>
+            </w:r>
+            <w:r>
+              <w:rPr>
+                <w:noProof/>
+                <w:webHidden/>
+              </w:rPr>
+            </w:r>
+            <w:r>
+              <w:rPr>
+                <w:noProof/>
+                <w:webHidden/>
+              </w:rPr>
+              <w:fldChar w:fldCharType="separate"/>
+            </w:r>
+            <w:r>
+              <w:rPr>
+                <w:noProof/>
+                <w:webHidden/>
+              </w:rPr>
+              <w:t>21</w:t>
             </w:r>
             <w:r>
               <w:rPr>
@@ -1981,13 +2438,13 @@
               <w14:ligatures w14:val="standardContextual"/>
             </w:rPr>
           </w:pPr>
-          <w:hyperlink w:anchor="_Toc142218356" w:history="1">
+          <w:hyperlink w:anchor="_Toc143767233" w:history="1">
             <w:r>
               <w:rPr>
                 <w:rStyle w:val="Hyperlink"/>
                 <w:noProof/>
               </w:rPr>
-              <w:t>Section 4: React State &amp; Working with Events</w:t>
+              <w:t>Section 4: Practice components basics</w:t>
             </w:r>
             <w:r>
               <w:rPr>
@@ -2008,7 +2465,7 @@
                 <w:noProof/>
                 <w:webHidden/>
               </w:rPr>
-              <w:instrText xml:space="preserve"> PAGEREF _Toc142218356 \h </w:instrText>
+              <w:instrText xml:space="preserve"> PAGEREF _Toc143767233 \h </w:instrText>
             </w:r>
             <w:r>
               <w:rPr>
@@ -2028,1429 +2485,7 @@
                 <w:noProof/>
                 <w:webHidden/>
               </w:rPr>
-              <w:t>14</w:t>
-            </w:r>
-            <w:r>
-              <w:rPr>
-                <w:noProof/>
-                <w:webHidden/>
-              </w:rPr>
-              <w:fldChar w:fldCharType="end"/>
-            </w:r>
-          </w:hyperlink>
-        </w:p>
-        <w:p>
-          <w:pPr>
-            <w:pStyle w:val="TOC2"/>
-            <w:tabs>
-              <w:tab w:val="left" w:pos="880"/>
-              <w:tab w:val="right" w:leader="dot" w:pos="9016"/>
-            </w:tabs>
-            <w:rPr>
-              <w:rFonts w:eastAsiaTheme="minorEastAsia"/>
-              <w:noProof/>
-              <w:kern w:val="2"/>
-              <w:lang w:eastAsia="en-IN"/>
-              <w14:ligatures w14:val="standardContextual"/>
-            </w:rPr>
-          </w:pPr>
-          <w:hyperlink w:anchor="_Toc142218357" w:history="1">
-            <w:r>
-              <w:rPr>
-                <w:rStyle w:val="Hyperlink"/>
-                <w:noProof/>
-              </w:rPr>
-              <w:t>36.</w:t>
-            </w:r>
-            <w:r>
-              <w:rPr>
-                <w:rFonts w:eastAsiaTheme="minorEastAsia"/>
-                <w:noProof/>
-                <w:kern w:val="2"/>
-                <w:lang w:eastAsia="en-IN"/>
-                <w14:ligatures w14:val="standardContextual"/>
-              </w:rPr>
-              <w:tab/>
-            </w:r>
-            <w:r>
-              <w:rPr>
-                <w:rStyle w:val="Hyperlink"/>
-                <w:noProof/>
-              </w:rPr>
-              <w:t>Module Introduction</w:t>
-            </w:r>
-            <w:r>
-              <w:rPr>
-                <w:noProof/>
-                <w:webHidden/>
-              </w:rPr>
-              <w:tab/>
-            </w:r>
-            <w:r>
-              <w:rPr>
-                <w:noProof/>
-                <w:webHidden/>
-              </w:rPr>
-              <w:fldChar w:fldCharType="begin"/>
-            </w:r>
-            <w:r>
-              <w:rPr>
-                <w:noProof/>
-                <w:webHidden/>
-              </w:rPr>
-              <w:instrText xml:space="preserve"> PAGEREF _Toc142218357 \h </w:instrText>
-            </w:r>
-            <w:r>
-              <w:rPr>
-                <w:noProof/>
-                <w:webHidden/>
-              </w:rPr>
-            </w:r>
-            <w:r>
-              <w:rPr>
-                <w:noProof/>
-                <w:webHidden/>
-              </w:rPr>
-              <w:fldChar w:fldCharType="separate"/>
-            </w:r>
-            <w:r>
-              <w:rPr>
-                <w:noProof/>
-                <w:webHidden/>
-              </w:rPr>
-              <w:t>14</w:t>
-            </w:r>
-            <w:r>
-              <w:rPr>
-                <w:noProof/>
-                <w:webHidden/>
-              </w:rPr>
-              <w:fldChar w:fldCharType="end"/>
-            </w:r>
-          </w:hyperlink>
-        </w:p>
-        <w:p>
-          <w:pPr>
-            <w:pStyle w:val="TOC2"/>
-            <w:tabs>
-              <w:tab w:val="left" w:pos="880"/>
-              <w:tab w:val="right" w:leader="dot" w:pos="9016"/>
-            </w:tabs>
-            <w:rPr>
-              <w:rFonts w:eastAsiaTheme="minorEastAsia"/>
-              <w:noProof/>
-              <w:kern w:val="2"/>
-              <w:lang w:eastAsia="en-IN"/>
-              <w14:ligatures w14:val="standardContextual"/>
-            </w:rPr>
-          </w:pPr>
-          <w:hyperlink w:anchor="_Toc142218358" w:history="1">
-            <w:r>
-              <w:rPr>
-                <w:rStyle w:val="Hyperlink"/>
-                <w:noProof/>
-              </w:rPr>
-              <w:t>37.</w:t>
-            </w:r>
-            <w:r>
-              <w:rPr>
-                <w:rFonts w:eastAsiaTheme="minorEastAsia"/>
-                <w:noProof/>
-                <w:kern w:val="2"/>
-                <w:lang w:eastAsia="en-IN"/>
-                <w14:ligatures w14:val="standardContextual"/>
-              </w:rPr>
-              <w:tab/>
-            </w:r>
-            <w:r>
-              <w:rPr>
-                <w:rStyle w:val="Hyperlink"/>
-                <w:noProof/>
-              </w:rPr>
-              <w:t>Listening to Events and Working with Event Handlers.</w:t>
-            </w:r>
-            <w:r>
-              <w:rPr>
-                <w:noProof/>
-                <w:webHidden/>
-              </w:rPr>
-              <w:tab/>
-            </w:r>
-            <w:r>
-              <w:rPr>
-                <w:noProof/>
-                <w:webHidden/>
-              </w:rPr>
-              <w:fldChar w:fldCharType="begin"/>
-            </w:r>
-            <w:r>
-              <w:rPr>
-                <w:noProof/>
-                <w:webHidden/>
-              </w:rPr>
-              <w:instrText xml:space="preserve"> PAGEREF _Toc142218358 \h </w:instrText>
-            </w:r>
-            <w:r>
-              <w:rPr>
-                <w:noProof/>
-                <w:webHidden/>
-              </w:rPr>
-            </w:r>
-            <w:r>
-              <w:rPr>
-                <w:noProof/>
-                <w:webHidden/>
-              </w:rPr>
-              <w:fldChar w:fldCharType="separate"/>
-            </w:r>
-            <w:r>
-              <w:rPr>
-                <w:noProof/>
-                <w:webHidden/>
-              </w:rPr>
-              <w:t>14</w:t>
-            </w:r>
-            <w:r>
-              <w:rPr>
-                <w:noProof/>
-                <w:webHidden/>
-              </w:rPr>
-              <w:fldChar w:fldCharType="end"/>
-            </w:r>
-          </w:hyperlink>
-        </w:p>
-        <w:p>
-          <w:pPr>
-            <w:pStyle w:val="TOC2"/>
-            <w:tabs>
-              <w:tab w:val="left" w:pos="880"/>
-              <w:tab w:val="right" w:leader="dot" w:pos="9016"/>
-            </w:tabs>
-            <w:rPr>
-              <w:rFonts w:eastAsiaTheme="minorEastAsia"/>
-              <w:noProof/>
-              <w:kern w:val="2"/>
-              <w:lang w:eastAsia="en-IN"/>
-              <w14:ligatures w14:val="standardContextual"/>
-            </w:rPr>
-          </w:pPr>
-          <w:hyperlink w:anchor="_Toc142218359" w:history="1">
-            <w:r>
-              <w:rPr>
-                <w:rStyle w:val="Hyperlink"/>
-                <w:noProof/>
-              </w:rPr>
-              <w:t>38.</w:t>
-            </w:r>
-            <w:r>
-              <w:rPr>
-                <w:rFonts w:eastAsiaTheme="minorEastAsia"/>
-                <w:noProof/>
-                <w:kern w:val="2"/>
-                <w:lang w:eastAsia="en-IN"/>
-                <w14:ligatures w14:val="standardContextual"/>
-              </w:rPr>
-              <w:tab/>
-            </w:r>
-            <w:r>
-              <w:rPr>
-                <w:rStyle w:val="Hyperlink"/>
-                <w:noProof/>
-              </w:rPr>
-              <w:t>How Components Functions Are Executed</w:t>
-            </w:r>
-            <w:r>
-              <w:rPr>
-                <w:noProof/>
-                <w:webHidden/>
-              </w:rPr>
-              <w:tab/>
-            </w:r>
-            <w:r>
-              <w:rPr>
-                <w:noProof/>
-                <w:webHidden/>
-              </w:rPr>
-              <w:fldChar w:fldCharType="begin"/>
-            </w:r>
-            <w:r>
-              <w:rPr>
-                <w:noProof/>
-                <w:webHidden/>
-              </w:rPr>
-              <w:instrText xml:space="preserve"> PAGEREF _Toc142218359 \h </w:instrText>
-            </w:r>
-            <w:r>
-              <w:rPr>
-                <w:noProof/>
-                <w:webHidden/>
-              </w:rPr>
-            </w:r>
-            <w:r>
-              <w:rPr>
-                <w:noProof/>
-                <w:webHidden/>
-              </w:rPr>
-              <w:fldChar w:fldCharType="separate"/>
-            </w:r>
-            <w:r>
-              <w:rPr>
-                <w:noProof/>
-                <w:webHidden/>
-              </w:rPr>
-              <w:t>14</w:t>
-            </w:r>
-            <w:r>
-              <w:rPr>
-                <w:noProof/>
-                <w:webHidden/>
-              </w:rPr>
-              <w:fldChar w:fldCharType="end"/>
-            </w:r>
-          </w:hyperlink>
-        </w:p>
-        <w:p>
-          <w:pPr>
-            <w:pStyle w:val="TOC2"/>
-            <w:tabs>
-              <w:tab w:val="left" w:pos="880"/>
-              <w:tab w:val="right" w:leader="dot" w:pos="9016"/>
-            </w:tabs>
-            <w:rPr>
-              <w:rFonts w:eastAsiaTheme="minorEastAsia"/>
-              <w:noProof/>
-              <w:kern w:val="2"/>
-              <w:lang w:eastAsia="en-IN"/>
-              <w14:ligatures w14:val="standardContextual"/>
-            </w:rPr>
-          </w:pPr>
-          <w:hyperlink w:anchor="_Toc142218360" w:history="1">
-            <w:r>
-              <w:rPr>
-                <w:rStyle w:val="Hyperlink"/>
-                <w:noProof/>
-              </w:rPr>
-              <w:t>39.</w:t>
-            </w:r>
-            <w:r>
-              <w:rPr>
-                <w:rFonts w:eastAsiaTheme="minorEastAsia"/>
-                <w:noProof/>
-                <w:kern w:val="2"/>
-                <w:lang w:eastAsia="en-IN"/>
-                <w14:ligatures w14:val="standardContextual"/>
-              </w:rPr>
-              <w:tab/>
-            </w:r>
-            <w:r>
-              <w:rPr>
-                <w:rStyle w:val="Hyperlink"/>
-                <w:noProof/>
-              </w:rPr>
-              <w:t>Working with Stats</w:t>
-            </w:r>
-            <w:r>
-              <w:rPr>
-                <w:noProof/>
-                <w:webHidden/>
-              </w:rPr>
-              <w:tab/>
-            </w:r>
-            <w:r>
-              <w:rPr>
-                <w:noProof/>
-                <w:webHidden/>
-              </w:rPr>
-              <w:fldChar w:fldCharType="begin"/>
-            </w:r>
-            <w:r>
-              <w:rPr>
-                <w:noProof/>
-                <w:webHidden/>
-              </w:rPr>
-              <w:instrText xml:space="preserve"> PAGEREF _Toc142218360 \h </w:instrText>
-            </w:r>
-            <w:r>
-              <w:rPr>
-                <w:noProof/>
-                <w:webHidden/>
-              </w:rPr>
-            </w:r>
-            <w:r>
-              <w:rPr>
-                <w:noProof/>
-                <w:webHidden/>
-              </w:rPr>
-              <w:fldChar w:fldCharType="separate"/>
-            </w:r>
-            <w:r>
-              <w:rPr>
-                <w:noProof/>
-                <w:webHidden/>
-              </w:rPr>
-              <w:t>14</w:t>
-            </w:r>
-            <w:r>
-              <w:rPr>
-                <w:noProof/>
-                <w:webHidden/>
-              </w:rPr>
-              <w:fldChar w:fldCharType="end"/>
-            </w:r>
-          </w:hyperlink>
-        </w:p>
-        <w:p>
-          <w:pPr>
-            <w:pStyle w:val="TOC2"/>
-            <w:tabs>
-              <w:tab w:val="left" w:pos="880"/>
-              <w:tab w:val="right" w:leader="dot" w:pos="9016"/>
-            </w:tabs>
-            <w:rPr>
-              <w:rFonts w:eastAsiaTheme="minorEastAsia"/>
-              <w:noProof/>
-              <w:kern w:val="2"/>
-              <w:lang w:eastAsia="en-IN"/>
-              <w14:ligatures w14:val="standardContextual"/>
-            </w:rPr>
-          </w:pPr>
-          <w:hyperlink w:anchor="_Toc142218361" w:history="1">
-            <w:r>
-              <w:rPr>
-                <w:rStyle w:val="Hyperlink"/>
-                <w:noProof/>
-              </w:rPr>
-              <w:t>40.</w:t>
-            </w:r>
-            <w:r>
-              <w:rPr>
-                <w:rFonts w:eastAsiaTheme="minorEastAsia"/>
-                <w:noProof/>
-                <w:kern w:val="2"/>
-                <w:lang w:eastAsia="en-IN"/>
-                <w14:ligatures w14:val="standardContextual"/>
-              </w:rPr>
-              <w:tab/>
-            </w:r>
-            <w:r>
-              <w:rPr>
-                <w:rStyle w:val="Hyperlink"/>
-                <w:noProof/>
-              </w:rPr>
-              <w:t>A Closer Look At “useState” hook</w:t>
-            </w:r>
-            <w:r>
-              <w:rPr>
-                <w:noProof/>
-                <w:webHidden/>
-              </w:rPr>
-              <w:tab/>
-            </w:r>
-            <w:r>
-              <w:rPr>
-                <w:noProof/>
-                <w:webHidden/>
-              </w:rPr>
-              <w:fldChar w:fldCharType="begin"/>
-            </w:r>
-            <w:r>
-              <w:rPr>
-                <w:noProof/>
-                <w:webHidden/>
-              </w:rPr>
-              <w:instrText xml:space="preserve"> PAGEREF _Toc142218361 \h </w:instrText>
-            </w:r>
-            <w:r>
-              <w:rPr>
-                <w:noProof/>
-                <w:webHidden/>
-              </w:rPr>
-            </w:r>
-            <w:r>
-              <w:rPr>
-                <w:noProof/>
-                <w:webHidden/>
-              </w:rPr>
-              <w:fldChar w:fldCharType="separate"/>
-            </w:r>
-            <w:r>
-              <w:rPr>
-                <w:noProof/>
-                <w:webHidden/>
-              </w:rPr>
-              <w:t>16</w:t>
-            </w:r>
-            <w:r>
-              <w:rPr>
-                <w:noProof/>
-                <w:webHidden/>
-              </w:rPr>
-              <w:fldChar w:fldCharType="end"/>
-            </w:r>
-          </w:hyperlink>
-        </w:p>
-        <w:p>
-          <w:pPr>
-            <w:pStyle w:val="TOC2"/>
-            <w:tabs>
-              <w:tab w:val="left" w:pos="880"/>
-              <w:tab w:val="right" w:leader="dot" w:pos="9016"/>
-            </w:tabs>
-            <w:rPr>
-              <w:rFonts w:eastAsiaTheme="minorEastAsia"/>
-              <w:noProof/>
-              <w:kern w:val="2"/>
-              <w:lang w:eastAsia="en-IN"/>
-              <w14:ligatures w14:val="standardContextual"/>
-            </w:rPr>
-          </w:pPr>
-          <w:hyperlink w:anchor="_Toc142218362" w:history="1">
-            <w:r>
-              <w:rPr>
-                <w:rStyle w:val="Hyperlink"/>
-                <w:noProof/>
-              </w:rPr>
-              <w:t>41.</w:t>
-            </w:r>
-            <w:r>
-              <w:rPr>
-                <w:rFonts w:eastAsiaTheme="minorEastAsia"/>
-                <w:noProof/>
-                <w:kern w:val="2"/>
-                <w:lang w:eastAsia="en-IN"/>
-                <w14:ligatures w14:val="standardContextual"/>
-              </w:rPr>
-              <w:tab/>
-            </w:r>
-            <w:r>
-              <w:rPr>
-                <w:rStyle w:val="Hyperlink"/>
-                <w:noProof/>
-              </w:rPr>
-              <w:t>States can Be updated in many ways</w:t>
-            </w:r>
-            <w:r>
-              <w:rPr>
-                <w:noProof/>
-                <w:webHidden/>
-              </w:rPr>
-              <w:tab/>
-            </w:r>
-            <w:r>
-              <w:rPr>
-                <w:noProof/>
-                <w:webHidden/>
-              </w:rPr>
-              <w:fldChar w:fldCharType="begin"/>
-            </w:r>
-            <w:r>
-              <w:rPr>
-                <w:noProof/>
-                <w:webHidden/>
-              </w:rPr>
-              <w:instrText xml:space="preserve"> PAGEREF _Toc142218362 \h </w:instrText>
-            </w:r>
-            <w:r>
-              <w:rPr>
-                <w:noProof/>
-                <w:webHidden/>
-              </w:rPr>
-            </w:r>
-            <w:r>
-              <w:rPr>
-                <w:noProof/>
-                <w:webHidden/>
-              </w:rPr>
-              <w:fldChar w:fldCharType="separate"/>
-            </w:r>
-            <w:r>
-              <w:rPr>
-                <w:noProof/>
-                <w:webHidden/>
-              </w:rPr>
-              <w:t>16</w:t>
-            </w:r>
-            <w:r>
-              <w:rPr>
-                <w:noProof/>
-                <w:webHidden/>
-              </w:rPr>
-              <w:fldChar w:fldCharType="end"/>
-            </w:r>
-          </w:hyperlink>
-        </w:p>
-        <w:p>
-          <w:pPr>
-            <w:pStyle w:val="TOC2"/>
-            <w:tabs>
-              <w:tab w:val="left" w:pos="880"/>
-              <w:tab w:val="right" w:leader="dot" w:pos="9016"/>
-            </w:tabs>
-            <w:rPr>
-              <w:rFonts w:eastAsiaTheme="minorEastAsia"/>
-              <w:noProof/>
-              <w:kern w:val="2"/>
-              <w:lang w:eastAsia="en-IN"/>
-              <w14:ligatures w14:val="standardContextual"/>
-            </w:rPr>
-          </w:pPr>
-          <w:hyperlink w:anchor="_Toc142218363" w:history="1">
-            <w:r>
-              <w:rPr>
-                <w:rStyle w:val="Hyperlink"/>
-                <w:noProof/>
-              </w:rPr>
-              <w:t>42.</w:t>
-            </w:r>
-            <w:r>
-              <w:rPr>
-                <w:rFonts w:eastAsiaTheme="minorEastAsia"/>
-                <w:noProof/>
-                <w:kern w:val="2"/>
-                <w:lang w:eastAsia="en-IN"/>
-                <w14:ligatures w14:val="standardContextual"/>
-              </w:rPr>
-              <w:tab/>
-            </w:r>
-            <w:r>
-              <w:rPr>
-                <w:rStyle w:val="Hyperlink"/>
-                <w:noProof/>
-              </w:rPr>
-              <w:t>Adding Form Inputs</w:t>
-            </w:r>
-            <w:r>
-              <w:rPr>
-                <w:noProof/>
-                <w:webHidden/>
-              </w:rPr>
-              <w:tab/>
-            </w:r>
-            <w:r>
-              <w:rPr>
-                <w:noProof/>
-                <w:webHidden/>
-              </w:rPr>
-              <w:fldChar w:fldCharType="begin"/>
-            </w:r>
-            <w:r>
-              <w:rPr>
-                <w:noProof/>
-                <w:webHidden/>
-              </w:rPr>
-              <w:instrText xml:space="preserve"> PAGEREF _Toc142218363 \h </w:instrText>
-            </w:r>
-            <w:r>
-              <w:rPr>
-                <w:noProof/>
-                <w:webHidden/>
-              </w:rPr>
-            </w:r>
-            <w:r>
-              <w:rPr>
-                <w:noProof/>
-                <w:webHidden/>
-              </w:rPr>
-              <w:fldChar w:fldCharType="separate"/>
-            </w:r>
-            <w:r>
-              <w:rPr>
-                <w:noProof/>
-                <w:webHidden/>
-              </w:rPr>
-              <w:t>17</w:t>
-            </w:r>
-            <w:r>
-              <w:rPr>
-                <w:noProof/>
-                <w:webHidden/>
-              </w:rPr>
-              <w:fldChar w:fldCharType="end"/>
-            </w:r>
-          </w:hyperlink>
-        </w:p>
-        <w:p>
-          <w:pPr>
-            <w:pStyle w:val="TOC2"/>
-            <w:tabs>
-              <w:tab w:val="left" w:pos="880"/>
-              <w:tab w:val="right" w:leader="dot" w:pos="9016"/>
-            </w:tabs>
-            <w:rPr>
-              <w:rFonts w:eastAsiaTheme="minorEastAsia"/>
-              <w:noProof/>
-              <w:kern w:val="2"/>
-              <w:lang w:eastAsia="en-IN"/>
-              <w14:ligatures w14:val="standardContextual"/>
-            </w:rPr>
-          </w:pPr>
-          <w:hyperlink w:anchor="_Toc142218364" w:history="1">
-            <w:r>
-              <w:rPr>
-                <w:rStyle w:val="Hyperlink"/>
-                <w:noProof/>
-              </w:rPr>
-              <w:t>43.</w:t>
-            </w:r>
-            <w:r>
-              <w:rPr>
-                <w:rFonts w:eastAsiaTheme="minorEastAsia"/>
-                <w:noProof/>
-                <w:kern w:val="2"/>
-                <w:lang w:eastAsia="en-IN"/>
-                <w14:ligatures w14:val="standardContextual"/>
-              </w:rPr>
-              <w:tab/>
-            </w:r>
-            <w:r>
-              <w:rPr>
-                <w:rStyle w:val="Hyperlink"/>
-                <w:noProof/>
-              </w:rPr>
-              <w:t>Listening to User Inputs</w:t>
-            </w:r>
-            <w:r>
-              <w:rPr>
-                <w:noProof/>
-                <w:webHidden/>
-              </w:rPr>
-              <w:tab/>
-            </w:r>
-            <w:r>
-              <w:rPr>
-                <w:noProof/>
-                <w:webHidden/>
-              </w:rPr>
-              <w:fldChar w:fldCharType="begin"/>
-            </w:r>
-            <w:r>
-              <w:rPr>
-                <w:noProof/>
-                <w:webHidden/>
-              </w:rPr>
-              <w:instrText xml:space="preserve"> PAGEREF _Toc142218364 \h </w:instrText>
-            </w:r>
-            <w:r>
-              <w:rPr>
-                <w:noProof/>
-                <w:webHidden/>
-              </w:rPr>
-            </w:r>
-            <w:r>
-              <w:rPr>
-                <w:noProof/>
-                <w:webHidden/>
-              </w:rPr>
-              <w:fldChar w:fldCharType="separate"/>
-            </w:r>
-            <w:r>
-              <w:rPr>
-                <w:noProof/>
-                <w:webHidden/>
-              </w:rPr>
-              <w:t>17</w:t>
-            </w:r>
-            <w:r>
-              <w:rPr>
-                <w:noProof/>
-                <w:webHidden/>
-              </w:rPr>
-              <w:fldChar w:fldCharType="end"/>
-            </w:r>
-          </w:hyperlink>
-        </w:p>
-        <w:p>
-          <w:pPr>
-            <w:pStyle w:val="TOC2"/>
-            <w:tabs>
-              <w:tab w:val="left" w:pos="880"/>
-              <w:tab w:val="right" w:leader="dot" w:pos="9016"/>
-            </w:tabs>
-            <w:rPr>
-              <w:rFonts w:eastAsiaTheme="minorEastAsia"/>
-              <w:noProof/>
-              <w:kern w:val="2"/>
-              <w:lang w:eastAsia="en-IN"/>
-              <w14:ligatures w14:val="standardContextual"/>
-            </w:rPr>
-          </w:pPr>
-          <w:hyperlink w:anchor="_Toc142218365" w:history="1">
-            <w:r>
-              <w:rPr>
-                <w:rStyle w:val="Hyperlink"/>
-                <w:noProof/>
-              </w:rPr>
-              <w:t>44.</w:t>
-            </w:r>
-            <w:r>
-              <w:rPr>
-                <w:rFonts w:eastAsiaTheme="minorEastAsia"/>
-                <w:noProof/>
-                <w:kern w:val="2"/>
-                <w:lang w:eastAsia="en-IN"/>
-                <w14:ligatures w14:val="standardContextual"/>
-              </w:rPr>
-              <w:tab/>
-            </w:r>
-            <w:r>
-              <w:rPr>
-                <w:rStyle w:val="Hyperlink"/>
-                <w:noProof/>
-              </w:rPr>
-              <w:t>Working With Multiple States</w:t>
-            </w:r>
-            <w:r>
-              <w:rPr>
-                <w:noProof/>
-                <w:webHidden/>
-              </w:rPr>
-              <w:tab/>
-            </w:r>
-            <w:r>
-              <w:rPr>
-                <w:noProof/>
-                <w:webHidden/>
-              </w:rPr>
-              <w:fldChar w:fldCharType="begin"/>
-            </w:r>
-            <w:r>
-              <w:rPr>
-                <w:noProof/>
-                <w:webHidden/>
-              </w:rPr>
-              <w:instrText xml:space="preserve"> PAGEREF _Toc142218365 \h </w:instrText>
-            </w:r>
-            <w:r>
-              <w:rPr>
-                <w:noProof/>
-                <w:webHidden/>
-              </w:rPr>
-            </w:r>
-            <w:r>
-              <w:rPr>
-                <w:noProof/>
-                <w:webHidden/>
-              </w:rPr>
-              <w:fldChar w:fldCharType="separate"/>
-            </w:r>
-            <w:r>
-              <w:rPr>
-                <w:noProof/>
-                <w:webHidden/>
-              </w:rPr>
-              <w:t>17</w:t>
-            </w:r>
-            <w:r>
-              <w:rPr>
-                <w:noProof/>
-                <w:webHidden/>
-              </w:rPr>
-              <w:fldChar w:fldCharType="end"/>
-            </w:r>
-          </w:hyperlink>
-        </w:p>
-        <w:p>
-          <w:pPr>
-            <w:pStyle w:val="TOC2"/>
-            <w:tabs>
-              <w:tab w:val="left" w:pos="880"/>
-              <w:tab w:val="right" w:leader="dot" w:pos="9016"/>
-            </w:tabs>
-            <w:rPr>
-              <w:rFonts w:eastAsiaTheme="minorEastAsia"/>
-              <w:noProof/>
-              <w:kern w:val="2"/>
-              <w:lang w:eastAsia="en-IN"/>
-              <w14:ligatures w14:val="standardContextual"/>
-            </w:rPr>
-          </w:pPr>
-          <w:hyperlink w:anchor="_Toc142218366" w:history="1">
-            <w:r>
-              <w:rPr>
-                <w:rStyle w:val="Hyperlink"/>
-                <w:noProof/>
-              </w:rPr>
-              <w:t>45.</w:t>
-            </w:r>
-            <w:r>
-              <w:rPr>
-                <w:rFonts w:eastAsiaTheme="minorEastAsia"/>
-                <w:noProof/>
-                <w:kern w:val="2"/>
-                <w:lang w:eastAsia="en-IN"/>
-                <w14:ligatures w14:val="standardContextual"/>
-              </w:rPr>
-              <w:tab/>
-            </w:r>
-            <w:r>
-              <w:rPr>
-                <w:rStyle w:val="Hyperlink"/>
-                <w:noProof/>
-              </w:rPr>
-              <w:t>Using One State Instead</w:t>
-            </w:r>
-            <w:r>
-              <w:rPr>
-                <w:noProof/>
-                <w:webHidden/>
-              </w:rPr>
-              <w:tab/>
-            </w:r>
-            <w:r>
-              <w:rPr>
-                <w:noProof/>
-                <w:webHidden/>
-              </w:rPr>
-              <w:fldChar w:fldCharType="begin"/>
-            </w:r>
-            <w:r>
-              <w:rPr>
-                <w:noProof/>
-                <w:webHidden/>
-              </w:rPr>
-              <w:instrText xml:space="preserve"> PAGEREF _Toc142218366 \h </w:instrText>
-            </w:r>
-            <w:r>
-              <w:rPr>
-                <w:noProof/>
-                <w:webHidden/>
-              </w:rPr>
-            </w:r>
-            <w:r>
-              <w:rPr>
-                <w:noProof/>
-                <w:webHidden/>
-              </w:rPr>
-              <w:fldChar w:fldCharType="separate"/>
-            </w:r>
-            <w:r>
-              <w:rPr>
-                <w:noProof/>
-                <w:webHidden/>
-              </w:rPr>
-              <w:t>17</w:t>
-            </w:r>
-            <w:r>
-              <w:rPr>
-                <w:noProof/>
-                <w:webHidden/>
-              </w:rPr>
-              <w:fldChar w:fldCharType="end"/>
-            </w:r>
-          </w:hyperlink>
-        </w:p>
-        <w:p>
-          <w:pPr>
-            <w:pStyle w:val="TOC2"/>
-            <w:tabs>
-              <w:tab w:val="left" w:pos="880"/>
-              <w:tab w:val="right" w:leader="dot" w:pos="9016"/>
-            </w:tabs>
-            <w:rPr>
-              <w:rFonts w:eastAsiaTheme="minorEastAsia"/>
-              <w:noProof/>
-              <w:kern w:val="2"/>
-              <w:lang w:eastAsia="en-IN"/>
-              <w14:ligatures w14:val="standardContextual"/>
-            </w:rPr>
-          </w:pPr>
-          <w:hyperlink w:anchor="_Toc142218367" w:history="1">
-            <w:r>
-              <w:rPr>
-                <w:rStyle w:val="Hyperlink"/>
-                <w:noProof/>
-              </w:rPr>
-              <w:t>46.</w:t>
-            </w:r>
-            <w:r>
-              <w:rPr>
-                <w:rFonts w:eastAsiaTheme="minorEastAsia"/>
-                <w:noProof/>
-                <w:kern w:val="2"/>
-                <w:lang w:eastAsia="en-IN"/>
-                <w14:ligatures w14:val="standardContextual"/>
-              </w:rPr>
-              <w:tab/>
-            </w:r>
-            <w:r>
-              <w:rPr>
-                <w:rStyle w:val="Hyperlink"/>
-                <w:noProof/>
-              </w:rPr>
-              <w:t>Updating State That Depend on Previous State</w:t>
-            </w:r>
-            <w:r>
-              <w:rPr>
-                <w:noProof/>
-                <w:webHidden/>
-              </w:rPr>
-              <w:tab/>
-            </w:r>
-            <w:r>
-              <w:rPr>
-                <w:noProof/>
-                <w:webHidden/>
-              </w:rPr>
-              <w:fldChar w:fldCharType="begin"/>
-            </w:r>
-            <w:r>
-              <w:rPr>
-                <w:noProof/>
-                <w:webHidden/>
-              </w:rPr>
-              <w:instrText xml:space="preserve"> PAGEREF _Toc142218367 \h </w:instrText>
-            </w:r>
-            <w:r>
-              <w:rPr>
-                <w:noProof/>
-                <w:webHidden/>
-              </w:rPr>
-            </w:r>
-            <w:r>
-              <w:rPr>
-                <w:noProof/>
-                <w:webHidden/>
-              </w:rPr>
-              <w:fldChar w:fldCharType="separate"/>
-            </w:r>
-            <w:r>
-              <w:rPr>
-                <w:noProof/>
-                <w:webHidden/>
-              </w:rPr>
-              <w:t>17</w:t>
-            </w:r>
-            <w:r>
-              <w:rPr>
-                <w:noProof/>
-                <w:webHidden/>
-              </w:rPr>
-              <w:fldChar w:fldCharType="end"/>
-            </w:r>
-          </w:hyperlink>
-        </w:p>
-        <w:p>
-          <w:pPr>
-            <w:pStyle w:val="TOC2"/>
-            <w:tabs>
-              <w:tab w:val="left" w:pos="880"/>
-              <w:tab w:val="right" w:leader="dot" w:pos="9016"/>
-            </w:tabs>
-            <w:rPr>
-              <w:rFonts w:eastAsiaTheme="minorEastAsia"/>
-              <w:noProof/>
-              <w:kern w:val="2"/>
-              <w:lang w:eastAsia="en-IN"/>
-              <w14:ligatures w14:val="standardContextual"/>
-            </w:rPr>
-          </w:pPr>
-          <w:hyperlink w:anchor="_Toc142218368" w:history="1">
-            <w:r>
-              <w:rPr>
-                <w:rStyle w:val="Hyperlink"/>
-                <w:noProof/>
-              </w:rPr>
-              <w:t>47.</w:t>
-            </w:r>
-            <w:r>
-              <w:rPr>
-                <w:rFonts w:eastAsiaTheme="minorEastAsia"/>
-                <w:noProof/>
-                <w:kern w:val="2"/>
-                <w:lang w:eastAsia="en-IN"/>
-                <w14:ligatures w14:val="standardContextual"/>
-              </w:rPr>
-              <w:tab/>
-            </w:r>
-            <w:r>
-              <w:rPr>
-                <w:rStyle w:val="Hyperlink"/>
-                <w:noProof/>
-              </w:rPr>
-              <w:t>Handing Form Submissions</w:t>
-            </w:r>
-            <w:r>
-              <w:rPr>
-                <w:noProof/>
-                <w:webHidden/>
-              </w:rPr>
-              <w:tab/>
-            </w:r>
-            <w:r>
-              <w:rPr>
-                <w:noProof/>
-                <w:webHidden/>
-              </w:rPr>
-              <w:fldChar w:fldCharType="begin"/>
-            </w:r>
-            <w:r>
-              <w:rPr>
-                <w:noProof/>
-                <w:webHidden/>
-              </w:rPr>
-              <w:instrText xml:space="preserve"> PAGEREF _Toc142218368 \h </w:instrText>
-            </w:r>
-            <w:r>
-              <w:rPr>
-                <w:noProof/>
-                <w:webHidden/>
-              </w:rPr>
-            </w:r>
-            <w:r>
-              <w:rPr>
-                <w:noProof/>
-                <w:webHidden/>
-              </w:rPr>
-              <w:fldChar w:fldCharType="separate"/>
-            </w:r>
-            <w:r>
-              <w:rPr>
-                <w:noProof/>
-                <w:webHidden/>
-              </w:rPr>
-              <w:t>17</w:t>
-            </w:r>
-            <w:r>
-              <w:rPr>
-                <w:noProof/>
-                <w:webHidden/>
-              </w:rPr>
-              <w:fldChar w:fldCharType="end"/>
-            </w:r>
-          </w:hyperlink>
-        </w:p>
-        <w:p>
-          <w:pPr>
-            <w:pStyle w:val="TOC2"/>
-            <w:tabs>
-              <w:tab w:val="left" w:pos="880"/>
-              <w:tab w:val="right" w:leader="dot" w:pos="9016"/>
-            </w:tabs>
-            <w:rPr>
-              <w:rFonts w:eastAsiaTheme="minorEastAsia"/>
-              <w:noProof/>
-              <w:kern w:val="2"/>
-              <w:lang w:eastAsia="en-IN"/>
-              <w14:ligatures w14:val="standardContextual"/>
-            </w:rPr>
-          </w:pPr>
-          <w:hyperlink w:anchor="_Toc142218369" w:history="1">
-            <w:r>
-              <w:rPr>
-                <w:rStyle w:val="Hyperlink"/>
-                <w:noProof/>
-              </w:rPr>
-              <w:t>48.</w:t>
-            </w:r>
-            <w:r>
-              <w:rPr>
-                <w:rFonts w:eastAsiaTheme="minorEastAsia"/>
-                <w:noProof/>
-                <w:kern w:val="2"/>
-                <w:lang w:eastAsia="en-IN"/>
-                <w14:ligatures w14:val="standardContextual"/>
-              </w:rPr>
-              <w:tab/>
-            </w:r>
-            <w:r>
-              <w:rPr>
-                <w:rStyle w:val="Hyperlink"/>
-                <w:noProof/>
-              </w:rPr>
-              <w:t>Adding Two-Way Binding</w:t>
-            </w:r>
-            <w:r>
-              <w:rPr>
-                <w:noProof/>
-                <w:webHidden/>
-              </w:rPr>
-              <w:tab/>
-            </w:r>
-            <w:r>
-              <w:rPr>
-                <w:noProof/>
-                <w:webHidden/>
-              </w:rPr>
-              <w:fldChar w:fldCharType="begin"/>
-            </w:r>
-            <w:r>
-              <w:rPr>
-                <w:noProof/>
-                <w:webHidden/>
-              </w:rPr>
-              <w:instrText xml:space="preserve"> PAGEREF _Toc142218369 \h </w:instrText>
-            </w:r>
-            <w:r>
-              <w:rPr>
-                <w:noProof/>
-                <w:webHidden/>
-              </w:rPr>
-            </w:r>
-            <w:r>
-              <w:rPr>
-                <w:noProof/>
-                <w:webHidden/>
-              </w:rPr>
-              <w:fldChar w:fldCharType="separate"/>
-            </w:r>
-            <w:r>
-              <w:rPr>
-                <w:noProof/>
-                <w:webHidden/>
-              </w:rPr>
-              <w:t>17</w:t>
-            </w:r>
-            <w:r>
-              <w:rPr>
-                <w:noProof/>
-                <w:webHidden/>
-              </w:rPr>
-              <w:fldChar w:fldCharType="end"/>
-            </w:r>
-          </w:hyperlink>
-        </w:p>
-        <w:p>
-          <w:pPr>
-            <w:pStyle w:val="TOC2"/>
-            <w:tabs>
-              <w:tab w:val="left" w:pos="880"/>
-              <w:tab w:val="right" w:leader="dot" w:pos="9016"/>
-            </w:tabs>
-            <w:rPr>
-              <w:rFonts w:eastAsiaTheme="minorEastAsia"/>
-              <w:noProof/>
-              <w:kern w:val="2"/>
-              <w:lang w:eastAsia="en-IN"/>
-              <w14:ligatures w14:val="standardContextual"/>
-            </w:rPr>
-          </w:pPr>
-          <w:hyperlink w:anchor="_Toc142218370" w:history="1">
-            <w:r>
-              <w:rPr>
-                <w:rStyle w:val="Hyperlink"/>
-                <w:noProof/>
-              </w:rPr>
-              <w:t>49.</w:t>
-            </w:r>
-            <w:r>
-              <w:rPr>
-                <w:rFonts w:eastAsiaTheme="minorEastAsia"/>
-                <w:noProof/>
-                <w:kern w:val="2"/>
-                <w:lang w:eastAsia="en-IN"/>
-                <w14:ligatures w14:val="standardContextual"/>
-              </w:rPr>
-              <w:tab/>
-            </w:r>
-            <w:r>
-              <w:rPr>
-                <w:rStyle w:val="Hyperlink"/>
-                <w:noProof/>
-              </w:rPr>
-              <w:t>Child-to-Parent Component Communication (Bottom-Up)</w:t>
-            </w:r>
-            <w:r>
-              <w:rPr>
-                <w:noProof/>
-                <w:webHidden/>
-              </w:rPr>
-              <w:tab/>
-            </w:r>
-            <w:r>
-              <w:rPr>
-                <w:noProof/>
-                <w:webHidden/>
-              </w:rPr>
-              <w:fldChar w:fldCharType="begin"/>
-            </w:r>
-            <w:r>
-              <w:rPr>
-                <w:noProof/>
-                <w:webHidden/>
-              </w:rPr>
-              <w:instrText xml:space="preserve"> PAGEREF _Toc142218370 \h </w:instrText>
-            </w:r>
-            <w:r>
-              <w:rPr>
-                <w:noProof/>
-                <w:webHidden/>
-              </w:rPr>
-            </w:r>
-            <w:r>
-              <w:rPr>
-                <w:noProof/>
-                <w:webHidden/>
-              </w:rPr>
-              <w:fldChar w:fldCharType="separate"/>
-            </w:r>
-            <w:r>
-              <w:rPr>
-                <w:noProof/>
-                <w:webHidden/>
-              </w:rPr>
-              <w:t>17</w:t>
-            </w:r>
-            <w:r>
-              <w:rPr>
-                <w:noProof/>
-                <w:webHidden/>
-              </w:rPr>
-              <w:fldChar w:fldCharType="end"/>
-            </w:r>
-          </w:hyperlink>
-        </w:p>
-        <w:p>
-          <w:pPr>
-            <w:pStyle w:val="TOC2"/>
-            <w:tabs>
-              <w:tab w:val="left" w:pos="880"/>
-              <w:tab w:val="right" w:leader="dot" w:pos="9016"/>
-            </w:tabs>
-            <w:rPr>
-              <w:rFonts w:eastAsiaTheme="minorEastAsia"/>
-              <w:noProof/>
-              <w:kern w:val="2"/>
-              <w:lang w:eastAsia="en-IN"/>
-              <w14:ligatures w14:val="standardContextual"/>
-            </w:rPr>
-          </w:pPr>
-          <w:hyperlink w:anchor="_Toc142218371" w:history="1">
-            <w:r>
-              <w:rPr>
-                <w:rStyle w:val="Hyperlink"/>
-                <w:noProof/>
-              </w:rPr>
-              <w:t>50.</w:t>
-            </w:r>
-            <w:r>
-              <w:rPr>
-                <w:rFonts w:eastAsiaTheme="minorEastAsia"/>
-                <w:noProof/>
-                <w:kern w:val="2"/>
-                <w:lang w:eastAsia="en-IN"/>
-                <w14:ligatures w14:val="standardContextual"/>
-              </w:rPr>
-              <w:tab/>
-            </w:r>
-            <w:r>
-              <w:rPr>
-                <w:rStyle w:val="Hyperlink"/>
-                <w:noProof/>
-              </w:rPr>
-              <w:t>Lifting The State Up</w:t>
-            </w:r>
-            <w:r>
-              <w:rPr>
-                <w:noProof/>
-                <w:webHidden/>
-              </w:rPr>
-              <w:tab/>
-            </w:r>
-            <w:r>
-              <w:rPr>
-                <w:noProof/>
-                <w:webHidden/>
-              </w:rPr>
-              <w:fldChar w:fldCharType="begin"/>
-            </w:r>
-            <w:r>
-              <w:rPr>
-                <w:noProof/>
-                <w:webHidden/>
-              </w:rPr>
-              <w:instrText xml:space="preserve"> PAGEREF _Toc142218371 \h </w:instrText>
-            </w:r>
-            <w:r>
-              <w:rPr>
-                <w:noProof/>
-                <w:webHidden/>
-              </w:rPr>
-            </w:r>
-            <w:r>
-              <w:rPr>
-                <w:noProof/>
-                <w:webHidden/>
-              </w:rPr>
-              <w:fldChar w:fldCharType="separate"/>
-            </w:r>
-            <w:r>
-              <w:rPr>
-                <w:noProof/>
-                <w:webHidden/>
-              </w:rPr>
-              <w:t>17</w:t>
-            </w:r>
-            <w:r>
-              <w:rPr>
-                <w:noProof/>
-                <w:webHidden/>
-              </w:rPr>
-              <w:fldChar w:fldCharType="end"/>
-            </w:r>
-          </w:hyperlink>
-        </w:p>
-        <w:p>
-          <w:pPr>
-            <w:pStyle w:val="TOC2"/>
-            <w:tabs>
-              <w:tab w:val="right" w:leader="dot" w:pos="9016"/>
-            </w:tabs>
-            <w:rPr>
-              <w:rFonts w:eastAsiaTheme="minorEastAsia"/>
-              <w:noProof/>
-              <w:kern w:val="2"/>
-              <w:lang w:eastAsia="en-IN"/>
-              <w14:ligatures w14:val="standardContextual"/>
-            </w:rPr>
-          </w:pPr>
-          <w:hyperlink w:anchor="_Toc142218372" w:history="1">
-            <w:r>
-              <w:rPr>
-                <w:rStyle w:val="Hyperlink"/>
-                <w:noProof/>
-              </w:rPr>
-              <w:t>51.</w:t>
-            </w:r>
-            <w:r>
-              <w:rPr>
-                <w:noProof/>
-                <w:webHidden/>
-              </w:rPr>
-              <w:tab/>
-            </w:r>
-            <w:r>
-              <w:rPr>
-                <w:noProof/>
-                <w:webHidden/>
-              </w:rPr>
-              <w:fldChar w:fldCharType="begin"/>
-            </w:r>
-            <w:r>
-              <w:rPr>
-                <w:noProof/>
-                <w:webHidden/>
-              </w:rPr>
-              <w:instrText xml:space="preserve"> PAGEREF _Toc142218372 \h </w:instrText>
-            </w:r>
-            <w:r>
-              <w:rPr>
-                <w:noProof/>
-                <w:webHidden/>
-              </w:rPr>
-            </w:r>
-            <w:r>
-              <w:rPr>
-                <w:noProof/>
-                <w:webHidden/>
-              </w:rPr>
-              <w:fldChar w:fldCharType="separate"/>
-            </w:r>
-            <w:r>
-              <w:rPr>
-                <w:noProof/>
-                <w:webHidden/>
-              </w:rPr>
-              <w:t>17</w:t>
+              <w:t>23</w:t>
             </w:r>
             <w:r>
               <w:rPr>
@@ -3472,13 +2507,13 @@
               <w14:ligatures w14:val="standardContextual"/>
             </w:rPr>
           </w:pPr>
-          <w:hyperlink w:anchor="_Toc142218373" w:history="1">
+          <w:hyperlink w:anchor="_Toc143767234" w:history="1">
             <w:r>
               <w:rPr>
                 <w:rStyle w:val="Hyperlink"/>
                 <w:noProof/>
               </w:rPr>
-              <w:t>Appendix</w:t>
+              <w:t>Section 5: React State &amp; Working with Events</w:t>
             </w:r>
             <w:r>
               <w:rPr>
@@ -3499,7 +2534,7 @@
                 <w:noProof/>
                 <w:webHidden/>
               </w:rPr>
-              <w:instrText xml:space="preserve"> PAGEREF _Toc142218373 \h </w:instrText>
+              <w:instrText xml:space="preserve"> PAGEREF _Toc143767234 \h </w:instrText>
             </w:r>
             <w:r>
               <w:rPr>
@@ -3519,7 +2554,457 @@
                 <w:noProof/>
                 <w:webHidden/>
               </w:rPr>
-              <w:t>18</w:t>
+              <w:t>25</w:t>
+            </w:r>
+            <w:r>
+              <w:rPr>
+                <w:noProof/>
+                <w:webHidden/>
+              </w:rPr>
+              <w:fldChar w:fldCharType="end"/>
+            </w:r>
+          </w:hyperlink>
+        </w:p>
+        <w:p>
+          <w:pPr>
+            <w:pStyle w:val="TOC3"/>
+            <w:tabs>
+              <w:tab w:val="left" w:pos="1100"/>
+              <w:tab w:val="right" w:leader="dot" w:pos="9016"/>
+            </w:tabs>
+            <w:rPr>
+              <w:rFonts w:eastAsiaTheme="minorEastAsia"/>
+              <w:noProof/>
+              <w:kern w:val="2"/>
+              <w:lang w:eastAsia="en-IN"/>
+              <w14:ligatures w14:val="standardContextual"/>
+            </w:rPr>
+          </w:pPr>
+          <w:hyperlink w:anchor="_Toc143767235" w:history="1">
+            <w:r>
+              <w:rPr>
+                <w:rStyle w:val="Hyperlink"/>
+                <w:noProof/>
+              </w:rPr>
+              <w:t>20.</w:t>
+            </w:r>
+            <w:r>
+              <w:rPr>
+                <w:rFonts w:eastAsiaTheme="minorEastAsia"/>
+                <w:noProof/>
+                <w:kern w:val="2"/>
+                <w:lang w:eastAsia="en-IN"/>
+                <w14:ligatures w14:val="standardContextual"/>
+              </w:rPr>
+              <w:tab/>
+            </w:r>
+            <w:r>
+              <w:rPr>
+                <w:rStyle w:val="Hyperlink"/>
+                <w:noProof/>
+              </w:rPr>
+              <w:t>Module Introduction</w:t>
+            </w:r>
+            <w:r>
+              <w:rPr>
+                <w:noProof/>
+                <w:webHidden/>
+              </w:rPr>
+              <w:tab/>
+            </w:r>
+            <w:r>
+              <w:rPr>
+                <w:noProof/>
+                <w:webHidden/>
+              </w:rPr>
+              <w:fldChar w:fldCharType="begin"/>
+            </w:r>
+            <w:r>
+              <w:rPr>
+                <w:noProof/>
+                <w:webHidden/>
+              </w:rPr>
+              <w:instrText xml:space="preserve"> PAGEREF _Toc143767235 \h </w:instrText>
+            </w:r>
+            <w:r>
+              <w:rPr>
+                <w:noProof/>
+                <w:webHidden/>
+              </w:rPr>
+            </w:r>
+            <w:r>
+              <w:rPr>
+                <w:noProof/>
+                <w:webHidden/>
+              </w:rPr>
+              <w:fldChar w:fldCharType="separate"/>
+            </w:r>
+            <w:r>
+              <w:rPr>
+                <w:noProof/>
+                <w:webHidden/>
+              </w:rPr>
+              <w:t>25</w:t>
+            </w:r>
+            <w:r>
+              <w:rPr>
+                <w:noProof/>
+                <w:webHidden/>
+              </w:rPr>
+              <w:fldChar w:fldCharType="end"/>
+            </w:r>
+          </w:hyperlink>
+        </w:p>
+        <w:p>
+          <w:pPr>
+            <w:pStyle w:val="TOC3"/>
+            <w:tabs>
+              <w:tab w:val="left" w:pos="1100"/>
+              <w:tab w:val="right" w:leader="dot" w:pos="9016"/>
+            </w:tabs>
+            <w:rPr>
+              <w:rFonts w:eastAsiaTheme="minorEastAsia"/>
+              <w:noProof/>
+              <w:kern w:val="2"/>
+              <w:lang w:eastAsia="en-IN"/>
+              <w14:ligatures w14:val="standardContextual"/>
+            </w:rPr>
+          </w:pPr>
+          <w:hyperlink w:anchor="_Toc143767236" w:history="1">
+            <w:r>
+              <w:rPr>
+                <w:rStyle w:val="Hyperlink"/>
+                <w:noProof/>
+              </w:rPr>
+              <w:t>21.</w:t>
+            </w:r>
+            <w:r>
+              <w:rPr>
+                <w:rFonts w:eastAsiaTheme="minorEastAsia"/>
+                <w:noProof/>
+                <w:kern w:val="2"/>
+                <w:lang w:eastAsia="en-IN"/>
+                <w14:ligatures w14:val="standardContextual"/>
+              </w:rPr>
+              <w:tab/>
+            </w:r>
+            <w:r>
+              <w:rPr>
+                <w:rStyle w:val="Hyperlink"/>
+                <w:noProof/>
+              </w:rPr>
+              <w:t>Listening to Events and Working with Event Handlers.</w:t>
+            </w:r>
+            <w:r>
+              <w:rPr>
+                <w:noProof/>
+                <w:webHidden/>
+              </w:rPr>
+              <w:tab/>
+            </w:r>
+            <w:r>
+              <w:rPr>
+                <w:noProof/>
+                <w:webHidden/>
+              </w:rPr>
+              <w:fldChar w:fldCharType="begin"/>
+            </w:r>
+            <w:r>
+              <w:rPr>
+                <w:noProof/>
+                <w:webHidden/>
+              </w:rPr>
+              <w:instrText xml:space="preserve"> PAGEREF _Toc143767236 \h </w:instrText>
+            </w:r>
+            <w:r>
+              <w:rPr>
+                <w:noProof/>
+                <w:webHidden/>
+              </w:rPr>
+            </w:r>
+            <w:r>
+              <w:rPr>
+                <w:noProof/>
+                <w:webHidden/>
+              </w:rPr>
+              <w:fldChar w:fldCharType="separate"/>
+            </w:r>
+            <w:r>
+              <w:rPr>
+                <w:noProof/>
+                <w:webHidden/>
+              </w:rPr>
+              <w:t>25</w:t>
+            </w:r>
+            <w:r>
+              <w:rPr>
+                <w:noProof/>
+                <w:webHidden/>
+              </w:rPr>
+              <w:fldChar w:fldCharType="end"/>
+            </w:r>
+          </w:hyperlink>
+        </w:p>
+        <w:p>
+          <w:pPr>
+            <w:pStyle w:val="TOC3"/>
+            <w:tabs>
+              <w:tab w:val="left" w:pos="1100"/>
+              <w:tab w:val="right" w:leader="dot" w:pos="9016"/>
+            </w:tabs>
+            <w:rPr>
+              <w:rFonts w:eastAsiaTheme="minorEastAsia"/>
+              <w:noProof/>
+              <w:kern w:val="2"/>
+              <w:lang w:eastAsia="en-IN"/>
+              <w14:ligatures w14:val="standardContextual"/>
+            </w:rPr>
+          </w:pPr>
+          <w:hyperlink w:anchor="_Toc143767237" w:history="1">
+            <w:r>
+              <w:rPr>
+                <w:rStyle w:val="Hyperlink"/>
+                <w:noProof/>
+              </w:rPr>
+              <w:t>22.</w:t>
+            </w:r>
+            <w:r>
+              <w:rPr>
+                <w:rFonts w:eastAsiaTheme="minorEastAsia"/>
+                <w:noProof/>
+                <w:kern w:val="2"/>
+                <w:lang w:eastAsia="en-IN"/>
+                <w14:ligatures w14:val="standardContextual"/>
+              </w:rPr>
+              <w:tab/>
+            </w:r>
+            <w:r>
+              <w:rPr>
+                <w:rStyle w:val="Hyperlink"/>
+                <w:noProof/>
+              </w:rPr>
+              <w:t>How Components Functions Are Executed</w:t>
+            </w:r>
+            <w:r>
+              <w:rPr>
+                <w:noProof/>
+                <w:webHidden/>
+              </w:rPr>
+              <w:tab/>
+            </w:r>
+            <w:r>
+              <w:rPr>
+                <w:noProof/>
+                <w:webHidden/>
+              </w:rPr>
+              <w:fldChar w:fldCharType="begin"/>
+            </w:r>
+            <w:r>
+              <w:rPr>
+                <w:noProof/>
+                <w:webHidden/>
+              </w:rPr>
+              <w:instrText xml:space="preserve"> PAGEREF _Toc143767237 \h </w:instrText>
+            </w:r>
+            <w:r>
+              <w:rPr>
+                <w:noProof/>
+                <w:webHidden/>
+              </w:rPr>
+            </w:r>
+            <w:r>
+              <w:rPr>
+                <w:noProof/>
+                <w:webHidden/>
+              </w:rPr>
+              <w:fldChar w:fldCharType="separate"/>
+            </w:r>
+            <w:r>
+              <w:rPr>
+                <w:noProof/>
+                <w:webHidden/>
+              </w:rPr>
+              <w:t>25</w:t>
+            </w:r>
+            <w:r>
+              <w:rPr>
+                <w:noProof/>
+                <w:webHidden/>
+              </w:rPr>
+              <w:fldChar w:fldCharType="end"/>
+            </w:r>
+          </w:hyperlink>
+        </w:p>
+        <w:p>
+          <w:pPr>
+            <w:pStyle w:val="TOC3"/>
+            <w:tabs>
+              <w:tab w:val="left" w:pos="1100"/>
+              <w:tab w:val="right" w:leader="dot" w:pos="9016"/>
+            </w:tabs>
+            <w:rPr>
+              <w:rFonts w:eastAsiaTheme="minorEastAsia"/>
+              <w:noProof/>
+              <w:kern w:val="2"/>
+              <w:lang w:eastAsia="en-IN"/>
+              <w14:ligatures w14:val="standardContextual"/>
+            </w:rPr>
+          </w:pPr>
+          <w:hyperlink w:anchor="_Toc143767238" w:history="1">
+            <w:r>
+              <w:rPr>
+                <w:rStyle w:val="Hyperlink"/>
+                <w:noProof/>
+              </w:rPr>
+              <w:t>23.</w:t>
+            </w:r>
+            <w:r>
+              <w:rPr>
+                <w:rFonts w:eastAsiaTheme="minorEastAsia"/>
+                <w:noProof/>
+                <w:kern w:val="2"/>
+                <w:lang w:eastAsia="en-IN"/>
+                <w14:ligatures w14:val="standardContextual"/>
+              </w:rPr>
+              <w:tab/>
+            </w:r>
+            <w:r>
+              <w:rPr>
+                <w:rStyle w:val="Hyperlink"/>
+                <w:noProof/>
+              </w:rPr>
+              <w:t>Working with State</w:t>
+            </w:r>
+            <w:r>
+              <w:rPr>
+                <w:noProof/>
+                <w:webHidden/>
+              </w:rPr>
+              <w:tab/>
+            </w:r>
+            <w:r>
+              <w:rPr>
+                <w:noProof/>
+                <w:webHidden/>
+              </w:rPr>
+              <w:fldChar w:fldCharType="begin"/>
+            </w:r>
+            <w:r>
+              <w:rPr>
+                <w:noProof/>
+                <w:webHidden/>
+              </w:rPr>
+              <w:instrText xml:space="preserve"> PAGEREF _Toc143767238 \h </w:instrText>
+            </w:r>
+            <w:r>
+              <w:rPr>
+                <w:noProof/>
+                <w:webHidden/>
+              </w:rPr>
+            </w:r>
+            <w:r>
+              <w:rPr>
+                <w:noProof/>
+                <w:webHidden/>
+              </w:rPr>
+              <w:fldChar w:fldCharType="separate"/>
+            </w:r>
+            <w:r>
+              <w:rPr>
+                <w:noProof/>
+                <w:webHidden/>
+              </w:rPr>
+              <w:t>25</w:t>
+            </w:r>
+            <w:r>
+              <w:rPr>
+                <w:noProof/>
+                <w:webHidden/>
+              </w:rPr>
+              <w:fldChar w:fldCharType="end"/>
+            </w:r>
+          </w:hyperlink>
+        </w:p>
+        <w:p>
+          <w:pPr>
+            <w:pStyle w:val="TOC3"/>
+            <w:tabs>
+              <w:tab w:val="left" w:pos="1100"/>
+              <w:tab w:val="right" w:leader="dot" w:pos="9016"/>
+            </w:tabs>
+            <w:rPr>
+              <w:rFonts w:eastAsiaTheme="minorEastAsia"/>
+              <w:noProof/>
+              <w:kern w:val="2"/>
+              <w:lang w:eastAsia="en-IN"/>
+              <w14:ligatures w14:val="standardContextual"/>
+            </w:rPr>
+          </w:pPr>
+          <w:hyperlink w:anchor="_Toc143767239" w:history="1">
+            <w:r>
+              <w:rPr>
+                <w:rStyle w:val="Hyperlink"/>
+                <w:noProof/>
+              </w:rPr>
+              <w:t>24.</w:t>
+            </w:r>
+            <w:r>
+              <w:rPr>
+                <w:rFonts w:eastAsiaTheme="minorEastAsia"/>
+                <w:noProof/>
+                <w:kern w:val="2"/>
+                <w:lang w:eastAsia="en-IN"/>
+                <w14:ligatures w14:val="standardContextual"/>
+              </w:rPr>
+              <w:tab/>
+            </w:r>
+            <w:r>
+              <w:rPr>
+                <w:rStyle w:val="Hyperlink"/>
+                <w:noProof/>
+              </w:rPr>
+              <w:t>Adding Form Inputs</w:t>
+            </w:r>
+            <w:r>
+              <w:rPr>
+                <w:noProof/>
+                <w:webHidden/>
+              </w:rPr>
+              <w:tab/>
+            </w:r>
+            <w:r>
+              <w:rPr>
+                <w:noProof/>
+                <w:webHidden/>
+              </w:rPr>
+              <w:fldChar w:fldCharType="begin"/>
+            </w:r>
+            <w:r>
+              <w:rPr>
+                <w:noProof/>
+                <w:webHidden/>
+              </w:rPr>
+              <w:instrText xml:space="preserve"> PAGEREF _Toc143767239 \h </w:instrText>
+            </w:r>
+            <w:r>
+              <w:rPr>
+                <w:noProof/>
+                <w:webHidden/>
+              </w:rPr>
+            </w:r>
+            <w:r>
+              <w:rPr>
+                <w:noProof/>
+                <w:webHidden/>
+              </w:rPr>
+              <w:fldChar w:fldCharType="separate"/>
+            </w:r>
+            <w:r>
+              <w:rPr>
+                <w:noProof/>
+                <w:webHidden/>
+              </w:rPr>
+              <w:t>28</w:t>
             </w:r>
             <w:r>
               <w:rPr>
@@ -3541,12 +3026,240 @@
               <w14:ligatures w14:val="standardContextual"/>
             </w:rPr>
           </w:pPr>
-          <w:hyperlink w:anchor="_Toc142218374" w:history="1">
+          <w:hyperlink w:anchor="_Toc143767240" w:history="1">
             <w:r>
               <w:rPr>
                 <w:rStyle w:val="Hyperlink"/>
                 <w:noProof/>
               </w:rPr>
+              <w:t>Other Topics</w:t>
+            </w:r>
+            <w:r>
+              <w:rPr>
+                <w:noProof/>
+                <w:webHidden/>
+              </w:rPr>
+              <w:tab/>
+            </w:r>
+            <w:r>
+              <w:rPr>
+                <w:noProof/>
+                <w:webHidden/>
+              </w:rPr>
+              <w:fldChar w:fldCharType="begin"/>
+            </w:r>
+            <w:r>
+              <w:rPr>
+                <w:noProof/>
+                <w:webHidden/>
+              </w:rPr>
+              <w:instrText xml:space="preserve"> PAGEREF _Toc143767240 \h </w:instrText>
+            </w:r>
+            <w:r>
+              <w:rPr>
+                <w:noProof/>
+                <w:webHidden/>
+              </w:rPr>
+            </w:r>
+            <w:r>
+              <w:rPr>
+                <w:noProof/>
+                <w:webHidden/>
+              </w:rPr>
+              <w:fldChar w:fldCharType="separate"/>
+            </w:r>
+            <w:r>
+              <w:rPr>
+                <w:noProof/>
+                <w:webHidden/>
+              </w:rPr>
+              <w:t>29</w:t>
+            </w:r>
+            <w:r>
+              <w:rPr>
+                <w:noProof/>
+                <w:webHidden/>
+              </w:rPr>
+              <w:fldChar w:fldCharType="end"/>
+            </w:r>
+          </w:hyperlink>
+        </w:p>
+        <w:p>
+          <w:pPr>
+            <w:pStyle w:val="TOC3"/>
+            <w:tabs>
+              <w:tab w:val="left" w:pos="1100"/>
+              <w:tab w:val="right" w:leader="dot" w:pos="9016"/>
+            </w:tabs>
+            <w:rPr>
+              <w:rFonts w:eastAsiaTheme="minorEastAsia"/>
+              <w:noProof/>
+              <w:kern w:val="2"/>
+              <w:lang w:eastAsia="en-IN"/>
+              <w14:ligatures w14:val="standardContextual"/>
+            </w:rPr>
+          </w:pPr>
+          <w:hyperlink w:anchor="_Toc143767241" w:history="1">
+            <w:r>
+              <w:rPr>
+                <w:rStyle w:val="Hyperlink"/>
+                <w:noProof/>
+              </w:rPr>
+              <w:t>25.</w:t>
+            </w:r>
+            <w:r>
+              <w:rPr>
+                <w:rFonts w:eastAsiaTheme="minorEastAsia"/>
+                <w:noProof/>
+                <w:kern w:val="2"/>
+                <w:lang w:eastAsia="en-IN"/>
+                <w14:ligatures w14:val="standardContextual"/>
+              </w:rPr>
+              <w:tab/>
+            </w:r>
+            <w:r>
+              <w:rPr>
+                <w:rStyle w:val="Hyperlink"/>
+                <w:noProof/>
+              </w:rPr>
+              <w:t>Using bootstrap in React</w:t>
+            </w:r>
+            <w:r>
+              <w:rPr>
+                <w:noProof/>
+                <w:webHidden/>
+              </w:rPr>
+              <w:tab/>
+            </w:r>
+            <w:r>
+              <w:rPr>
+                <w:noProof/>
+                <w:webHidden/>
+              </w:rPr>
+              <w:fldChar w:fldCharType="begin"/>
+            </w:r>
+            <w:r>
+              <w:rPr>
+                <w:noProof/>
+                <w:webHidden/>
+              </w:rPr>
+              <w:instrText xml:space="preserve"> PAGEREF _Toc143767241 \h </w:instrText>
+            </w:r>
+            <w:r>
+              <w:rPr>
+                <w:noProof/>
+                <w:webHidden/>
+              </w:rPr>
+            </w:r>
+            <w:r>
+              <w:rPr>
+                <w:noProof/>
+                <w:webHidden/>
+              </w:rPr>
+              <w:fldChar w:fldCharType="separate"/>
+            </w:r>
+            <w:r>
+              <w:rPr>
+                <w:noProof/>
+                <w:webHidden/>
+              </w:rPr>
+              <w:t>29</w:t>
+            </w:r>
+            <w:r>
+              <w:rPr>
+                <w:noProof/>
+                <w:webHidden/>
+              </w:rPr>
+              <w:fldChar w:fldCharType="end"/>
+            </w:r>
+          </w:hyperlink>
+        </w:p>
+        <w:p>
+          <w:pPr>
+            <w:pStyle w:val="TOC1"/>
+            <w:rPr>
+              <w:rFonts w:eastAsiaTheme="minorEastAsia"/>
+              <w:noProof/>
+              <w:kern w:val="2"/>
+              <w:lang w:eastAsia="en-IN"/>
+              <w14:ligatures w14:val="standardContextual"/>
+            </w:rPr>
+          </w:pPr>
+          <w:hyperlink w:anchor="_Toc143767242" w:history="1">
+            <w:r>
+              <w:rPr>
+                <w:rStyle w:val="Hyperlink"/>
+                <w:noProof/>
+              </w:rPr>
+              <w:t>Appendix</w:t>
+            </w:r>
+            <w:r>
+              <w:rPr>
+                <w:noProof/>
+                <w:webHidden/>
+              </w:rPr>
+              <w:tab/>
+            </w:r>
+            <w:r>
+              <w:rPr>
+                <w:noProof/>
+                <w:webHidden/>
+              </w:rPr>
+              <w:fldChar w:fldCharType="begin"/>
+            </w:r>
+            <w:r>
+              <w:rPr>
+                <w:noProof/>
+                <w:webHidden/>
+              </w:rPr>
+              <w:instrText xml:space="preserve"> PAGEREF _Toc143767242 \h </w:instrText>
+            </w:r>
+            <w:r>
+              <w:rPr>
+                <w:noProof/>
+                <w:webHidden/>
+              </w:rPr>
+            </w:r>
+            <w:r>
+              <w:rPr>
+                <w:noProof/>
+                <w:webHidden/>
+              </w:rPr>
+              <w:fldChar w:fldCharType="separate"/>
+            </w:r>
+            <w:r>
+              <w:rPr>
+                <w:noProof/>
+                <w:webHidden/>
+              </w:rPr>
+              <w:t>29</w:t>
+            </w:r>
+            <w:r>
+              <w:rPr>
+                <w:noProof/>
+                <w:webHidden/>
+              </w:rPr>
+              <w:fldChar w:fldCharType="end"/>
+            </w:r>
+          </w:hyperlink>
+        </w:p>
+        <w:p>
+          <w:pPr>
+            <w:pStyle w:val="TOC1"/>
+            <w:rPr>
+              <w:rFonts w:eastAsiaTheme="minorEastAsia"/>
+              <w:noProof/>
+              <w:kern w:val="2"/>
+              <w:lang w:eastAsia="en-IN"/>
+              <w14:ligatures w14:val="standardContextual"/>
+            </w:rPr>
+          </w:pPr>
+          <w:hyperlink w:anchor="_Toc143767243" w:history="1">
+            <w:r>
+              <w:rPr>
+                <w:rStyle w:val="Hyperlink"/>
+                <w:noProof/>
+              </w:rPr>
               <w:t>TO DO</w:t>
             </w:r>
             <w:r>
@@ -3568,7 +3281,7 @@
                 <w:noProof/>
                 <w:webHidden/>
               </w:rPr>
-              <w:instrText xml:space="preserve"> PAGEREF _Toc142218374 \h </w:instrText>
+              <w:instrText xml:space="preserve"> PAGEREF _Toc143767243 \h </w:instrText>
             </w:r>
             <w:r>
               <w:rPr>
@@ -3588,7 +3301,7 @@
                 <w:noProof/>
                 <w:webHidden/>
               </w:rPr>
-              <w:t>18</w:t>
+              <w:t>29</w:t>
             </w:r>
             <w:r>
               <w:rPr>
@@ -3601,11 +3314,6 @@
         </w:p>
         <w:p>
           <w:r>
-            <w:rPr>
-              <w:b/>
-              <w:bCs/>
-              <w:noProof/>
-            </w:rPr>
             <w:fldChar w:fldCharType="end"/>
           </w:r>
         </w:p>
@@ -3624,12 +3332,12 @@
         <w:pStyle w:val="Heading1"/>
         <w:ind w:left="0"/>
       </w:pPr>
-      <w:bookmarkStart w:id="1" w:name="_Toc142218335"/>
+      <w:bookmarkStart w:id="0" w:name="_Toc143767205"/>
       <w:r>
         <w:lastRenderedPageBreak/>
         <w:t>Reference</w:t>
       </w:r>
-      <w:bookmarkEnd w:id="1"/>
+      <w:bookmarkEnd w:id="0"/>
       <w:r>
         <w:t xml:space="preserve"> </w:t>
       </w:r>
@@ -3844,6 +3552,7 @@
         <w:pStyle w:val="Heading1"/>
         <w:ind w:left="0"/>
       </w:pPr>
+      <w:bookmarkStart w:id="1" w:name="_Toc143767206"/>
       <w:r>
         <w:t>React</w:t>
       </w:r>
@@ -3853,6 +3562,7 @@
       <w:r>
         <w:t xml:space="preserve"> GitHub</w:t>
       </w:r>
+      <w:bookmarkEnd w:id="1"/>
     </w:p>
     <w:tbl>
       <w:tblPr>
@@ -4011,7 +3721,7 @@
         <w:pStyle w:val="Heading1"/>
         <w:ind w:left="0"/>
       </w:pPr>
-      <w:bookmarkStart w:id="2" w:name="_Toc142218336"/>
+      <w:bookmarkStart w:id="2" w:name="_Toc143767207"/>
       <w:r>
         <w:lastRenderedPageBreak/>
         <w:t xml:space="preserve">Section 1: </w:t>
@@ -4028,7 +3738,7 @@
       <w:pPr>
         <w:pStyle w:val="Heading3"/>
       </w:pPr>
-      <w:bookmarkStart w:id="3" w:name="_Toc142218337"/>
+      <w:bookmarkStart w:id="3" w:name="_Toc143767208"/>
       <w:r>
         <w:t>About ReactJS</w:t>
       </w:r>
@@ -4039,15 +3749,180 @@
     </w:p>
     <w:p>
       <w:pPr>
-        <w:pStyle w:val="Heading3"/>
-        <w:numPr>
-          <w:ilvl w:val="0"/>
-          <w:numId w:val="0"/>
-        </w:numPr>
-        <w:ind w:left="720" w:hanging="360"/>
+        <w:ind w:left="360"/>
       </w:pPr>
       <w:r>
         <w:t xml:space="preserve"> </w:t>
+      </w:r>
+      <w:r>
+        <w:t>ReactJS is an open-source JavaScript library used for building user interfaces (UI) or front-end components. It was developed and is maintained by Facebook, as well as a community of individual developers. React allows developers to create reusable UI components and efficiently manage the state of these components. It is one of the most popular libraries for front-end development and is widely used in web application development.</w:t>
+      </w:r>
+    </w:p>
+    <w:p>
+      <w:pPr>
+        <w:ind w:left="0" w:firstLine="360"/>
+      </w:pPr>
+      <w:r>
+        <w:t>Key features and concepts of ReactJS:</w:t>
+      </w:r>
+    </w:p>
+    <w:p>
+      <w:pPr>
+        <w:ind w:left="360"/>
+      </w:pPr>
+      <w:r>
+        <w:rPr>
+          <w:b/>
+          <w:bCs/>
+        </w:rPr>
+        <w:t>Components</w:t>
+      </w:r>
+      <w:r>
+        <w:t>: React organizes the user interface into reusable building blocks called components. Components encapsulate the UI and its behaviour, making it easier to maintain and reuse code.</w:t>
+      </w:r>
+    </w:p>
+    <w:p>
+      <w:pPr>
+        <w:ind w:left="360"/>
+      </w:pPr>
+      <w:r>
+        <w:rPr>
+          <w:b/>
+          <w:bCs/>
+        </w:rPr>
+        <w:t>Virtual DOM</w:t>
+      </w:r>
+      <w:r>
+        <w:t>: React uses a Virtual DOM to efficiently update the user interface. When there is a change in the state of a component, React creates a virtual representation of the DOM, compares it with the previous version, and then applies the necessary changes to the actual DOM, reducing the need for direct DOM manipulation.</w:t>
+      </w:r>
+    </w:p>
+    <w:p>
+      <w:pPr>
+        <w:ind w:left="360"/>
+      </w:pPr>
+      <w:r>
+        <w:rPr>
+          <w:b/>
+          <w:bCs/>
+        </w:rPr>
+        <w:t>JSX</w:t>
+      </w:r>
+      <w:r>
+        <w:t>: JSX (</w:t>
+      </w:r>
+      <w:r>
+        <w:rPr>
+          <w:b/>
+          <w:bCs/>
+        </w:rPr>
+        <w:t>JavaScript XML</w:t>
+      </w:r>
+      <w:r>
+        <w:t>) is an extension to JavaScript that allows developers to write HTML-like syntax within JavaScript code. It enables a declarative way of defining UI components.</w:t>
+      </w:r>
+    </w:p>
+    <w:p>
+      <w:pPr>
+        <w:ind w:left="360"/>
+      </w:pPr>
+      <w:r>
+        <w:rPr>
+          <w:b/>
+          <w:bCs/>
+        </w:rPr>
+        <w:t>State and Props</w:t>
+      </w:r>
+      <w:r>
+        <w:t>: React components can have two types of data: state and props. State represents the internal data of a component that can change over time, while props are the properties passed from a parent component to its children.</w:t>
+      </w:r>
+    </w:p>
+    <w:p>
+      <w:pPr>
+        <w:ind w:left="360"/>
+      </w:pPr>
+      <w:r>
+        <w:rPr>
+          <w:b/>
+          <w:bCs/>
+        </w:rPr>
+        <w:t>One-Way Data Flow</w:t>
+      </w:r>
+      <w:r>
+        <w:t xml:space="preserve">: React follows a one-way data flow </w:t>
+      </w:r>
+      <w:proofErr w:type="gramStart"/>
+      <w:r>
+        <w:t>where</w:t>
+      </w:r>
+      <w:proofErr w:type="gramEnd"/>
+      <w:r>
+        <w:t xml:space="preserve"> data flows from parent components to child components. This unidirectional data flow ensures predictable and manageable data updates.</w:t>
+      </w:r>
+    </w:p>
+    <w:p>
+      <w:pPr>
+        <w:ind w:left="360"/>
+      </w:pPr>
+      <w:r>
+        <w:rPr>
+          <w:b/>
+          <w:bCs/>
+        </w:rPr>
+        <w:t>React Hooks</w:t>
+      </w:r>
+      <w:r>
+        <w:t>: Introduced in React 16.8, hooks are functions that allow developers to use state and other React features without writing a class. Hooks provide a more straightforward way to manage component state and lifecycle.</w:t>
+      </w:r>
+    </w:p>
+    <w:p>
+      <w:pPr>
+        <w:ind w:left="360"/>
+      </w:pPr>
+      <w:r>
+        <w:rPr>
+          <w:b/>
+          <w:bCs/>
+        </w:rPr>
+        <w:t>Lifecycle Methods</w:t>
+      </w:r>
+      <w:r>
+        <w:t>: React components have various lifecycle methods that allow developers to perform actions at different stages of the component's existence, such as mounting, updating, and unmounting.</w:t>
+      </w:r>
+    </w:p>
+    <w:p>
+      <w:pPr>
+        <w:ind w:left="360"/>
+      </w:pPr>
+      <w:r>
+        <w:rPr>
+          <w:b/>
+          <w:bCs/>
+        </w:rPr>
+        <w:t>Context</w:t>
+      </w:r>
+      <w:r>
+        <w:t>: React Context allows data to be passed through the component tree without the need to pass props explicitly at every level. It is useful for managing global state or sharing data that is required by many components.</w:t>
+      </w:r>
+    </w:p>
+    <w:p>
+      <w:pPr>
+        <w:ind w:left="360"/>
+        <w:rPr>
+          <w:b/>
+          <w:bCs/>
+        </w:rPr>
+      </w:pPr>
+    </w:p>
+    <w:p>
+      <w:pPr>
+        <w:ind w:left="0"/>
+        <w:rPr>
+          <w:b/>
+          <w:bCs/>
+        </w:rPr>
+      </w:pPr>
+      <w:r>
+        <w:br w:type="page"/>
       </w:r>
     </w:p>
     <w:p>
@@ -4055,8 +3930,9 @@
         <w:pStyle w:val="Heading1"/>
         <w:ind w:left="0"/>
       </w:pPr>
-      <w:bookmarkStart w:id="4" w:name="_Toc142218338"/>
-      <w:r>
+      <w:bookmarkStart w:id="4" w:name="_Toc143767209"/>
+      <w:r>
+        <w:lastRenderedPageBreak/>
         <w:t xml:space="preserve">Section 2: </w:t>
       </w:r>
       <w:r>
@@ -4087,7 +3963,7 @@
       <w:pPr>
         <w:pStyle w:val="Heading3"/>
       </w:pPr>
-      <w:bookmarkStart w:id="5" w:name="_Toc142218339"/>
+      <w:bookmarkStart w:id="5" w:name="_Toc143767210"/>
       <w:r>
         <w:t xml:space="preserve">The </w:t>
       </w:r>
@@ -4160,7 +4036,7 @@
       <w:pPr>
         <w:pStyle w:val="Heading3"/>
       </w:pPr>
-      <w:bookmarkStart w:id="6" w:name="_Toc142218340"/>
+      <w:bookmarkStart w:id="6" w:name="_Toc143767211"/>
       <w:r>
         <w:t>De</w:t>
       </w:r>
@@ -4459,7 +4335,7 @@
       <w:pPr>
         <w:pStyle w:val="Heading3"/>
       </w:pPr>
-      <w:bookmarkStart w:id="7" w:name="_Toc142218341"/>
+      <w:bookmarkStart w:id="7" w:name="_Toc143767212"/>
       <w:r>
         <w:lastRenderedPageBreak/>
         <w:t>References and Primitive Types</w:t>
@@ -4573,7 +4449,7 @@
       <w:pPr>
         <w:pStyle w:val="Heading3"/>
       </w:pPr>
-      <w:bookmarkStart w:id="8" w:name="_Toc142218342"/>
+      <w:bookmarkStart w:id="8" w:name="_Toc143767213"/>
       <w:r>
         <w:t>Array Function</w:t>
       </w:r>
@@ -4637,7 +4513,7 @@
         <w:pStyle w:val="Heading1"/>
         <w:ind w:left="0"/>
       </w:pPr>
-      <w:bookmarkStart w:id="9" w:name="_Toc142218343"/>
+      <w:bookmarkStart w:id="9" w:name="_Toc143767214"/>
       <w:r>
         <w:lastRenderedPageBreak/>
         <w:t xml:space="preserve">Section </w:t>
@@ -4663,7 +4539,7 @@
       <w:pPr>
         <w:pStyle w:val="Heading3"/>
       </w:pPr>
-      <w:bookmarkStart w:id="10" w:name="_Toc142218344"/>
+      <w:bookmarkStart w:id="10" w:name="_Toc143767215"/>
       <w:r>
         <w:t>Module Introduction</w:t>
       </w:r>
@@ -4733,7 +4609,7 @@
       <w:pPr>
         <w:pStyle w:val="Heading3"/>
       </w:pPr>
-      <w:bookmarkStart w:id="11" w:name="_Toc142218345"/>
+      <w:bookmarkStart w:id="11" w:name="_Toc143767216"/>
       <w:r>
         <w:t>What are Components &amp; why React is all about them</w:t>
       </w:r>
@@ -5079,7 +4955,7 @@
       <w:r>
         <w:t xml:space="preserve"> </w:t>
       </w:r>
-      <w:bookmarkStart w:id="12" w:name="_Toc142218346"/>
+      <w:bookmarkStart w:id="12" w:name="_Toc143767217"/>
       <w:r>
         <w:t>React code is written in declarative way!</w:t>
       </w:r>
@@ -5206,7 +5082,7 @@
       <w:r>
         <w:t xml:space="preserve"> </w:t>
       </w:r>
-      <w:bookmarkStart w:id="13" w:name="_Toc142218347"/>
+      <w:bookmarkStart w:id="13" w:name="_Toc143767218"/>
       <w:r>
         <w:t>Create new React project</w:t>
       </w:r>
@@ -5220,7 +5096,15 @@
     </w:p>
     <w:p>
       <w:r>
-        <w:t xml:space="preserve">Create-react-app is used to create new React application this command requires NodeJS. So install NodeJS before creating the react project. </w:t>
+        <w:t xml:space="preserve">Create-react-app is used to create new React application this command requires NodeJS. </w:t>
+      </w:r>
+      <w:proofErr w:type="gramStart"/>
+      <w:r>
+        <w:t>So</w:t>
+      </w:r>
+      <w:proofErr w:type="gramEnd"/>
+      <w:r>
+        <w:t xml:space="preserve"> install NodeJS before creating the react project. </w:t>
       </w:r>
     </w:p>
     <w:tbl>
@@ -5250,14 +5134,33 @@
             </w:r>
           </w:p>
           <w:p>
-            <w:r>
-              <w:t xml:space="preserve">npx create-react-app my-app  </w:t>
+            <w:proofErr w:type="spellStart"/>
+            <w:r>
+              <w:t>npx</w:t>
+            </w:r>
+            <w:proofErr w:type="spellEnd"/>
+            <w:r>
+              <w:t xml:space="preserve"> create-react-app my-app  </w:t>
             </w:r>
             <w:r>
               <w:rPr>
                 <w:color w:val="385623" w:themeColor="accent6" w:themeShade="80"/>
               </w:rPr>
-              <w:t xml:space="preserve">// Create React project </w:t>
+              <w:t xml:space="preserve">// Create React </w:t>
+            </w:r>
+            <w:proofErr w:type="gramStart"/>
+            <w:r>
+              <w:rPr>
+                <w:color w:val="385623" w:themeColor="accent6" w:themeShade="80"/>
+              </w:rPr>
+              <w:t>project</w:t>
+            </w:r>
+            <w:proofErr w:type="gramEnd"/>
+            <w:r>
+              <w:rPr>
+                <w:color w:val="385623" w:themeColor="accent6" w:themeShade="80"/>
+              </w:rPr>
+              <w:t xml:space="preserve"> </w:t>
             </w:r>
           </w:p>
           <w:p>
@@ -5278,8 +5181,13 @@
             </w:r>
           </w:p>
           <w:p>
-            <w:r>
-              <w:t xml:space="preserve">npm start                                    </w:t>
+            <w:proofErr w:type="spellStart"/>
+            <w:r>
+              <w:t>npm</w:t>
+            </w:r>
+            <w:proofErr w:type="spellEnd"/>
+            <w:r>
+              <w:t xml:space="preserve"> start                                    </w:t>
             </w:r>
             <w:r>
               <w:rPr>
@@ -5297,7 +5205,21 @@
               <w:rPr>
                 <w:color w:val="385623" w:themeColor="accent6" w:themeShade="80"/>
               </w:rPr>
-              <w:t xml:space="preserve">on local development environment </w:t>
+              <w:t xml:space="preserve">on local development </w:t>
+            </w:r>
+            <w:proofErr w:type="gramStart"/>
+            <w:r>
+              <w:rPr>
+                <w:color w:val="385623" w:themeColor="accent6" w:themeShade="80"/>
+              </w:rPr>
+              <w:t>environment</w:t>
+            </w:r>
+            <w:proofErr w:type="gramEnd"/>
+            <w:r>
+              <w:rPr>
+                <w:color w:val="385623" w:themeColor="accent6" w:themeShade="80"/>
+              </w:rPr>
+              <w:t xml:space="preserve"> </w:t>
             </w:r>
             <w:r>
               <w:t xml:space="preserve"> </w:t>
@@ -5339,7 +5261,7 @@
       <w:r>
         <w:t xml:space="preserve"> </w:t>
       </w:r>
-      <w:bookmarkStart w:id="14" w:name="_Toc142218348"/>
+      <w:bookmarkStart w:id="14" w:name="_Toc143767219"/>
       <w:r>
         <w:t>Analysing the standard React Project</w:t>
       </w:r>
@@ -5517,7 +5439,7 @@
       <w:pPr>
         <w:pStyle w:val="Heading3"/>
       </w:pPr>
-      <w:bookmarkStart w:id="15" w:name="_Toc142218349"/>
+      <w:bookmarkStart w:id="15" w:name="_Toc143767220"/>
       <w:r>
         <w:t>Introducing JSX</w:t>
       </w:r>
@@ -5538,13 +5460,12 @@
       <w:pPr>
         <w:pStyle w:val="Heading3"/>
       </w:pPr>
-      <w:bookmarkStart w:id="16" w:name="_Toc142218350"/>
+      <w:bookmarkStart w:id="16" w:name="_Toc143767221"/>
       <w:r>
         <w:t>How React Works</w:t>
       </w:r>
       <w:bookmarkEnd w:id="16"/>
     </w:p>
-    <w:p/>
     <w:p>
       <w:pPr>
         <w:pStyle w:val="Heading3"/>
@@ -5552,7 +5473,7 @@
       <w:r>
         <w:t xml:space="preserve"> </w:t>
       </w:r>
-      <w:bookmarkStart w:id="17" w:name="_Toc142218351"/>
+      <w:bookmarkStart w:id="17" w:name="_Toc143767222"/>
       <w:r>
         <w:t>Building the First Custom Component</w:t>
       </w:r>
@@ -5573,7 +5494,15 @@
         <w:t xml:space="preserve">Build one component in one file </w:t>
       </w:r>
       <w:r>
-        <w:t xml:space="preserve">under components folder </w:t>
+        <w:t xml:space="preserve">under components </w:t>
+      </w:r>
+      <w:proofErr w:type="gramStart"/>
+      <w:r>
+        <w:t>folder</w:t>
+      </w:r>
+      <w:proofErr w:type="gramEnd"/>
+      <w:r>
+        <w:t xml:space="preserve"> </w:t>
       </w:r>
     </w:p>
     <w:p>
@@ -5698,271 +5627,36 @@
     </w:p>
     <w:p>
       <w:pPr>
-        <w:pStyle w:val="ListParagraph"/>
-      </w:pPr>
-    </w:p>
-    <w:p>
-      <w:pPr>
-        <w:pStyle w:val="Heading3"/>
-      </w:pPr>
-      <w:r>
-        <w:t xml:space="preserve"> </w:t>
-      </w:r>
-      <w:bookmarkStart w:id="18" w:name="_Toc142218352"/>
-      <w:r>
-        <w:t>Writing More Complex JSX code</w:t>
-      </w:r>
-      <w:bookmarkEnd w:id="18"/>
-      <w:r>
-        <w:t xml:space="preserve"> </w:t>
-      </w:r>
-    </w:p>
-    <w:p>
-      <w:pPr>
-        <w:pStyle w:val="ListParagraph"/>
-        <w:numPr>
-          <w:ilvl w:val="0"/>
-          <w:numId w:val="5"/>
-        </w:numPr>
+        <w:ind w:left="360"/>
+      </w:pPr>
+      <w:r>
+        <w:t>Ex:</w:t>
+      </w:r>
+      <w:r>
+        <w:t xml:space="preserve"> In the below example new custom components “</w:t>
+      </w:r>
+      <w:proofErr w:type="spellStart"/>
+      <w:r>
+        <w:t>ExpenseItem</w:t>
+      </w:r>
+      <w:proofErr w:type="spellEnd"/>
+      <w:r>
+        <w:t xml:space="preserve">” is created. </w:t>
+      </w:r>
+    </w:p>
+    <w:p>
+      <w:pPr>
+        <w:ind w:left="360"/>
+      </w:pPr>
+      <w:r>
         <w:rPr>
-          <w:highlight w:val="yellow"/>
+          <w:noProof/>
         </w:rPr>
-      </w:pPr>
-      <w:r>
-        <w:rPr>
-          <w:highlight w:val="yellow"/>
-        </w:rPr>
-        <w:t>C</w:t>
-      </w:r>
-      <w:r>
-        <w:rPr>
-          <w:highlight w:val="yellow"/>
-        </w:rPr>
-        <w:t>SS</w:t>
-      </w:r>
-      <w:r>
-        <w:rPr>
-          <w:highlight w:val="yellow"/>
-        </w:rPr>
-        <w:t xml:space="preserve"> files need to be imported using import command</w:t>
-      </w:r>
-      <w:r>
-        <w:rPr>
-          <w:highlight w:val="yellow"/>
-        </w:rPr>
-        <w:t>.</w:t>
-      </w:r>
-      <w:r>
-        <w:rPr>
-          <w:highlight w:val="yellow"/>
-        </w:rPr>
-        <w:t xml:space="preserve"> </w:t>
-      </w:r>
-    </w:p>
-    <w:p>
-      <w:pPr>
-        <w:pStyle w:val="ListParagraph"/>
-        <w:numPr>
-          <w:ilvl w:val="0"/>
-          <w:numId w:val="5"/>
-        </w:numPr>
-        <w:rPr>
-          <w:highlight w:val="yellow"/>
-        </w:rPr>
-      </w:pPr>
-      <w:r>
-        <w:rPr>
-          <w:highlight w:val="yellow"/>
-        </w:rPr>
-        <w:t xml:space="preserve">Key </w:t>
-      </w:r>
-      <w:r>
-        <w:rPr>
-          <w:highlight w:val="yellow"/>
-        </w:rPr>
-        <w:t>word</w:t>
-      </w:r>
-      <w:r>
-        <w:rPr>
-          <w:highlight w:val="yellow"/>
-        </w:rPr>
-        <w:t xml:space="preserve"> </w:t>
-      </w:r>
-      <w:r>
-        <w:rPr>
-          <w:highlight w:val="yellow"/>
-        </w:rPr>
-        <w:t xml:space="preserve">class </w:t>
-      </w:r>
-      <w:r>
-        <w:rPr>
-          <w:highlight w:val="yellow"/>
-        </w:rPr>
-        <w:t xml:space="preserve">need to replace with </w:t>
-      </w:r>
-      <w:r>
-        <w:rPr>
-          <w:highlight w:val="yellow"/>
-          <w:u w:val="single"/>
-        </w:rPr>
-        <w:t>class</w:t>
-      </w:r>
-      <w:r>
-        <w:rPr>
-          <w:highlight w:val="yellow"/>
-          <w:u w:val="single"/>
-        </w:rPr>
-        <w:t>N</w:t>
-      </w:r>
-      <w:r>
-        <w:rPr>
-          <w:highlight w:val="yellow"/>
-          <w:u w:val="single"/>
-        </w:rPr>
-        <w:t>ame</w:t>
-      </w:r>
-      <w:r>
-        <w:rPr>
-          <w:highlight w:val="yellow"/>
-        </w:rPr>
-        <w:t>.</w:t>
-      </w:r>
-      <w:r>
-        <w:rPr>
-          <w:highlight w:val="yellow"/>
-        </w:rPr>
-        <w:t xml:space="preserve">  </w:t>
-      </w:r>
-    </w:p>
-    <w:p>
-      <w:pPr>
-        <w:pStyle w:val="ListParagraph"/>
-        <w:numPr>
-          <w:ilvl w:val="0"/>
-          <w:numId w:val="5"/>
-        </w:numPr>
-        <w:rPr>
-          <w:highlight w:val="yellow"/>
-        </w:rPr>
-      </w:pPr>
-      <w:r>
-        <w:rPr>
-          <w:highlight w:val="yellow"/>
-        </w:rPr>
-        <w:t>It is standard not to put complex JavaScript code in JSX rather write this code outside.</w:t>
-      </w:r>
-    </w:p>
-    <w:p>
-      <w:pPr>
-        <w:pStyle w:val="Heading3"/>
-      </w:pPr>
-      <w:r>
-        <w:t xml:space="preserve"> </w:t>
-      </w:r>
-      <w:bookmarkStart w:id="19" w:name="_Toc142218353"/>
-      <w:r>
-        <w:t>Adding Basic CSS Styling</w:t>
-      </w:r>
-      <w:bookmarkEnd w:id="19"/>
-    </w:p>
-    <w:p>
-      <w:pPr>
-        <w:pStyle w:val="ListParagraph"/>
-        <w:numPr>
-          <w:ilvl w:val="0"/>
-          <w:numId w:val="23"/>
-        </w:numPr>
-      </w:pPr>
-      <w:r>
-        <w:t xml:space="preserve">CSS file need to be imported using import command. </w:t>
-      </w:r>
-    </w:p>
-    <w:p>
-      <w:pPr>
-        <w:pStyle w:val="ListParagraph"/>
-        <w:numPr>
-          <w:ilvl w:val="0"/>
-          <w:numId w:val="23"/>
-        </w:numPr>
-      </w:pPr>
-      <w:r>
-        <w:t>Keywork class is replaced with className</w:t>
-      </w:r>
-      <w:r>
-        <w:t>.</w:t>
-      </w:r>
-      <w:r>
-        <w:t xml:space="preserve"> </w:t>
-      </w:r>
-    </w:p>
-    <w:p/>
-    <w:p/>
-    <w:p/>
-    <w:p>
-      <w:pPr>
-        <w:pStyle w:val="Heading3"/>
-      </w:pPr>
-      <w:r>
-        <w:lastRenderedPageBreak/>
-        <w:t xml:space="preserve"> </w:t>
-      </w:r>
-      <w:bookmarkStart w:id="20" w:name="_Toc142218354"/>
-      <w:r>
-        <w:t xml:space="preserve">Outputting Dynamic Data and Working </w:t>
-      </w:r>
-      <w:r>
-        <w:t>with</w:t>
-      </w:r>
-      <w:r>
-        <w:t xml:space="preserve"> Expressions in</w:t>
-      </w:r>
-      <w:r>
-        <w:t xml:space="preserve"> JSX</w:t>
-      </w:r>
-      <w:bookmarkEnd w:id="20"/>
-    </w:p>
-    <w:p>
-      <w:pPr>
-        <w:pStyle w:val="ListParagraph"/>
-        <w:numPr>
-          <w:ilvl w:val="0"/>
-          <w:numId w:val="24"/>
-        </w:numPr>
-      </w:pPr>
-      <w:r>
-        <w:t>{} can be used to evaluate JavaScript expression during compilation</w:t>
-      </w:r>
-      <w:r>
-        <w:t>.</w:t>
-      </w:r>
-    </w:p>
-    <w:p>
-      <w:pPr>
-        <w:pStyle w:val="ListParagraph"/>
-        <w:numPr>
-          <w:ilvl w:val="0"/>
-          <w:numId w:val="24"/>
-        </w:numPr>
-      </w:pPr>
-      <w:r>
-        <w:t>Using $ for Variables: Sometimes, developers use the dollar sign as a prefix for variable names to indicate that the variable holds a reference to a DOM element or a result of a jQuery selection</w:t>
-      </w:r>
-      <w:r>
-        <w:t>.</w:t>
-      </w:r>
-    </w:p>
-    <w:p>
-      <w:pPr>
-        <w:keepNext/>
-        <w:ind w:left="0"/>
-        <w:jc w:val="center"/>
-      </w:pPr>
-      <w:r>
         <w:drawing>
-          <wp:inline distT="0" distB="0" distL="0" distR="0" wp14:anchorId="0566B263" wp14:editId="76B23369">
-            <wp:extent cx="5731510" cy="3135630"/>
-            <wp:effectExtent l="38100" t="38100" r="97790" b="102870"/>
-            <wp:docPr id="965944793" name="Picture 1"/>
+          <wp:inline distT="0" distB="0" distL="0" distR="0" wp14:anchorId="3489A418" wp14:editId="002B54CD">
+            <wp:extent cx="4248150" cy="1148874"/>
+            <wp:effectExtent l="38100" t="38100" r="95250" b="89535"/>
+            <wp:docPr id="1991366627" name="Picture 1"/>
             <wp:cNvGraphicFramePr>
               <a:graphicFrameLocks xmlns:a="http://schemas.openxmlformats.org/drawingml/2006/main" noChangeAspect="1"/>
             </wp:cNvGraphicFramePr>
@@ -5970,7 +5664,7 @@
               <a:graphicData uri="http://schemas.openxmlformats.org/drawingml/2006/picture">
                 <pic:pic xmlns:pic="http://schemas.openxmlformats.org/drawingml/2006/picture">
                   <pic:nvPicPr>
-                    <pic:cNvPr id="965944793" name=""/>
+                    <pic:cNvPr id="1991366627" name=""/>
                     <pic:cNvPicPr/>
                   </pic:nvPicPr>
                   <pic:blipFill>
@@ -5982,7 +5676,7 @@
                   <pic:spPr>
                     <a:xfrm>
                       <a:off x="0" y="0"/>
-                      <a:ext cx="5731510" cy="3135630"/>
+                      <a:ext cx="4299214" cy="1162684"/>
                     </a:xfrm>
                     <a:prstGeom prst="rect">
                       <a:avLst/>
@@ -6001,6 +5695,634 @@
           </wp:inline>
         </w:drawing>
       </w:r>
+      <w:r>
+        <w:t xml:space="preserve"> </w:t>
+      </w:r>
+    </w:p>
+    <w:p>
+      <w:pPr>
+        <w:ind w:left="360"/>
+      </w:pPr>
+      <w:r>
+        <w:rPr>
+          <w:noProof/>
+        </w:rPr>
+        <w:drawing>
+          <wp:inline distT="0" distB="0" distL="0" distR="0" wp14:anchorId="612EF555" wp14:editId="0A53C3B0">
+            <wp:extent cx="2847975" cy="1629937"/>
+            <wp:effectExtent l="38100" t="38100" r="85725" b="104140"/>
+            <wp:docPr id="1132702881" name="Picture 1"/>
+            <wp:cNvGraphicFramePr>
+              <a:graphicFrameLocks xmlns:a="http://schemas.openxmlformats.org/drawingml/2006/main" noChangeAspect="1"/>
+            </wp:cNvGraphicFramePr>
+            <a:graphic xmlns:a="http://schemas.openxmlformats.org/drawingml/2006/main">
+              <a:graphicData uri="http://schemas.openxmlformats.org/drawingml/2006/picture">
+                <pic:pic xmlns:pic="http://schemas.openxmlformats.org/drawingml/2006/picture">
+                  <pic:nvPicPr>
+                    <pic:cNvPr id="1132702881" name=""/>
+                    <pic:cNvPicPr/>
+                  </pic:nvPicPr>
+                  <pic:blipFill>
+                    <a:blip r:embed="rId31"/>
+                    <a:stretch>
+                      <a:fillRect/>
+                    </a:stretch>
+                  </pic:blipFill>
+                  <pic:spPr>
+                    <a:xfrm>
+                      <a:off x="0" y="0"/>
+                      <a:ext cx="2873536" cy="1644566"/>
+                    </a:xfrm>
+                    <a:prstGeom prst="rect">
+                      <a:avLst/>
+                    </a:prstGeom>
+                    <a:effectLst>
+                      <a:outerShdw blurRad="50800" dist="38100" dir="2700000" algn="tl" rotWithShape="0">
+                        <a:prstClr val="black">
+                          <a:alpha val="40000"/>
+                        </a:prstClr>
+                      </a:outerShdw>
+                    </a:effectLst>
+                  </pic:spPr>
+                </pic:pic>
+              </a:graphicData>
+            </a:graphic>
+          </wp:inline>
+        </w:drawing>
+      </w:r>
+    </w:p>
+    <w:p>
+      <w:pPr>
+        <w:pStyle w:val="ListParagraph"/>
+      </w:pPr>
+    </w:p>
+    <w:p>
+      <w:pPr>
+        <w:pStyle w:val="Heading3"/>
+      </w:pPr>
+      <w:r>
+        <w:t xml:space="preserve"> </w:t>
+      </w:r>
+      <w:bookmarkStart w:id="18" w:name="_Toc143767223"/>
+      <w:r>
+        <w:t>Writing More Complex JSX code</w:t>
+      </w:r>
+      <w:bookmarkEnd w:id="18"/>
+      <w:r>
+        <w:t xml:space="preserve"> </w:t>
+      </w:r>
+    </w:p>
+    <w:p>
+      <w:pPr>
+        <w:pStyle w:val="ListParagraph"/>
+        <w:numPr>
+          <w:ilvl w:val="0"/>
+          <w:numId w:val="5"/>
+        </w:numPr>
+        <w:rPr>
+          <w:highlight w:val="yellow"/>
+        </w:rPr>
+      </w:pPr>
+      <w:r>
+        <w:rPr>
+          <w:highlight w:val="yellow"/>
+        </w:rPr>
+        <w:t>C</w:t>
+      </w:r>
+      <w:r>
+        <w:rPr>
+          <w:highlight w:val="yellow"/>
+        </w:rPr>
+        <w:t>SS</w:t>
+      </w:r>
+      <w:r>
+        <w:rPr>
+          <w:highlight w:val="yellow"/>
+        </w:rPr>
+        <w:t xml:space="preserve"> files need to be imported using import command</w:t>
+      </w:r>
+      <w:r>
+        <w:rPr>
+          <w:highlight w:val="yellow"/>
+        </w:rPr>
+        <w:t>.</w:t>
+      </w:r>
+      <w:r>
+        <w:rPr>
+          <w:highlight w:val="yellow"/>
+        </w:rPr>
+        <w:t xml:space="preserve"> </w:t>
+      </w:r>
+    </w:p>
+    <w:p>
+      <w:pPr>
+        <w:pStyle w:val="ListParagraph"/>
+        <w:numPr>
+          <w:ilvl w:val="0"/>
+          <w:numId w:val="5"/>
+        </w:numPr>
+        <w:rPr>
+          <w:highlight w:val="yellow"/>
+        </w:rPr>
+      </w:pPr>
+      <w:r>
+        <w:rPr>
+          <w:highlight w:val="yellow"/>
+        </w:rPr>
+        <w:t xml:space="preserve">Key </w:t>
+      </w:r>
+      <w:r>
+        <w:rPr>
+          <w:highlight w:val="yellow"/>
+        </w:rPr>
+        <w:t>word</w:t>
+      </w:r>
+      <w:r>
+        <w:rPr>
+          <w:highlight w:val="yellow"/>
+        </w:rPr>
+        <w:t xml:space="preserve"> </w:t>
+      </w:r>
+      <w:r>
+        <w:rPr>
+          <w:highlight w:val="yellow"/>
+        </w:rPr>
+        <w:t xml:space="preserve">class </w:t>
+      </w:r>
+      <w:r>
+        <w:rPr>
+          <w:highlight w:val="yellow"/>
+        </w:rPr>
+        <w:t xml:space="preserve">need to replace with </w:t>
+      </w:r>
+      <w:r>
+        <w:rPr>
+          <w:highlight w:val="yellow"/>
+          <w:u w:val="single"/>
+        </w:rPr>
+        <w:t>class</w:t>
+      </w:r>
+      <w:r>
+        <w:rPr>
+          <w:highlight w:val="yellow"/>
+          <w:u w:val="single"/>
+        </w:rPr>
+        <w:t>N</w:t>
+      </w:r>
+      <w:r>
+        <w:rPr>
+          <w:highlight w:val="yellow"/>
+          <w:u w:val="single"/>
+        </w:rPr>
+        <w:t>ame</w:t>
+      </w:r>
+      <w:r>
+        <w:rPr>
+          <w:highlight w:val="yellow"/>
+        </w:rPr>
+        <w:t>.</w:t>
+      </w:r>
+      <w:r>
+        <w:rPr>
+          <w:highlight w:val="yellow"/>
+        </w:rPr>
+        <w:t xml:space="preserve">  </w:t>
+      </w:r>
+    </w:p>
+    <w:p>
+      <w:pPr>
+        <w:pStyle w:val="ListParagraph"/>
+        <w:numPr>
+          <w:ilvl w:val="0"/>
+          <w:numId w:val="5"/>
+        </w:numPr>
+        <w:rPr>
+          <w:highlight w:val="yellow"/>
+        </w:rPr>
+      </w:pPr>
+      <w:r>
+        <w:rPr>
+          <w:highlight w:val="yellow"/>
+        </w:rPr>
+        <w:t>It is standard not to put complex JavaScript code in JSX rather write this code outside.</w:t>
+      </w:r>
+    </w:p>
+    <w:p>
+      <w:pPr>
+        <w:pStyle w:val="ListParagraph"/>
+        <w:numPr>
+          <w:ilvl w:val="0"/>
+          <w:numId w:val="5"/>
+        </w:numPr>
+        <w:rPr>
+          <w:highlight w:val="yellow"/>
+        </w:rPr>
+      </w:pPr>
+      <w:r>
+        <w:rPr>
+          <w:highlight w:val="yellow"/>
+        </w:rPr>
+        <w:t xml:space="preserve">In each component there must be only one root element. </w:t>
+      </w:r>
+    </w:p>
+    <w:p>
+      <w:pPr>
+        <w:ind w:left="360"/>
+      </w:pPr>
+      <w:r>
+        <w:rPr>
+          <w:noProof/>
+        </w:rPr>
+        <w:drawing>
+          <wp:inline distT="0" distB="0" distL="0" distR="0" wp14:anchorId="6E9236FA" wp14:editId="4E07648B">
+            <wp:extent cx="4010025" cy="2480778"/>
+            <wp:effectExtent l="38100" t="38100" r="85725" b="91440"/>
+            <wp:docPr id="283727801" name="Picture 1"/>
+            <wp:cNvGraphicFramePr>
+              <a:graphicFrameLocks xmlns:a="http://schemas.openxmlformats.org/drawingml/2006/main" noChangeAspect="1"/>
+            </wp:cNvGraphicFramePr>
+            <a:graphic xmlns:a="http://schemas.openxmlformats.org/drawingml/2006/main">
+              <a:graphicData uri="http://schemas.openxmlformats.org/drawingml/2006/picture">
+                <pic:pic xmlns:pic="http://schemas.openxmlformats.org/drawingml/2006/picture">
+                  <pic:nvPicPr>
+                    <pic:cNvPr id="283727801" name=""/>
+                    <pic:cNvPicPr/>
+                  </pic:nvPicPr>
+                  <pic:blipFill>
+                    <a:blip r:embed="rId32"/>
+                    <a:stretch>
+                      <a:fillRect/>
+                    </a:stretch>
+                  </pic:blipFill>
+                  <pic:spPr>
+                    <a:xfrm>
+                      <a:off x="0" y="0"/>
+                      <a:ext cx="4015393" cy="2484099"/>
+                    </a:xfrm>
+                    <a:prstGeom prst="rect">
+                      <a:avLst/>
+                    </a:prstGeom>
+                    <a:effectLst>
+                      <a:outerShdw blurRad="50800" dist="38100" dir="2700000" algn="tl" rotWithShape="0">
+                        <a:prstClr val="black">
+                          <a:alpha val="40000"/>
+                        </a:prstClr>
+                      </a:outerShdw>
+                    </a:effectLst>
+                  </pic:spPr>
+                </pic:pic>
+              </a:graphicData>
+            </a:graphic>
+          </wp:inline>
+        </w:drawing>
+      </w:r>
+    </w:p>
+    <w:p>
+      <w:pPr>
+        <w:pStyle w:val="Heading3"/>
+      </w:pPr>
+      <w:r>
+        <w:t xml:space="preserve"> </w:t>
+      </w:r>
+      <w:bookmarkStart w:id="19" w:name="_Toc143767224"/>
+      <w:r>
+        <w:t>Adding Basic CSS Styling</w:t>
+      </w:r>
+      <w:bookmarkEnd w:id="19"/>
+    </w:p>
+    <w:p>
+      <w:pPr>
+        <w:pStyle w:val="ListParagraph"/>
+        <w:numPr>
+          <w:ilvl w:val="0"/>
+          <w:numId w:val="23"/>
+        </w:numPr>
+      </w:pPr>
+      <w:r>
+        <w:t xml:space="preserve">CSS </w:t>
+      </w:r>
+      <w:proofErr w:type="gramStart"/>
+      <w:r>
+        <w:t>file</w:t>
+      </w:r>
+      <w:proofErr w:type="gramEnd"/>
+      <w:r>
+        <w:t xml:space="preserve"> need to be imported using import command. </w:t>
+      </w:r>
+    </w:p>
+    <w:p>
+      <w:pPr>
+        <w:pStyle w:val="ListParagraph"/>
+        <w:numPr>
+          <w:ilvl w:val="0"/>
+          <w:numId w:val="23"/>
+        </w:numPr>
+      </w:pPr>
+      <w:r>
+        <w:t>Keywork class is replaced with className</w:t>
+      </w:r>
+      <w:r>
+        <w:t>.</w:t>
+      </w:r>
+      <w:r>
+        <w:t xml:space="preserve"> </w:t>
+      </w:r>
+    </w:p>
+    <w:p>
+      <w:r>
+        <w:rPr>
+          <w:noProof/>
+        </w:rPr>
+        <w:drawing>
+          <wp:inline distT="0" distB="0" distL="0" distR="0" wp14:anchorId="56FB85DF" wp14:editId="3904467A">
+            <wp:extent cx="5019675" cy="2589449"/>
+            <wp:effectExtent l="38100" t="38100" r="85725" b="97155"/>
+            <wp:docPr id="1021319609" name="Picture 1"/>
+            <wp:cNvGraphicFramePr>
+              <a:graphicFrameLocks xmlns:a="http://schemas.openxmlformats.org/drawingml/2006/main" noChangeAspect="1"/>
+            </wp:cNvGraphicFramePr>
+            <a:graphic xmlns:a="http://schemas.openxmlformats.org/drawingml/2006/main">
+              <a:graphicData uri="http://schemas.openxmlformats.org/drawingml/2006/picture">
+                <pic:pic xmlns:pic="http://schemas.openxmlformats.org/drawingml/2006/picture">
+                  <pic:nvPicPr>
+                    <pic:cNvPr id="1021319609" name=""/>
+                    <pic:cNvPicPr/>
+                  </pic:nvPicPr>
+                  <pic:blipFill>
+                    <a:blip r:embed="rId33"/>
+                    <a:stretch>
+                      <a:fillRect/>
+                    </a:stretch>
+                  </pic:blipFill>
+                  <pic:spPr>
+                    <a:xfrm>
+                      <a:off x="0" y="0"/>
+                      <a:ext cx="5034725" cy="2597213"/>
+                    </a:xfrm>
+                    <a:prstGeom prst="rect">
+                      <a:avLst/>
+                    </a:prstGeom>
+                    <a:effectLst>
+                      <a:outerShdw blurRad="50800" dist="38100" dir="2700000" algn="tl" rotWithShape="0">
+                        <a:prstClr val="black">
+                          <a:alpha val="40000"/>
+                        </a:prstClr>
+                      </a:outerShdw>
+                    </a:effectLst>
+                  </pic:spPr>
+                </pic:pic>
+              </a:graphicData>
+            </a:graphic>
+          </wp:inline>
+        </w:drawing>
+      </w:r>
+    </w:p>
+    <w:p>
+      <w:pPr>
+        <w:pStyle w:val="Heading4"/>
+      </w:pPr>
+      <w:bookmarkStart w:id="20" w:name="_Toc143767225"/>
+      <w:r>
+        <w:t xml:space="preserve">CSS </w:t>
+      </w:r>
+      <w:r>
+        <w:t>@media rules:</w:t>
+      </w:r>
+      <w:bookmarkEnd w:id="20"/>
+      <w:r>
+        <w:t xml:space="preserve"> </w:t>
+      </w:r>
+    </w:p>
+    <w:p>
+      <w:r>
+        <w:t>In CSS, the @media rule is used to apply different styles to a web page based on the characteristics of the device or viewport that the page is being displayed on. This allows you to create responsive designs that adapt to various screen sizes and orientations.</w:t>
+      </w:r>
+    </w:p>
+    <w:p>
+      <w:r>
+        <w:lastRenderedPageBreak/>
+        <w:t xml:space="preserve">The </w:t>
+      </w:r>
+      <w:r>
+        <w:rPr>
+          <w:b/>
+          <w:bCs/>
+        </w:rPr>
+        <w:t>min-width</w:t>
+      </w:r>
+      <w:r>
+        <w:t xml:space="preserve"> and </w:t>
+      </w:r>
+      <w:r>
+        <w:rPr>
+          <w:b/>
+          <w:bCs/>
+        </w:rPr>
+        <w:t>max-width</w:t>
+      </w:r>
+      <w:r>
+        <w:t xml:space="preserve"> are commonly used properties within the @media rule to define specific conditions for applying styles. Here's what they mean:</w:t>
+      </w:r>
+    </w:p>
+    <w:p>
+      <w:r>
+        <w:rPr>
+          <w:b/>
+          <w:bCs/>
+        </w:rPr>
+        <w:t>min-width</w:t>
+      </w:r>
+      <w:r>
+        <w:t>: This property specifies the minimum width of the viewport at which the styles defined within the @media rule will be applied. In other words</w:t>
+      </w:r>
+      <w:r>
+        <w:rPr>
+          <w:highlight w:val="yellow"/>
+        </w:rPr>
+        <w:t>, if the viewport width is equal to or greater than the specified min-width value, the styles will take effect</w:t>
+      </w:r>
+      <w:r>
+        <w:t>.</w:t>
+      </w:r>
+    </w:p>
+    <w:p>
+      <w:proofErr w:type="gramStart"/>
+      <w:r>
+        <w:rPr>
+          <w:b/>
+          <w:bCs/>
+        </w:rPr>
+        <w:t>max-width</w:t>
+      </w:r>
+      <w:proofErr w:type="gramEnd"/>
+      <w:r>
+        <w:t xml:space="preserve">: This property specifies the maximum width of the viewport at which the styles defined within the @media rule will be applied. </w:t>
+      </w:r>
+      <w:r>
+        <w:rPr>
+          <w:highlight w:val="yellow"/>
+        </w:rPr>
+        <w:t>If the viewport width is equal to or less than the specified max-width value, the styles will be applied</w:t>
+      </w:r>
+      <w:r>
+        <w:t>.</w:t>
+      </w:r>
+    </w:p>
+    <w:p>
+      <w:r>
+        <w:t>Here's an example of how you might use the @media rule with min-width and max-width to create responsive styles for different screen sizes:</w:t>
+      </w:r>
+    </w:p>
+    <w:p>
+      <w:r>
+        <w:rPr>
+          <w:noProof/>
+        </w:rPr>
+        <w:drawing>
+          <wp:inline distT="0" distB="0" distL="0" distR="0" wp14:anchorId="18060A39" wp14:editId="0055A168">
+            <wp:extent cx="5731510" cy="2943860"/>
+            <wp:effectExtent l="0" t="0" r="2540" b="8890"/>
+            <wp:docPr id="1437200827" name="Picture 1"/>
+            <wp:cNvGraphicFramePr>
+              <a:graphicFrameLocks xmlns:a="http://schemas.openxmlformats.org/drawingml/2006/main" noChangeAspect="1"/>
+            </wp:cNvGraphicFramePr>
+            <a:graphic xmlns:a="http://schemas.openxmlformats.org/drawingml/2006/main">
+              <a:graphicData uri="http://schemas.openxmlformats.org/drawingml/2006/picture">
+                <pic:pic xmlns:pic="http://schemas.openxmlformats.org/drawingml/2006/picture">
+                  <pic:nvPicPr>
+                    <pic:cNvPr id="1437200827" name=""/>
+                    <pic:cNvPicPr/>
+                  </pic:nvPicPr>
+                  <pic:blipFill>
+                    <a:blip r:embed="rId34"/>
+                    <a:stretch>
+                      <a:fillRect/>
+                    </a:stretch>
+                  </pic:blipFill>
+                  <pic:spPr>
+                    <a:xfrm>
+                      <a:off x="0" y="0"/>
+                      <a:ext cx="5731510" cy="2943860"/>
+                    </a:xfrm>
+                    <a:prstGeom prst="rect">
+                      <a:avLst/>
+                    </a:prstGeom>
+                  </pic:spPr>
+                </pic:pic>
+              </a:graphicData>
+            </a:graphic>
+          </wp:inline>
+        </w:drawing>
+      </w:r>
+    </w:p>
+    <w:p/>
+    <w:p/>
+    <w:p>
+      <w:pPr>
+        <w:pStyle w:val="Heading3"/>
+      </w:pPr>
+      <w:r>
+        <w:t xml:space="preserve"> </w:t>
+      </w:r>
+      <w:bookmarkStart w:id="21" w:name="_Toc143767226"/>
+      <w:r>
+        <w:t xml:space="preserve">Outputting Dynamic Data and Working </w:t>
+      </w:r>
+      <w:r>
+        <w:t>with</w:t>
+      </w:r>
+      <w:r>
+        <w:t xml:space="preserve"> Expressions in</w:t>
+      </w:r>
+      <w:r>
+        <w:t xml:space="preserve"> JSX</w:t>
+      </w:r>
+      <w:bookmarkEnd w:id="21"/>
+    </w:p>
+    <w:p>
+      <w:pPr>
+        <w:pStyle w:val="ListParagraph"/>
+        <w:numPr>
+          <w:ilvl w:val="0"/>
+          <w:numId w:val="24"/>
+        </w:numPr>
+      </w:pPr>
+      <w:r>
+        <w:t>{} can be used to evaluate JavaScript expression during compilation</w:t>
+      </w:r>
+      <w:r>
+        <w:t>.</w:t>
+      </w:r>
+    </w:p>
+    <w:p>
+      <w:pPr>
+        <w:pStyle w:val="ListParagraph"/>
+        <w:numPr>
+          <w:ilvl w:val="0"/>
+          <w:numId w:val="24"/>
+        </w:numPr>
+      </w:pPr>
+      <w:r>
+        <w:t>Using $ for Variables: Sometimes, developers use the dollar sign as a prefix for variable names to indicate that the variable holds a reference to a DOM element or a result of a jQuery selection</w:t>
+      </w:r>
+      <w:r>
+        <w:t>.</w:t>
+      </w:r>
+    </w:p>
+    <w:p>
+      <w:pPr>
+        <w:keepNext/>
+        <w:ind w:left="0"/>
+        <w:jc w:val="center"/>
+      </w:pPr>
+      <w:r>
+        <w:rPr>
+          <w:noProof/>
+        </w:rPr>
+        <w:lastRenderedPageBreak/>
+        <w:drawing>
+          <wp:inline distT="0" distB="0" distL="0" distR="0" wp14:anchorId="0566B263" wp14:editId="6318B723">
+            <wp:extent cx="5305425" cy="2902525"/>
+            <wp:effectExtent l="38100" t="38100" r="85725" b="88900"/>
+            <wp:docPr id="965944793" name="Picture 1"/>
+            <wp:cNvGraphicFramePr>
+              <a:graphicFrameLocks xmlns:a="http://schemas.openxmlformats.org/drawingml/2006/main" noChangeAspect="1"/>
+            </wp:cNvGraphicFramePr>
+            <a:graphic xmlns:a="http://schemas.openxmlformats.org/drawingml/2006/main">
+              <a:graphicData uri="http://schemas.openxmlformats.org/drawingml/2006/picture">
+                <pic:pic xmlns:pic="http://schemas.openxmlformats.org/drawingml/2006/picture">
+                  <pic:nvPicPr>
+                    <pic:cNvPr id="965944793" name=""/>
+                    <pic:cNvPicPr/>
+                  </pic:nvPicPr>
+                  <pic:blipFill>
+                    <a:blip r:embed="rId35"/>
+                    <a:stretch>
+                      <a:fillRect/>
+                    </a:stretch>
+                  </pic:blipFill>
+                  <pic:spPr>
+                    <a:xfrm>
+                      <a:off x="0" y="0"/>
+                      <a:ext cx="5316643" cy="2908662"/>
+                    </a:xfrm>
+                    <a:prstGeom prst="rect">
+                      <a:avLst/>
+                    </a:prstGeom>
+                    <a:effectLst>
+                      <a:outerShdw blurRad="50800" dist="38100" dir="2700000" algn="tl" rotWithShape="0">
+                        <a:prstClr val="black">
+                          <a:alpha val="40000"/>
+                        </a:prstClr>
+                      </a:outerShdw>
+                    </a:effectLst>
+                  </pic:spPr>
+                </pic:pic>
+              </a:graphicData>
+            </a:graphic>
+          </wp:inline>
+        </w:drawing>
+      </w:r>
     </w:p>
     <w:p>
       <w:pPr>
@@ -6029,44 +6351,1965 @@
       <w:r>
         <w:t xml:space="preserve"> </w:t>
       </w:r>
-      <w:bookmarkStart w:id="21" w:name="_Toc142218355"/>
+      <w:bookmarkStart w:id="22" w:name="_Toc143767227"/>
       <w:r>
         <w:t>Passing data via props</w:t>
       </w:r>
-      <w:bookmarkEnd w:id="21"/>
+      <w:bookmarkEnd w:id="22"/>
+    </w:p>
+    <w:p>
+      <w:pPr>
+        <w:ind w:left="360"/>
+      </w:pPr>
+      <w:r>
+        <w:t xml:space="preserve">In React, "props" (short for properties) are </w:t>
+      </w:r>
+      <w:r>
+        <w:rPr>
+          <w:b/>
+          <w:bCs/>
+          <w:highlight w:val="yellow"/>
+        </w:rPr>
+        <w:t>a mechanism for passing data from a parent component to its child components.</w:t>
+      </w:r>
+      <w:r>
+        <w:t xml:space="preserve"> Props are used to provide information or configuration to a component so that it can render with specific data or </w:t>
+      </w:r>
+      <w:r>
+        <w:t>behaviour</w:t>
+      </w:r>
+      <w:r>
+        <w:t xml:space="preserve">. </w:t>
+      </w:r>
+      <w:r>
+        <w:rPr>
+          <w:highlight w:val="yellow"/>
+        </w:rPr>
+        <w:t>They are immutable, meaning they cannot be modified within the component that receives them; instead, they are controlled by the parent component that passes them</w:t>
+      </w:r>
+      <w:r>
+        <w:t>.</w:t>
+      </w:r>
+    </w:p>
+    <w:p>
+      <w:pPr>
+        <w:ind w:left="360"/>
+      </w:pPr>
+      <w:r>
+        <w:t>Props allow components to be dynamic and reusable, as different instances of a component can receive different data through props, resulting in varied rendering based on the input data.</w:t>
+      </w:r>
+    </w:p>
+    <w:p>
+      <w:pPr>
+        <w:ind w:left="360"/>
+      </w:pPr>
+      <w:r>
+        <w:t>Ex: Passing single child components with single prop.</w:t>
+      </w:r>
+    </w:p>
+    <w:tbl>
+      <w:tblPr>
+        <w:tblStyle w:val="TableGrid"/>
+        <w:tblW w:w="9765" w:type="dxa"/>
+        <w:tblInd w:w="-113" w:type="dxa"/>
+        <w:tblLook w:val="04A0" w:firstRow="1" w:lastRow="0" w:firstColumn="1" w:lastColumn="0" w:noHBand="0" w:noVBand="1"/>
+      </w:tblPr>
+      <w:tblGrid>
+        <w:gridCol w:w="1271"/>
+        <w:gridCol w:w="8856"/>
+      </w:tblGrid>
+      <w:tr>
+        <w:trPr>
+          <w:trHeight w:val="315"/>
+        </w:trPr>
+        <w:tc>
+          <w:tcPr>
+            <w:tcW w:w="1458" w:type="dxa"/>
+          </w:tcPr>
+          <w:p>
+            <w:pPr>
+              <w:ind w:left="0"/>
+              <w:jc w:val="center"/>
+            </w:pPr>
+            <w:r>
+              <w:t>Parent Component</w:t>
+            </w:r>
+          </w:p>
+        </w:tc>
+        <w:tc>
+          <w:tcPr>
+            <w:tcW w:w="8307" w:type="dxa"/>
+          </w:tcPr>
+          <w:p>
+            <w:pPr>
+              <w:ind w:left="0"/>
+              <w:jc w:val="center"/>
+              <w:rPr>
+                <w:b/>
+                <w:bCs/>
+              </w:rPr>
+            </w:pPr>
+            <w:r>
+              <w:rPr>
+                <w:noProof/>
+              </w:rPr>
+              <w:drawing>
+                <wp:inline distT="0" distB="0" distL="0" distR="0" wp14:anchorId="1F612CAB" wp14:editId="193E3CD7">
+                  <wp:extent cx="3409950" cy="2040671"/>
+                  <wp:effectExtent l="38100" t="38100" r="95250" b="93345"/>
+                  <wp:docPr id="1550367020" name="Picture 1"/>
+                  <wp:cNvGraphicFramePr>
+                    <a:graphicFrameLocks xmlns:a="http://schemas.openxmlformats.org/drawingml/2006/main" noChangeAspect="1"/>
+                  </wp:cNvGraphicFramePr>
+                  <a:graphic xmlns:a="http://schemas.openxmlformats.org/drawingml/2006/main">
+                    <a:graphicData uri="http://schemas.openxmlformats.org/drawingml/2006/picture">
+                      <pic:pic xmlns:pic="http://schemas.openxmlformats.org/drawingml/2006/picture">
+                        <pic:nvPicPr>
+                          <pic:cNvPr id="1550367020" name=""/>
+                          <pic:cNvPicPr/>
+                        </pic:nvPicPr>
+                        <pic:blipFill>
+                          <a:blip r:embed="rId36"/>
+                          <a:stretch>
+                            <a:fillRect/>
+                          </a:stretch>
+                        </pic:blipFill>
+                        <pic:spPr>
+                          <a:xfrm>
+                            <a:off x="0" y="0"/>
+                            <a:ext cx="3453468" cy="2066714"/>
+                          </a:xfrm>
+                          <a:prstGeom prst="rect">
+                            <a:avLst/>
+                          </a:prstGeom>
+                          <a:effectLst>
+                            <a:outerShdw blurRad="50800" dist="38100" dir="2700000" algn="tl" rotWithShape="0">
+                              <a:prstClr val="black">
+                                <a:alpha val="40000"/>
+                              </a:prstClr>
+                            </a:outerShdw>
+                          </a:effectLst>
+                        </pic:spPr>
+                      </pic:pic>
+                    </a:graphicData>
+                  </a:graphic>
+                </wp:inline>
+              </w:drawing>
+            </w:r>
+          </w:p>
+        </w:tc>
+      </w:tr>
+      <w:tr>
+        <w:trPr>
+          <w:trHeight w:val="3053"/>
+        </w:trPr>
+        <w:tc>
+          <w:tcPr>
+            <w:tcW w:w="1458" w:type="dxa"/>
+          </w:tcPr>
+          <w:p>
+            <w:pPr>
+              <w:ind w:left="0"/>
+            </w:pPr>
+            <w:r>
+              <w:lastRenderedPageBreak/>
+              <w:t>Child Component</w:t>
+            </w:r>
+          </w:p>
+        </w:tc>
+        <w:tc>
+          <w:tcPr>
+            <w:tcW w:w="8307" w:type="dxa"/>
+          </w:tcPr>
+          <w:p>
+            <w:pPr>
+              <w:ind w:left="0"/>
+            </w:pPr>
+            <w:r>
+              <w:rPr>
+                <w:noProof/>
+              </w:rPr>
+              <w:drawing>
+                <wp:inline distT="0" distB="0" distL="0" distR="0" wp14:anchorId="62845403" wp14:editId="2A0E8071">
+                  <wp:extent cx="5362575" cy="2952803"/>
+                  <wp:effectExtent l="38100" t="38100" r="85725" b="95250"/>
+                  <wp:docPr id="1512672564" name="Picture 1"/>
+                  <wp:cNvGraphicFramePr>
+                    <a:graphicFrameLocks xmlns:a="http://schemas.openxmlformats.org/drawingml/2006/main" noChangeAspect="1"/>
+                  </wp:cNvGraphicFramePr>
+                  <a:graphic xmlns:a="http://schemas.openxmlformats.org/drawingml/2006/main">
+                    <a:graphicData uri="http://schemas.openxmlformats.org/drawingml/2006/picture">
+                      <pic:pic xmlns:pic="http://schemas.openxmlformats.org/drawingml/2006/picture">
+                        <pic:nvPicPr>
+                          <pic:cNvPr id="1512672564" name=""/>
+                          <pic:cNvPicPr/>
+                        </pic:nvPicPr>
+                        <pic:blipFill>
+                          <a:blip r:embed="rId37"/>
+                          <a:stretch>
+                            <a:fillRect/>
+                          </a:stretch>
+                        </pic:blipFill>
+                        <pic:spPr>
+                          <a:xfrm>
+                            <a:off x="0" y="0"/>
+                            <a:ext cx="5368236" cy="2955920"/>
+                          </a:xfrm>
+                          <a:prstGeom prst="rect">
+                            <a:avLst/>
+                          </a:prstGeom>
+                          <a:effectLst>
+                            <a:outerShdw blurRad="50800" dist="38100" dir="2700000" algn="tl" rotWithShape="0">
+                              <a:prstClr val="black">
+                                <a:alpha val="40000"/>
+                              </a:prstClr>
+                            </a:outerShdw>
+                          </a:effectLst>
+                        </pic:spPr>
+                      </pic:pic>
+                    </a:graphicData>
+                  </a:graphic>
+                </wp:inline>
+              </w:drawing>
+            </w:r>
+          </w:p>
+        </w:tc>
+      </w:tr>
+      <w:tr>
+        <w:trPr>
+          <w:trHeight w:val="1952"/>
+        </w:trPr>
+        <w:tc>
+          <w:tcPr>
+            <w:tcW w:w="1458" w:type="dxa"/>
+          </w:tcPr>
+          <w:p>
+            <w:pPr>
+              <w:ind w:left="0"/>
+            </w:pPr>
+            <w:r>
+              <w:t>Output</w:t>
+            </w:r>
+          </w:p>
+        </w:tc>
+        <w:tc>
+          <w:tcPr>
+            <w:tcW w:w="8307" w:type="dxa"/>
+          </w:tcPr>
+          <w:p>
+            <w:pPr>
+              <w:ind w:left="0"/>
+            </w:pPr>
+            <w:r>
+              <w:rPr>
+                <w:noProof/>
+              </w:rPr>
+              <w:drawing>
+                <wp:inline distT="0" distB="0" distL="0" distR="0" wp14:anchorId="7C555DD7" wp14:editId="71FE0341">
+                  <wp:extent cx="3086531" cy="1228896"/>
+                  <wp:effectExtent l="0" t="0" r="0" b="0"/>
+                  <wp:docPr id="1224464441" name="Picture 1"/>
+                  <wp:cNvGraphicFramePr>
+                    <a:graphicFrameLocks xmlns:a="http://schemas.openxmlformats.org/drawingml/2006/main" noChangeAspect="1"/>
+                  </wp:cNvGraphicFramePr>
+                  <a:graphic xmlns:a="http://schemas.openxmlformats.org/drawingml/2006/main">
+                    <a:graphicData uri="http://schemas.openxmlformats.org/drawingml/2006/picture">
+                      <pic:pic xmlns:pic="http://schemas.openxmlformats.org/drawingml/2006/picture">
+                        <pic:nvPicPr>
+                          <pic:cNvPr id="1224464441" name=""/>
+                          <pic:cNvPicPr/>
+                        </pic:nvPicPr>
+                        <pic:blipFill>
+                          <a:blip r:embed="rId38"/>
+                          <a:stretch>
+                            <a:fillRect/>
+                          </a:stretch>
+                        </pic:blipFill>
+                        <pic:spPr>
+                          <a:xfrm>
+                            <a:off x="0" y="0"/>
+                            <a:ext cx="3086531" cy="1228896"/>
+                          </a:xfrm>
+                          <a:prstGeom prst="rect">
+                            <a:avLst/>
+                          </a:prstGeom>
+                        </pic:spPr>
+                      </pic:pic>
+                    </a:graphicData>
+                  </a:graphic>
+                </wp:inline>
+              </w:drawing>
+            </w:r>
+          </w:p>
+        </w:tc>
+      </w:tr>
+    </w:tbl>
+    <w:p>
+      <w:pPr>
+        <w:ind w:left="360"/>
+      </w:pPr>
+    </w:p>
+    <w:p>
+      <w:pPr>
+        <w:ind w:left="360"/>
+      </w:pPr>
+      <w:r>
+        <w:t>Ex: Passing multiple child components with multiple props.</w:t>
+      </w:r>
+    </w:p>
+    <w:tbl>
+      <w:tblPr>
+        <w:tblStyle w:val="TableGrid"/>
+        <w:tblW w:w="9765" w:type="dxa"/>
+        <w:tblInd w:w="-113" w:type="dxa"/>
+        <w:tblLook w:val="04A0" w:firstRow="1" w:lastRow="0" w:firstColumn="1" w:lastColumn="0" w:noHBand="0" w:noVBand="1"/>
+      </w:tblPr>
+      <w:tblGrid>
+        <w:gridCol w:w="1271"/>
+        <w:gridCol w:w="8736"/>
+      </w:tblGrid>
+      <w:tr>
+        <w:trPr>
+          <w:trHeight w:val="315"/>
+        </w:trPr>
+        <w:tc>
+          <w:tcPr>
+            <w:tcW w:w="1458" w:type="dxa"/>
+          </w:tcPr>
+          <w:p>
+            <w:pPr>
+              <w:ind w:left="0"/>
+              <w:jc w:val="center"/>
+            </w:pPr>
+            <w:r>
+              <w:t>Parent Component</w:t>
+            </w:r>
+          </w:p>
+        </w:tc>
+        <w:tc>
+          <w:tcPr>
+            <w:tcW w:w="8307" w:type="dxa"/>
+          </w:tcPr>
+          <w:p>
+            <w:pPr>
+              <w:ind w:left="0"/>
+              <w:jc w:val="center"/>
+              <w:rPr>
+                <w:b/>
+                <w:bCs/>
+              </w:rPr>
+            </w:pPr>
+            <w:r>
+              <w:rPr>
+                <w:b/>
+                <w:bCs/>
+                <w:noProof/>
+              </w:rPr>
+              <w:drawing>
+                <wp:inline distT="0" distB="0" distL="0" distR="0" wp14:anchorId="6E40B71E" wp14:editId="4488C8F5">
+                  <wp:extent cx="4933950" cy="3703469"/>
+                  <wp:effectExtent l="38100" t="38100" r="95250" b="87630"/>
+                  <wp:docPr id="1671226740" name="Picture 1"/>
+                  <wp:cNvGraphicFramePr>
+                    <a:graphicFrameLocks xmlns:a="http://schemas.openxmlformats.org/drawingml/2006/main" noChangeAspect="1"/>
+                  </wp:cNvGraphicFramePr>
+                  <a:graphic xmlns:a="http://schemas.openxmlformats.org/drawingml/2006/main">
+                    <a:graphicData uri="http://schemas.openxmlformats.org/drawingml/2006/picture">
+                      <pic:pic xmlns:pic="http://schemas.openxmlformats.org/drawingml/2006/picture">
+                        <pic:nvPicPr>
+                          <pic:cNvPr id="1671226740" name=""/>
+                          <pic:cNvPicPr/>
+                        </pic:nvPicPr>
+                        <pic:blipFill>
+                          <a:blip r:embed="rId39"/>
+                          <a:stretch>
+                            <a:fillRect/>
+                          </a:stretch>
+                        </pic:blipFill>
+                        <pic:spPr>
+                          <a:xfrm>
+                            <a:off x="0" y="0"/>
+                            <a:ext cx="4941275" cy="3708967"/>
+                          </a:xfrm>
+                          <a:prstGeom prst="rect">
+                            <a:avLst/>
+                          </a:prstGeom>
+                          <a:effectLst>
+                            <a:outerShdw blurRad="50800" dist="38100" dir="2700000" algn="tl" rotWithShape="0">
+                              <a:prstClr val="black">
+                                <a:alpha val="40000"/>
+                              </a:prstClr>
+                            </a:outerShdw>
+                          </a:effectLst>
+                        </pic:spPr>
+                      </pic:pic>
+                    </a:graphicData>
+                  </a:graphic>
+                </wp:inline>
+              </w:drawing>
+            </w:r>
+          </w:p>
+        </w:tc>
+      </w:tr>
+      <w:tr>
+        <w:trPr>
+          <w:trHeight w:val="3053"/>
+        </w:trPr>
+        <w:tc>
+          <w:tcPr>
+            <w:tcW w:w="1458" w:type="dxa"/>
+          </w:tcPr>
+          <w:p>
+            <w:pPr>
+              <w:ind w:left="0"/>
+            </w:pPr>
+            <w:r>
+              <w:lastRenderedPageBreak/>
+              <w:t>Child Component</w:t>
+            </w:r>
+          </w:p>
+        </w:tc>
+        <w:tc>
+          <w:tcPr>
+            <w:tcW w:w="8307" w:type="dxa"/>
+          </w:tcPr>
+          <w:p>
+            <w:pPr>
+              <w:ind w:left="0"/>
+            </w:pPr>
+            <w:r>
+              <w:rPr>
+                <w:noProof/>
+              </w:rPr>
+              <w:drawing>
+                <wp:inline distT="0" distB="0" distL="0" distR="0" wp14:anchorId="549AD811" wp14:editId="2CAFBD9E">
+                  <wp:extent cx="5276850" cy="3199083"/>
+                  <wp:effectExtent l="38100" t="38100" r="95250" b="97155"/>
+                  <wp:docPr id="1129871628" name="Picture 1"/>
+                  <wp:cNvGraphicFramePr>
+                    <a:graphicFrameLocks xmlns:a="http://schemas.openxmlformats.org/drawingml/2006/main" noChangeAspect="1"/>
+                  </wp:cNvGraphicFramePr>
+                  <a:graphic xmlns:a="http://schemas.openxmlformats.org/drawingml/2006/main">
+                    <a:graphicData uri="http://schemas.openxmlformats.org/drawingml/2006/picture">
+                      <pic:pic xmlns:pic="http://schemas.openxmlformats.org/drawingml/2006/picture">
+                        <pic:nvPicPr>
+                          <pic:cNvPr id="1129871628" name=""/>
+                          <pic:cNvPicPr/>
+                        </pic:nvPicPr>
+                        <pic:blipFill>
+                          <a:blip r:embed="rId40"/>
+                          <a:stretch>
+                            <a:fillRect/>
+                          </a:stretch>
+                        </pic:blipFill>
+                        <pic:spPr>
+                          <a:xfrm>
+                            <a:off x="0" y="0"/>
+                            <a:ext cx="5283578" cy="3203162"/>
+                          </a:xfrm>
+                          <a:prstGeom prst="rect">
+                            <a:avLst/>
+                          </a:prstGeom>
+                          <a:effectLst>
+                            <a:outerShdw blurRad="50800" dist="38100" dir="2700000" algn="tl" rotWithShape="0">
+                              <a:prstClr val="black">
+                                <a:alpha val="40000"/>
+                              </a:prstClr>
+                            </a:outerShdw>
+                          </a:effectLst>
+                        </pic:spPr>
+                      </pic:pic>
+                    </a:graphicData>
+                  </a:graphic>
+                </wp:inline>
+              </w:drawing>
+            </w:r>
+          </w:p>
+        </w:tc>
+      </w:tr>
+      <w:tr>
+        <w:trPr>
+          <w:trHeight w:val="1952"/>
+        </w:trPr>
+        <w:tc>
+          <w:tcPr>
+            <w:tcW w:w="1458" w:type="dxa"/>
+          </w:tcPr>
+          <w:p>
+            <w:pPr>
+              <w:ind w:left="0"/>
+            </w:pPr>
+            <w:r>
+              <w:t>Output</w:t>
+            </w:r>
+          </w:p>
+        </w:tc>
+        <w:tc>
+          <w:tcPr>
+            <w:tcW w:w="8307" w:type="dxa"/>
+          </w:tcPr>
+          <w:p>
+            <w:pPr>
+              <w:ind w:left="0"/>
+            </w:pPr>
+            <w:r>
+              <w:rPr>
+                <w:noProof/>
+              </w:rPr>
+              <w:drawing>
+                <wp:inline distT="0" distB="0" distL="0" distR="0" wp14:anchorId="43882D2A" wp14:editId="757B4526">
+                  <wp:extent cx="3153215" cy="4486901"/>
+                  <wp:effectExtent l="38100" t="38100" r="104775" b="104775"/>
+                  <wp:docPr id="1394299320" name="Picture 1"/>
+                  <wp:cNvGraphicFramePr>
+                    <a:graphicFrameLocks xmlns:a="http://schemas.openxmlformats.org/drawingml/2006/main" noChangeAspect="1"/>
+                  </wp:cNvGraphicFramePr>
+                  <a:graphic xmlns:a="http://schemas.openxmlformats.org/drawingml/2006/main">
+                    <a:graphicData uri="http://schemas.openxmlformats.org/drawingml/2006/picture">
+                      <pic:pic xmlns:pic="http://schemas.openxmlformats.org/drawingml/2006/picture">
+                        <pic:nvPicPr>
+                          <pic:cNvPr id="1394299320" name=""/>
+                          <pic:cNvPicPr/>
+                        </pic:nvPicPr>
+                        <pic:blipFill>
+                          <a:blip r:embed="rId41"/>
+                          <a:stretch>
+                            <a:fillRect/>
+                          </a:stretch>
+                        </pic:blipFill>
+                        <pic:spPr>
+                          <a:xfrm>
+                            <a:off x="0" y="0"/>
+                            <a:ext cx="3153215" cy="4486901"/>
+                          </a:xfrm>
+                          <a:prstGeom prst="rect">
+                            <a:avLst/>
+                          </a:prstGeom>
+                          <a:effectLst>
+                            <a:outerShdw blurRad="50800" dist="38100" dir="2700000" algn="tl" rotWithShape="0">
+                              <a:prstClr val="black">
+                                <a:alpha val="40000"/>
+                              </a:prstClr>
+                            </a:outerShdw>
+                          </a:effectLst>
+                        </pic:spPr>
+                      </pic:pic>
+                    </a:graphicData>
+                  </a:graphic>
+                </wp:inline>
+              </w:drawing>
+            </w:r>
+          </w:p>
+        </w:tc>
+      </w:tr>
+    </w:tbl>
+    <w:p>
+      <w:pPr>
+        <w:ind w:left="360"/>
+      </w:pPr>
+    </w:p>
+    <w:p>
+      <w:pPr>
+        <w:ind w:left="360"/>
+      </w:pPr>
+    </w:p>
+    <w:p>
+      <w:pPr>
+        <w:pStyle w:val="Heading3"/>
+      </w:pPr>
+      <w:bookmarkStart w:id="23" w:name="_Toc143767228"/>
+      <w:r>
+        <w:lastRenderedPageBreak/>
+        <w:t>Alternative ways of passing &amp; receiving / handing props</w:t>
+      </w:r>
+      <w:bookmarkEnd w:id="23"/>
+    </w:p>
+    <w:p>
+      <w:pPr>
+        <w:ind w:left="360"/>
+      </w:pPr>
+      <w:r>
+        <w:t>There are alternative ways of passing props from parent components to child following are few.</w:t>
+      </w:r>
+    </w:p>
+    <w:p>
+      <w:pPr>
+        <w:ind w:left="360"/>
+      </w:pPr>
+      <w:bookmarkStart w:id="24" w:name="_Toc143767229"/>
+      <w:r>
+        <w:rPr>
+          <w:rStyle w:val="Heading4Char"/>
+        </w:rPr>
+        <w:t>Pass entire object</w:t>
+      </w:r>
+      <w:bookmarkEnd w:id="24"/>
+      <w:r>
+        <w:t xml:space="preserve">: </w:t>
+      </w:r>
+      <w:r>
+        <w:rPr>
+          <w:highlight w:val="yellow"/>
+        </w:rPr>
+        <w:t>Instead of passing individual properties the entire data frame can be passed, item object in this case</w:t>
+      </w:r>
+      <w:r>
+        <w:t xml:space="preserve">. </w:t>
+      </w:r>
+    </w:p>
+    <w:tbl>
+      <w:tblPr>
+        <w:tblStyle w:val="TableGrid"/>
+        <w:tblW w:w="9765" w:type="dxa"/>
+        <w:tblInd w:w="-113" w:type="dxa"/>
+        <w:tblLook w:val="04A0" w:firstRow="1" w:lastRow="0" w:firstColumn="1" w:lastColumn="0" w:noHBand="0" w:noVBand="1"/>
+      </w:tblPr>
+      <w:tblGrid>
+        <w:gridCol w:w="1271"/>
+        <w:gridCol w:w="8796"/>
+      </w:tblGrid>
+      <w:tr>
+        <w:trPr>
+          <w:trHeight w:val="315"/>
+        </w:trPr>
+        <w:tc>
+          <w:tcPr>
+            <w:tcW w:w="1458" w:type="dxa"/>
+          </w:tcPr>
+          <w:p>
+            <w:pPr>
+              <w:ind w:left="0"/>
+              <w:jc w:val="center"/>
+            </w:pPr>
+            <w:r>
+              <w:t>Parent Component</w:t>
+            </w:r>
+          </w:p>
+        </w:tc>
+        <w:tc>
+          <w:tcPr>
+            <w:tcW w:w="8307" w:type="dxa"/>
+          </w:tcPr>
+          <w:p>
+            <w:pPr>
+              <w:ind w:left="0"/>
+              <w:jc w:val="center"/>
+              <w:rPr>
+                <w:b/>
+                <w:bCs/>
+              </w:rPr>
+            </w:pPr>
+            <w:r>
+              <w:rPr>
+                <w:b/>
+                <w:bCs/>
+                <w:noProof/>
+              </w:rPr>
+              <w:drawing>
+                <wp:inline distT="0" distB="0" distL="0" distR="0" wp14:anchorId="225FFE2A" wp14:editId="41A2F181">
+                  <wp:extent cx="5106113" cy="790685"/>
+                  <wp:effectExtent l="38100" t="38100" r="94615" b="104775"/>
+                  <wp:docPr id="805543989" name="Picture 1"/>
+                  <wp:cNvGraphicFramePr>
+                    <a:graphicFrameLocks xmlns:a="http://schemas.openxmlformats.org/drawingml/2006/main" noChangeAspect="1"/>
+                  </wp:cNvGraphicFramePr>
+                  <a:graphic xmlns:a="http://schemas.openxmlformats.org/drawingml/2006/main">
+                    <a:graphicData uri="http://schemas.openxmlformats.org/drawingml/2006/picture">
+                      <pic:pic xmlns:pic="http://schemas.openxmlformats.org/drawingml/2006/picture">
+                        <pic:nvPicPr>
+                          <pic:cNvPr id="805543989" name=""/>
+                          <pic:cNvPicPr/>
+                        </pic:nvPicPr>
+                        <pic:blipFill>
+                          <a:blip r:embed="rId42"/>
+                          <a:stretch>
+                            <a:fillRect/>
+                          </a:stretch>
+                        </pic:blipFill>
+                        <pic:spPr>
+                          <a:xfrm>
+                            <a:off x="0" y="0"/>
+                            <a:ext cx="5106113" cy="790685"/>
+                          </a:xfrm>
+                          <a:prstGeom prst="rect">
+                            <a:avLst/>
+                          </a:prstGeom>
+                          <a:effectLst>
+                            <a:outerShdw blurRad="50800" dist="38100" dir="2700000" algn="tl" rotWithShape="0">
+                              <a:prstClr val="black">
+                                <a:alpha val="40000"/>
+                              </a:prstClr>
+                            </a:outerShdw>
+                          </a:effectLst>
+                        </pic:spPr>
+                      </pic:pic>
+                    </a:graphicData>
+                  </a:graphic>
+                </wp:inline>
+              </w:drawing>
+            </w:r>
+          </w:p>
+        </w:tc>
+      </w:tr>
+      <w:tr>
+        <w:trPr>
+          <w:trHeight w:val="3053"/>
+        </w:trPr>
+        <w:tc>
+          <w:tcPr>
+            <w:tcW w:w="1458" w:type="dxa"/>
+          </w:tcPr>
+          <w:p>
+            <w:pPr>
+              <w:ind w:left="0"/>
+            </w:pPr>
+            <w:r>
+              <w:t>Child Component</w:t>
+            </w:r>
+          </w:p>
+        </w:tc>
+        <w:tc>
+          <w:tcPr>
+            <w:tcW w:w="8307" w:type="dxa"/>
+          </w:tcPr>
+          <w:p>
+            <w:pPr>
+              <w:ind w:left="0"/>
+            </w:pPr>
+            <w:r>
+              <w:rPr>
+                <w:noProof/>
+              </w:rPr>
+              <w:drawing>
+                <wp:inline distT="0" distB="0" distL="0" distR="0" wp14:anchorId="38959540" wp14:editId="54949E51">
+                  <wp:extent cx="5324475" cy="3033877"/>
+                  <wp:effectExtent l="38100" t="38100" r="85725" b="90805"/>
+                  <wp:docPr id="1380527765" name="Picture 1"/>
+                  <wp:cNvGraphicFramePr>
+                    <a:graphicFrameLocks xmlns:a="http://schemas.openxmlformats.org/drawingml/2006/main" noChangeAspect="1"/>
+                  </wp:cNvGraphicFramePr>
+                  <a:graphic xmlns:a="http://schemas.openxmlformats.org/drawingml/2006/main">
+                    <a:graphicData uri="http://schemas.openxmlformats.org/drawingml/2006/picture">
+                      <pic:pic xmlns:pic="http://schemas.openxmlformats.org/drawingml/2006/picture">
+                        <pic:nvPicPr>
+                          <pic:cNvPr id="1380527765" name=""/>
+                          <pic:cNvPicPr/>
+                        </pic:nvPicPr>
+                        <pic:blipFill>
+                          <a:blip r:embed="rId43"/>
+                          <a:stretch>
+                            <a:fillRect/>
+                          </a:stretch>
+                        </pic:blipFill>
+                        <pic:spPr>
+                          <a:xfrm>
+                            <a:off x="0" y="0"/>
+                            <a:ext cx="5330009" cy="3037031"/>
+                          </a:xfrm>
+                          <a:prstGeom prst="rect">
+                            <a:avLst/>
+                          </a:prstGeom>
+                          <a:effectLst>
+                            <a:outerShdw blurRad="50800" dist="38100" dir="2700000" algn="tl" rotWithShape="0">
+                              <a:prstClr val="black">
+                                <a:alpha val="40000"/>
+                              </a:prstClr>
+                            </a:outerShdw>
+                          </a:effectLst>
+                        </pic:spPr>
+                      </pic:pic>
+                    </a:graphicData>
+                  </a:graphic>
+                </wp:inline>
+              </w:drawing>
+            </w:r>
+          </w:p>
+        </w:tc>
+      </w:tr>
+      <w:tr>
+        <w:trPr>
+          <w:trHeight w:val="1952"/>
+        </w:trPr>
+        <w:tc>
+          <w:tcPr>
+            <w:tcW w:w="1458" w:type="dxa"/>
+          </w:tcPr>
+          <w:p>
+            <w:pPr>
+              <w:ind w:left="0"/>
+            </w:pPr>
+            <w:r>
+              <w:t>Output</w:t>
+            </w:r>
+          </w:p>
+        </w:tc>
+        <w:tc>
+          <w:tcPr>
+            <w:tcW w:w="8307" w:type="dxa"/>
+          </w:tcPr>
+          <w:p>
+            <w:pPr>
+              <w:ind w:left="0"/>
+            </w:pPr>
+            <w:r>
+              <w:rPr>
+                <w:noProof/>
+              </w:rPr>
+              <w:drawing>
+                <wp:inline distT="0" distB="0" distL="0" distR="0" wp14:anchorId="193784C0" wp14:editId="72A5284D">
+                  <wp:extent cx="4333875" cy="2987041"/>
+                  <wp:effectExtent l="38100" t="38100" r="85725" b="99060"/>
+                  <wp:docPr id="1219811515" name="Picture 1"/>
+                  <wp:cNvGraphicFramePr>
+                    <a:graphicFrameLocks xmlns:a="http://schemas.openxmlformats.org/drawingml/2006/main" noChangeAspect="1"/>
+                  </wp:cNvGraphicFramePr>
+                  <a:graphic xmlns:a="http://schemas.openxmlformats.org/drawingml/2006/main">
+                    <a:graphicData uri="http://schemas.openxmlformats.org/drawingml/2006/picture">
+                      <pic:pic xmlns:pic="http://schemas.openxmlformats.org/drawingml/2006/picture">
+                        <pic:nvPicPr>
+                          <pic:cNvPr id="1219811515" name=""/>
+                          <pic:cNvPicPr/>
+                        </pic:nvPicPr>
+                        <pic:blipFill>
+                          <a:blip r:embed="rId44"/>
+                          <a:stretch>
+                            <a:fillRect/>
+                          </a:stretch>
+                        </pic:blipFill>
+                        <pic:spPr>
+                          <a:xfrm>
+                            <a:off x="0" y="0"/>
+                            <a:ext cx="4337605" cy="2989612"/>
+                          </a:xfrm>
+                          <a:prstGeom prst="rect">
+                            <a:avLst/>
+                          </a:prstGeom>
+                          <a:effectLst>
+                            <a:outerShdw blurRad="50800" dist="38100" dir="2700000" algn="tl" rotWithShape="0">
+                              <a:prstClr val="black">
+                                <a:alpha val="40000"/>
+                              </a:prstClr>
+                            </a:outerShdw>
+                          </a:effectLst>
+                        </pic:spPr>
+                      </pic:pic>
+                    </a:graphicData>
+                  </a:graphic>
+                </wp:inline>
+              </w:drawing>
+            </w:r>
+          </w:p>
+        </w:tc>
+      </w:tr>
+    </w:tbl>
+    <w:p>
+      <w:pPr>
+        <w:ind w:left="360"/>
+      </w:pPr>
     </w:p>
     <w:p/>
+    <w:p>
+      <w:pPr>
+        <w:ind w:left="360"/>
+      </w:pPr>
+      <w:bookmarkStart w:id="25" w:name="_Toc143767230"/>
+      <w:r>
+        <w:rPr>
+          <w:rStyle w:val="Heading4Char"/>
+        </w:rPr>
+        <w:lastRenderedPageBreak/>
+        <w:t xml:space="preserve">Object </w:t>
+      </w:r>
+      <w:r>
+        <w:rPr>
+          <w:rStyle w:val="Heading4Char"/>
+        </w:rPr>
+        <w:t>destructuring</w:t>
+      </w:r>
+      <w:bookmarkEnd w:id="25"/>
+      <w:r>
+        <w:t>:</w:t>
+      </w:r>
+      <w:r>
+        <w:t xml:space="preserve"> </w:t>
+      </w:r>
+    </w:p>
+    <w:p>
+      <w:pPr>
+        <w:ind w:left="360"/>
+      </w:pPr>
+      <w:r>
+        <w:t xml:space="preserve">Object </w:t>
+      </w:r>
+      <w:r>
+        <w:t>destructuring</w:t>
+      </w:r>
+      <w:r>
+        <w:t xml:space="preserve"> is a JavaScript feature that allows you to extract the values of specific properties from an object into variables. This can be useful for making your code more concise and readable, especially when you are working with complex objects.</w:t>
+      </w:r>
+    </w:p>
+    <w:p>
+      <w:pPr>
+        <w:ind w:left="360"/>
+      </w:pPr>
+      <w:r>
+        <w:t xml:space="preserve">In React, object destructuring can be used to </w:t>
+      </w:r>
+      <w:r>
+        <w:t xml:space="preserve">destructuring </w:t>
+      </w:r>
+      <w:r>
+        <w:t>props that are passed to a component. This can make it easier to access the data in the props, and it can also help to make the code more readable.</w:t>
+      </w:r>
+      <w:r>
+        <w:t xml:space="preserve"> </w:t>
+      </w:r>
+    </w:p>
+    <w:tbl>
+      <w:tblPr>
+        <w:tblStyle w:val="TableGrid"/>
+        <w:tblW w:w="10036" w:type="dxa"/>
+        <w:tblInd w:w="-113" w:type="dxa"/>
+        <w:tblLook w:val="04A0" w:firstRow="1" w:lastRow="0" w:firstColumn="1" w:lastColumn="0" w:noHBand="0" w:noVBand="1"/>
+      </w:tblPr>
+      <w:tblGrid>
+        <w:gridCol w:w="1271"/>
+        <w:gridCol w:w="8796"/>
+      </w:tblGrid>
+      <w:tr>
+        <w:trPr>
+          <w:trHeight w:val="290"/>
+        </w:trPr>
+        <w:tc>
+          <w:tcPr>
+            <w:tcW w:w="1202" w:type="dxa"/>
+          </w:tcPr>
+          <w:p>
+            <w:pPr>
+              <w:ind w:left="0"/>
+              <w:jc w:val="center"/>
+            </w:pPr>
+            <w:r>
+              <w:t>Parent Component</w:t>
+            </w:r>
+          </w:p>
+        </w:tc>
+        <w:tc>
+          <w:tcPr>
+            <w:tcW w:w="8834" w:type="dxa"/>
+          </w:tcPr>
+          <w:p>
+            <w:pPr>
+              <w:ind w:left="0"/>
+              <w:jc w:val="center"/>
+              <w:rPr>
+                <w:b/>
+                <w:bCs/>
+              </w:rPr>
+            </w:pPr>
+            <w:r>
+              <w:rPr>
+                <w:b/>
+                <w:bCs/>
+                <w:noProof/>
+              </w:rPr>
+              <w:drawing>
+                <wp:inline distT="0" distB="0" distL="0" distR="0" wp14:anchorId="3EAF6A91" wp14:editId="259C711C">
+                  <wp:extent cx="5306951" cy="666750"/>
+                  <wp:effectExtent l="38100" t="38100" r="103505" b="95250"/>
+                  <wp:docPr id="1552695236" name="Picture 1"/>
+                  <wp:cNvGraphicFramePr>
+                    <a:graphicFrameLocks xmlns:a="http://schemas.openxmlformats.org/drawingml/2006/main" noChangeAspect="1"/>
+                  </wp:cNvGraphicFramePr>
+                  <a:graphic xmlns:a="http://schemas.openxmlformats.org/drawingml/2006/main">
+                    <a:graphicData uri="http://schemas.openxmlformats.org/drawingml/2006/picture">
+                      <pic:pic xmlns:pic="http://schemas.openxmlformats.org/drawingml/2006/picture">
+                        <pic:nvPicPr>
+                          <pic:cNvPr id="1552695236" name=""/>
+                          <pic:cNvPicPr/>
+                        </pic:nvPicPr>
+                        <pic:blipFill>
+                          <a:blip r:embed="rId45"/>
+                          <a:stretch>
+                            <a:fillRect/>
+                          </a:stretch>
+                        </pic:blipFill>
+                        <pic:spPr>
+                          <a:xfrm>
+                            <a:off x="0" y="0"/>
+                            <a:ext cx="5385619" cy="676634"/>
+                          </a:xfrm>
+                          <a:prstGeom prst="rect">
+                            <a:avLst/>
+                          </a:prstGeom>
+                          <a:effectLst>
+                            <a:outerShdw blurRad="50800" dist="38100" dir="2700000" algn="tl" rotWithShape="0">
+                              <a:prstClr val="black">
+                                <a:alpha val="40000"/>
+                              </a:prstClr>
+                            </a:outerShdw>
+                          </a:effectLst>
+                        </pic:spPr>
+                      </pic:pic>
+                    </a:graphicData>
+                  </a:graphic>
+                </wp:inline>
+              </w:drawing>
+            </w:r>
+          </w:p>
+        </w:tc>
+      </w:tr>
+      <w:tr>
+        <w:trPr>
+          <w:trHeight w:val="2828"/>
+        </w:trPr>
+        <w:tc>
+          <w:tcPr>
+            <w:tcW w:w="1202" w:type="dxa"/>
+          </w:tcPr>
+          <w:p>
+            <w:pPr>
+              <w:ind w:left="0"/>
+            </w:pPr>
+            <w:r>
+              <w:t>Child Component</w:t>
+            </w:r>
+          </w:p>
+        </w:tc>
+        <w:tc>
+          <w:tcPr>
+            <w:tcW w:w="8834" w:type="dxa"/>
+          </w:tcPr>
+          <w:p>
+            <w:pPr>
+              <w:ind w:left="0"/>
+            </w:pPr>
+            <w:r>
+              <w:rPr>
+                <w:noProof/>
+              </w:rPr>
+              <w:drawing>
+                <wp:inline distT="0" distB="0" distL="0" distR="0" wp14:anchorId="6AFA7709" wp14:editId="451DFB48">
+                  <wp:extent cx="4886325" cy="3361312"/>
+                  <wp:effectExtent l="38100" t="38100" r="85725" b="86995"/>
+                  <wp:docPr id="1440761966" name="Picture 1"/>
+                  <wp:cNvGraphicFramePr>
+                    <a:graphicFrameLocks xmlns:a="http://schemas.openxmlformats.org/drawingml/2006/main" noChangeAspect="1"/>
+                  </wp:cNvGraphicFramePr>
+                  <a:graphic xmlns:a="http://schemas.openxmlformats.org/drawingml/2006/main">
+                    <a:graphicData uri="http://schemas.openxmlformats.org/drawingml/2006/picture">
+                      <pic:pic xmlns:pic="http://schemas.openxmlformats.org/drawingml/2006/picture">
+                        <pic:nvPicPr>
+                          <pic:cNvPr id="1440761966" name=""/>
+                          <pic:cNvPicPr/>
+                        </pic:nvPicPr>
+                        <pic:blipFill>
+                          <a:blip r:embed="rId46"/>
+                          <a:stretch>
+                            <a:fillRect/>
+                          </a:stretch>
+                        </pic:blipFill>
+                        <pic:spPr>
+                          <a:xfrm>
+                            <a:off x="0" y="0"/>
+                            <a:ext cx="4904973" cy="3374140"/>
+                          </a:xfrm>
+                          <a:prstGeom prst="rect">
+                            <a:avLst/>
+                          </a:prstGeom>
+                          <a:effectLst>
+                            <a:outerShdw blurRad="50800" dist="38100" dir="2700000" algn="tl" rotWithShape="0">
+                              <a:prstClr val="black">
+                                <a:alpha val="40000"/>
+                              </a:prstClr>
+                            </a:outerShdw>
+                          </a:effectLst>
+                        </pic:spPr>
+                      </pic:pic>
+                    </a:graphicData>
+                  </a:graphic>
+                </wp:inline>
+              </w:drawing>
+            </w:r>
+          </w:p>
+        </w:tc>
+      </w:tr>
+      <w:tr>
+        <w:trPr>
+          <w:trHeight w:val="1808"/>
+        </w:trPr>
+        <w:tc>
+          <w:tcPr>
+            <w:tcW w:w="1202" w:type="dxa"/>
+          </w:tcPr>
+          <w:p>
+            <w:pPr>
+              <w:ind w:left="0"/>
+            </w:pPr>
+            <w:r>
+              <w:t>Output</w:t>
+            </w:r>
+          </w:p>
+        </w:tc>
+        <w:tc>
+          <w:tcPr>
+            <w:tcW w:w="8834" w:type="dxa"/>
+          </w:tcPr>
+          <w:p>
+            <w:pPr>
+              <w:ind w:left="0"/>
+            </w:pPr>
+            <w:r>
+              <w:rPr>
+                <w:noProof/>
+              </w:rPr>
+              <w:drawing>
+                <wp:inline distT="0" distB="0" distL="0" distR="0" wp14:anchorId="6026A134" wp14:editId="025B8C61">
+                  <wp:extent cx="4619625" cy="1954614"/>
+                  <wp:effectExtent l="38100" t="38100" r="85725" b="102870"/>
+                  <wp:docPr id="216606763" name="Picture 1"/>
+                  <wp:cNvGraphicFramePr>
+                    <a:graphicFrameLocks xmlns:a="http://schemas.openxmlformats.org/drawingml/2006/main" noChangeAspect="1"/>
+                  </wp:cNvGraphicFramePr>
+                  <a:graphic xmlns:a="http://schemas.openxmlformats.org/drawingml/2006/main">
+                    <a:graphicData uri="http://schemas.openxmlformats.org/drawingml/2006/picture">
+                      <pic:pic xmlns:pic="http://schemas.openxmlformats.org/drawingml/2006/picture">
+                        <pic:nvPicPr>
+                          <pic:cNvPr id="216606763" name=""/>
+                          <pic:cNvPicPr/>
+                        </pic:nvPicPr>
+                        <pic:blipFill>
+                          <a:blip r:embed="rId47"/>
+                          <a:stretch>
+                            <a:fillRect/>
+                          </a:stretch>
+                        </pic:blipFill>
+                        <pic:spPr>
+                          <a:xfrm>
+                            <a:off x="0" y="0"/>
+                            <a:ext cx="4624936" cy="1956861"/>
+                          </a:xfrm>
+                          <a:prstGeom prst="rect">
+                            <a:avLst/>
+                          </a:prstGeom>
+                          <a:effectLst>
+                            <a:outerShdw blurRad="50800" dist="38100" dir="2700000" algn="tl" rotWithShape="0">
+                              <a:prstClr val="black">
+                                <a:alpha val="40000"/>
+                              </a:prstClr>
+                            </a:outerShdw>
+                          </a:effectLst>
+                        </pic:spPr>
+                      </pic:pic>
+                    </a:graphicData>
+                  </a:graphic>
+                </wp:inline>
+              </w:drawing>
+            </w:r>
+          </w:p>
+        </w:tc>
+      </w:tr>
+    </w:tbl>
+    <w:p>
+      <w:pPr>
+        <w:ind w:left="0"/>
+      </w:pPr>
+    </w:p>
     <w:p/>
+    <w:p>
+      <w:pPr>
+        <w:pStyle w:val="Heading3"/>
+      </w:pPr>
+      <w:bookmarkStart w:id="26" w:name="_Toc143767231"/>
+      <w:r>
+        <w:lastRenderedPageBreak/>
+        <w:t>Organizing the react components with expense tracker example</w:t>
+      </w:r>
+      <w:r>
+        <w:t>.</w:t>
+      </w:r>
+      <w:bookmarkEnd w:id="26"/>
+    </w:p>
+    <w:p>
+      <w:pPr>
+        <w:ind w:left="360"/>
+      </w:pPr>
+      <w:r>
+        <w:t xml:space="preserve">In this section we will learn about organizing the react components so that each components become manageable and reusable. </w:t>
+      </w:r>
+      <w:r>
+        <w:t xml:space="preserve"> </w:t>
+      </w:r>
+    </w:p>
+    <w:p>
+      <w:pPr>
+        <w:ind w:left="360"/>
+      </w:pPr>
+      <w:r>
+        <w:t>Ex: Expense tracker app as shown below.</w:t>
+      </w:r>
+    </w:p>
+    <w:p>
+      <w:pPr>
+        <w:ind w:left="360"/>
+      </w:pPr>
+      <w:r>
+        <w:rPr>
+          <w:noProof/>
+        </w:rPr>
+        <w:drawing>
+          <wp:inline distT="0" distB="0" distL="0" distR="0" wp14:anchorId="3C2EDB57" wp14:editId="73079F7C">
+            <wp:extent cx="4752975" cy="3146358"/>
+            <wp:effectExtent l="38100" t="38100" r="66675" b="73660"/>
+            <wp:docPr id="2059498734" name="Picture 1"/>
+            <wp:cNvGraphicFramePr>
+              <a:graphicFrameLocks xmlns:a="http://schemas.openxmlformats.org/drawingml/2006/main" noChangeAspect="1"/>
+            </wp:cNvGraphicFramePr>
+            <a:graphic xmlns:a="http://schemas.openxmlformats.org/drawingml/2006/main">
+              <a:graphicData uri="http://schemas.openxmlformats.org/drawingml/2006/picture">
+                <pic:pic xmlns:pic="http://schemas.openxmlformats.org/drawingml/2006/picture">
+                  <pic:nvPicPr>
+                    <pic:cNvPr id="2059498734" name=""/>
+                    <pic:cNvPicPr/>
+                  </pic:nvPicPr>
+                  <pic:blipFill>
+                    <a:blip r:embed="rId48"/>
+                    <a:stretch>
+                      <a:fillRect/>
+                    </a:stretch>
+                  </pic:blipFill>
+                  <pic:spPr>
+                    <a:xfrm>
+                      <a:off x="0" y="0"/>
+                      <a:ext cx="4765739" cy="3154808"/>
+                    </a:xfrm>
+                    <a:prstGeom prst="rect">
+                      <a:avLst/>
+                    </a:prstGeom>
+                    <a:effectLst>
+                      <a:outerShdw blurRad="50800" dist="38100" dir="2700000" algn="tl" rotWithShape="0">
+                        <a:prstClr val="black">
+                          <a:alpha val="40000"/>
+                        </a:prstClr>
+                      </a:outerShdw>
+                    </a:effectLst>
+                  </pic:spPr>
+                </pic:pic>
+              </a:graphicData>
+            </a:graphic>
+          </wp:inline>
+        </w:drawing>
+      </w:r>
+    </w:p>
+    <w:p>
+      <w:pPr>
+        <w:keepNext/>
+        <w:ind w:left="0"/>
+      </w:pPr>
+      <w:r>
+        <w:rPr>
+          <w:noProof/>
+        </w:rPr>
+        <w:drawing>
+          <wp:inline distT="0" distB="0" distL="0" distR="0" wp14:anchorId="74F50EE5" wp14:editId="29DD7A70">
+            <wp:extent cx="6424463" cy="2019300"/>
+            <wp:effectExtent l="38100" t="38100" r="71755" b="76200"/>
+            <wp:docPr id="1146006593" name="Picture 1"/>
+            <wp:cNvGraphicFramePr>
+              <a:graphicFrameLocks xmlns:a="http://schemas.openxmlformats.org/drawingml/2006/main" noChangeAspect="1"/>
+            </wp:cNvGraphicFramePr>
+            <a:graphic xmlns:a="http://schemas.openxmlformats.org/drawingml/2006/main">
+              <a:graphicData uri="http://schemas.openxmlformats.org/drawingml/2006/picture">
+                <pic:pic xmlns:pic="http://schemas.openxmlformats.org/drawingml/2006/picture">
+                  <pic:nvPicPr>
+                    <pic:cNvPr id="0" name="Picture 1"/>
+                    <pic:cNvPicPr>
+                      <a:picLocks noChangeAspect="1" noChangeArrowheads="1"/>
+                    </pic:cNvPicPr>
+                  </pic:nvPicPr>
+                  <pic:blipFill>
+                    <a:blip r:embed="rId49">
+                      <a:extLst>
+                        <a:ext uri="{28A0092B-C50C-407E-A947-70E740481C1C}">
+                          <a14:useLocalDpi xmlns:a14="http://schemas.microsoft.com/office/drawing/2010/main" val="0"/>
+                        </a:ext>
+                      </a:extLst>
+                    </a:blip>
+                    <a:srcRect/>
+                    <a:stretch>
+                      <a:fillRect/>
+                    </a:stretch>
+                  </pic:blipFill>
+                  <pic:spPr bwMode="auto">
+                    <a:xfrm>
+                      <a:off x="0" y="0"/>
+                      <a:ext cx="6438751" cy="2023791"/>
+                    </a:xfrm>
+                    <a:prstGeom prst="rect">
+                      <a:avLst/>
+                    </a:prstGeom>
+                    <a:noFill/>
+                    <a:ln>
+                      <a:noFill/>
+                    </a:ln>
+                    <a:effectLst>
+                      <a:outerShdw blurRad="50800" dist="38100" dir="2700000" algn="tl" rotWithShape="0">
+                        <a:prstClr val="black">
+                          <a:alpha val="40000"/>
+                        </a:prstClr>
+                      </a:outerShdw>
+                    </a:effectLst>
+                  </pic:spPr>
+                </pic:pic>
+              </a:graphicData>
+            </a:graphic>
+          </wp:inline>
+        </w:drawing>
+      </w:r>
+    </w:p>
+    <w:p>
+      <w:pPr>
+        <w:pStyle w:val="Caption"/>
+        <w:jc w:val="center"/>
+      </w:pPr>
+      <w:r>
+        <w:t xml:space="preserve">Figure </w:t>
+      </w:r>
+      <w:fldSimple w:instr=" SEQ Figure \* ARABIC ">
+        <w:r>
+          <w:rPr>
+            <w:noProof/>
+          </w:rPr>
+          <w:t>2</w:t>
+        </w:r>
+      </w:fldSimple>
+      <w:r>
+        <w:t xml:space="preserve">: </w:t>
+      </w:r>
+      <w:r>
+        <w:t xml:space="preserve">Expense Tracker </w:t>
+      </w:r>
+      <w:r>
+        <w:t>Component Hierarchy</w:t>
+      </w:r>
+      <w:r>
+        <w:t xml:space="preserve"> 1</w:t>
+      </w:r>
+    </w:p>
+    <w:p>
+      <w:pPr>
+        <w:ind w:left="0"/>
+      </w:pPr>
+      <w:r>
+        <w:rPr>
+          <w:b/>
+          <w:bCs/>
+        </w:rPr>
+        <w:t>Source code</w:t>
+      </w:r>
+      <w:r>
+        <w:t xml:space="preserve">: </w:t>
+      </w:r>
+    </w:p>
+    <w:p>
+      <w:pPr>
+        <w:pStyle w:val="ListParagraph"/>
+        <w:numPr>
+          <w:ilvl w:val="0"/>
+          <w:numId w:val="39"/>
+        </w:numPr>
+      </w:pPr>
+      <w:r>
+        <w:t>ReactJs\Applications\ExpenseTracker\expense_tracker</w:t>
+      </w:r>
+    </w:p>
+    <w:p>
+      <w:pPr>
+        <w:pStyle w:val="ListParagraph"/>
+        <w:numPr>
+          <w:ilvl w:val="0"/>
+          <w:numId w:val="39"/>
+        </w:numPr>
+      </w:pPr>
+      <w:hyperlink r:id="rId50" w:history="1">
+        <w:r>
+          <w:rPr>
+            <w:rStyle w:val="Hyperlink"/>
+          </w:rPr>
+          <w:t>react-complete-guide-code/code/11-finished at 03-react-basics-working-with-components · academind/react-complete-guide-code (github.com)</w:t>
+        </w:r>
+      </w:hyperlink>
+    </w:p>
+    <w:p>
+      <w:pPr>
+        <w:pStyle w:val="Heading4"/>
+      </w:pPr>
+      <w:bookmarkStart w:id="27" w:name="_Toc143767232"/>
+      <w:r>
+        <w:t>React component and children</w:t>
+      </w:r>
+      <w:r>
+        <w:t xml:space="preserve"> (props.children)</w:t>
+      </w:r>
+      <w:r>
+        <w:t>.</w:t>
+      </w:r>
+      <w:bookmarkEnd w:id="27"/>
+    </w:p>
+    <w:p>
+      <w:r>
+        <w:t xml:space="preserve"> </w:t>
+      </w:r>
+      <w:r>
+        <w:t>In React, props.children is a special prop that allows you to pass components, elements, or content between the opening and closing tags of a component. It provides a way to embed arbitrary JSX elements or components within another component, enabling the creation of more flexible and reusable components.</w:t>
+      </w:r>
+    </w:p>
+    <w:p>
+      <w:r>
+        <w:lastRenderedPageBreak/>
+        <w:t>When a component has props.children, it means that any content placed between the opening and closing tags of that component when it's used in JSX will be passed to the component as the value of props.children.</w:t>
+      </w:r>
+    </w:p>
+    <w:p>
+      <w:r>
+        <w:t>Here's a simple example to illustrate the concept:</w:t>
+      </w:r>
+    </w:p>
+    <w:p>
+      <w:r>
+        <w:rPr>
+          <w:noProof/>
+        </w:rPr>
+        <w:drawing>
+          <wp:inline distT="0" distB="0" distL="0" distR="0" wp14:anchorId="2388F8DC" wp14:editId="1E287873">
+            <wp:extent cx="4514850" cy="3825432"/>
+            <wp:effectExtent l="0" t="0" r="0" b="0"/>
+            <wp:docPr id="1224367322" name="Picture 1"/>
+            <wp:cNvGraphicFramePr>
+              <a:graphicFrameLocks xmlns:a="http://schemas.openxmlformats.org/drawingml/2006/main" noChangeAspect="1"/>
+            </wp:cNvGraphicFramePr>
+            <a:graphic xmlns:a="http://schemas.openxmlformats.org/drawingml/2006/main">
+              <a:graphicData uri="http://schemas.openxmlformats.org/drawingml/2006/picture">
+                <pic:pic xmlns:pic="http://schemas.openxmlformats.org/drawingml/2006/picture">
+                  <pic:nvPicPr>
+                    <pic:cNvPr id="1224367322" name=""/>
+                    <pic:cNvPicPr/>
+                  </pic:nvPicPr>
+                  <pic:blipFill>
+                    <a:blip r:embed="rId51"/>
+                    <a:stretch>
+                      <a:fillRect/>
+                    </a:stretch>
+                  </pic:blipFill>
+                  <pic:spPr>
+                    <a:xfrm>
+                      <a:off x="0" y="0"/>
+                      <a:ext cx="4523278" cy="3832573"/>
+                    </a:xfrm>
+                    <a:prstGeom prst="rect">
+                      <a:avLst/>
+                    </a:prstGeom>
+                  </pic:spPr>
+                </pic:pic>
+              </a:graphicData>
+            </a:graphic>
+          </wp:inline>
+        </w:drawing>
+      </w:r>
+    </w:p>
+    <w:p>
+      <w:r>
+        <w:t>In this example, the Card component takes props.children and renders it inside a &lt;div&gt; element with the class name "card." When you use the Card component in the App component and place content within it (such as &lt;h2&gt; and &lt;p&gt; elements), that content becomes the value of props.children in the Card component.</w:t>
+      </w:r>
+    </w:p>
     <w:p/>
-    <w:p/>
-    <w:p/>
-    <w:p>
-      <w:pPr>
-        <w:pStyle w:val="Heading2"/>
+    <w:p>
+      <w:pPr>
         <w:ind w:left="0"/>
       </w:pPr>
       <w:r>
-        <w:t xml:space="preserve"> </w:t>
-      </w:r>
-    </w:p>
-    <w:p>
-      <w:pPr>
-        <w:ind w:left="0"/>
-      </w:pPr>
-    </w:p>
-    <w:p/>
-    <w:p/>
-    <w:p/>
-    <w:p/>
+        <w:br w:type="page"/>
+      </w:r>
+    </w:p>
     <w:p>
       <w:pPr>
         <w:pStyle w:val="Heading1"/>
         <w:ind w:left="0"/>
       </w:pPr>
-      <w:bookmarkStart w:id="22" w:name="_Toc142218356"/>
+      <w:bookmarkStart w:id="28" w:name="_Toc143767233"/>
       <w:r>
         <w:lastRenderedPageBreak/>
-        <w:t xml:space="preserve">Section 4: </w:t>
+        <w:t>Section 4: Practice components basics</w:t>
+      </w:r>
+      <w:bookmarkEnd w:id="28"/>
+      <w:r>
+        <w:t xml:space="preserve"> </w:t>
+      </w:r>
+    </w:p>
+    <w:p>
+      <w:pPr>
+        <w:ind w:left="0"/>
+      </w:pPr>
+      <w:r>
+        <w:t xml:space="preserve"> </w:t>
+      </w:r>
+      <w:r>
+        <w:rPr>
+          <w:b/>
+          <w:bCs/>
+        </w:rPr>
+        <w:t>Exercise</w:t>
+      </w:r>
+      <w:r>
+        <w:t xml:space="preserve">: Create a UI as shown below </w:t>
+      </w:r>
+    </w:p>
+    <w:p>
+      <w:pPr>
+        <w:ind w:left="0"/>
+      </w:pPr>
+      <w:r>
+        <w:rPr>
+          <w:noProof/>
+        </w:rPr>
+        <w:drawing>
+          <wp:inline distT="0" distB="0" distL="0" distR="0" wp14:anchorId="1956A676" wp14:editId="3D950F8A">
+            <wp:extent cx="4972050" cy="2515221"/>
+            <wp:effectExtent l="38100" t="38100" r="95250" b="95250"/>
+            <wp:docPr id="1981929073" name="Picture 1"/>
+            <wp:cNvGraphicFramePr>
+              <a:graphicFrameLocks xmlns:a="http://schemas.openxmlformats.org/drawingml/2006/main" noChangeAspect="1"/>
+            </wp:cNvGraphicFramePr>
+            <a:graphic xmlns:a="http://schemas.openxmlformats.org/drawingml/2006/main">
+              <a:graphicData uri="http://schemas.openxmlformats.org/drawingml/2006/picture">
+                <pic:pic xmlns:pic="http://schemas.openxmlformats.org/drawingml/2006/picture">
+                  <pic:nvPicPr>
+                    <pic:cNvPr id="1981929073" name=""/>
+                    <pic:cNvPicPr/>
+                  </pic:nvPicPr>
+                  <pic:blipFill>
+                    <a:blip r:embed="rId52"/>
+                    <a:stretch>
+                      <a:fillRect/>
+                    </a:stretch>
+                  </pic:blipFill>
+                  <pic:spPr>
+                    <a:xfrm>
+                      <a:off x="0" y="0"/>
+                      <a:ext cx="4980090" cy="2519288"/>
+                    </a:xfrm>
+                    <a:prstGeom prst="rect">
+                      <a:avLst/>
+                    </a:prstGeom>
+                    <a:effectLst>
+                      <a:outerShdw blurRad="50800" dist="38100" dir="2700000" algn="tl" rotWithShape="0">
+                        <a:prstClr val="black">
+                          <a:alpha val="40000"/>
+                        </a:prstClr>
+                      </a:outerShdw>
+                    </a:effectLst>
+                  </pic:spPr>
+                </pic:pic>
+              </a:graphicData>
+            </a:graphic>
+          </wp:inline>
+        </w:drawing>
+      </w:r>
+      <w:r>
+        <w:t xml:space="preserve"> </w:t>
+      </w:r>
+    </w:p>
+    <w:p>
+      <w:pPr>
+        <w:ind w:left="0"/>
+      </w:pPr>
+      <w:r>
+        <w:rPr>
+          <w:b/>
+          <w:bCs/>
+        </w:rPr>
+        <w:t>Task</w:t>
+      </w:r>
+      <w:r>
+        <w:t xml:space="preserve">: </w:t>
+      </w:r>
+    </w:p>
+    <w:p>
+      <w:pPr>
+        <w:ind w:left="0"/>
+      </w:pPr>
+      <w:r>
+        <w:rPr>
+          <w:noProof/>
+        </w:rPr>
+        <w:drawing>
+          <wp:inline distT="0" distB="0" distL="0" distR="0" wp14:anchorId="2547BF5B" wp14:editId="04AEEC8C">
+            <wp:extent cx="4857750" cy="1412224"/>
+            <wp:effectExtent l="38100" t="38100" r="95250" b="93345"/>
+            <wp:docPr id="986155185" name="Picture 1" descr="A blue rectangular with white text and a magnifying glass&#10;&#10;Description automatically generated"/>
+            <wp:cNvGraphicFramePr>
+              <a:graphicFrameLocks xmlns:a="http://schemas.openxmlformats.org/drawingml/2006/main" noChangeAspect="1"/>
+            </wp:cNvGraphicFramePr>
+            <a:graphic xmlns:a="http://schemas.openxmlformats.org/drawingml/2006/main">
+              <a:graphicData uri="http://schemas.openxmlformats.org/drawingml/2006/picture">
+                <pic:pic xmlns:pic="http://schemas.openxmlformats.org/drawingml/2006/picture">
+                  <pic:nvPicPr>
+                    <pic:cNvPr id="986155185" name="Picture 1" descr="A blue rectangular with white text and a magnifying glass&#10;&#10;Description automatically generated"/>
+                    <pic:cNvPicPr/>
+                  </pic:nvPicPr>
+                  <pic:blipFill>
+                    <a:blip r:embed="rId53"/>
+                    <a:stretch>
+                      <a:fillRect/>
+                    </a:stretch>
+                  </pic:blipFill>
+                  <pic:spPr>
+                    <a:xfrm>
+                      <a:off x="0" y="0"/>
+                      <a:ext cx="4878897" cy="1418372"/>
+                    </a:xfrm>
+                    <a:prstGeom prst="rect">
+                      <a:avLst/>
+                    </a:prstGeom>
+                    <a:effectLst>
+                      <a:outerShdw blurRad="50800" dist="38100" dir="2700000" algn="tl" rotWithShape="0">
+                        <a:prstClr val="black">
+                          <a:alpha val="40000"/>
+                        </a:prstClr>
+                      </a:outerShdw>
+                    </a:effectLst>
+                  </pic:spPr>
+                </pic:pic>
+              </a:graphicData>
+            </a:graphic>
+          </wp:inline>
+        </w:drawing>
+      </w:r>
+    </w:p>
+    <w:p>
+      <w:pPr>
+        <w:ind w:left="0"/>
+      </w:pPr>
+      <w:r>
+        <w:t xml:space="preserve">Task 1: Output the key concepts data </w:t>
+      </w:r>
+    </w:p>
+    <w:p>
+      <w:pPr>
+        <w:ind w:left="0"/>
+      </w:pPr>
+      <w:r>
+        <w:rPr>
+          <w:noProof/>
+        </w:rPr>
+        <w:drawing>
+          <wp:inline distT="0" distB="0" distL="0" distR="0" wp14:anchorId="1D96F57B" wp14:editId="06A9D832">
+            <wp:extent cx="4777100" cy="3000375"/>
+            <wp:effectExtent l="38100" t="38100" r="100330" b="85725"/>
+            <wp:docPr id="1706704928" name="Picture 1"/>
+            <wp:cNvGraphicFramePr>
+              <a:graphicFrameLocks xmlns:a="http://schemas.openxmlformats.org/drawingml/2006/main" noChangeAspect="1"/>
+            </wp:cNvGraphicFramePr>
+            <a:graphic xmlns:a="http://schemas.openxmlformats.org/drawingml/2006/main">
+              <a:graphicData uri="http://schemas.openxmlformats.org/drawingml/2006/picture">
+                <pic:pic xmlns:pic="http://schemas.openxmlformats.org/drawingml/2006/picture">
+                  <pic:nvPicPr>
+                    <pic:cNvPr id="1706704928" name=""/>
+                    <pic:cNvPicPr/>
+                  </pic:nvPicPr>
+                  <pic:blipFill>
+                    <a:blip r:embed="rId54"/>
+                    <a:stretch>
+                      <a:fillRect/>
+                    </a:stretch>
+                  </pic:blipFill>
+                  <pic:spPr>
+                    <a:xfrm>
+                      <a:off x="0" y="0"/>
+                      <a:ext cx="4792921" cy="3010312"/>
+                    </a:xfrm>
+                    <a:prstGeom prst="rect">
+                      <a:avLst/>
+                    </a:prstGeom>
+                    <a:effectLst>
+                      <a:outerShdw blurRad="50800" dist="38100" dir="2700000" algn="tl" rotWithShape="0">
+                        <a:prstClr val="black">
+                          <a:alpha val="40000"/>
+                        </a:prstClr>
+                      </a:outerShdw>
+                    </a:effectLst>
+                  </pic:spPr>
+                </pic:pic>
+              </a:graphicData>
+            </a:graphic>
+          </wp:inline>
+        </w:drawing>
+      </w:r>
+    </w:p>
+    <w:p>
+      <w:pPr>
+        <w:ind w:left="0"/>
+      </w:pPr>
+      <w:r>
+        <w:lastRenderedPageBreak/>
+        <w:t xml:space="preserve">Task 2: Identify possible components </w:t>
+      </w:r>
+    </w:p>
+    <w:p>
+      <w:pPr>
+        <w:ind w:left="0"/>
+      </w:pPr>
+      <w:r>
+        <w:rPr>
+          <w:noProof/>
+        </w:rPr>
+        <w:drawing>
+          <wp:inline distT="0" distB="0" distL="0" distR="0" wp14:anchorId="44818AB3" wp14:editId="0D75D12C">
+            <wp:extent cx="5731510" cy="2508885"/>
+            <wp:effectExtent l="38100" t="38100" r="97790" b="100965"/>
+            <wp:docPr id="1437773838" name="Picture 1"/>
+            <wp:cNvGraphicFramePr>
+              <a:graphicFrameLocks xmlns:a="http://schemas.openxmlformats.org/drawingml/2006/main" noChangeAspect="1"/>
+            </wp:cNvGraphicFramePr>
+            <a:graphic xmlns:a="http://schemas.openxmlformats.org/drawingml/2006/main">
+              <a:graphicData uri="http://schemas.openxmlformats.org/drawingml/2006/picture">
+                <pic:pic xmlns:pic="http://schemas.openxmlformats.org/drawingml/2006/picture">
+                  <pic:nvPicPr>
+                    <pic:cNvPr id="1437773838" name=""/>
+                    <pic:cNvPicPr/>
+                  </pic:nvPicPr>
+                  <pic:blipFill>
+                    <a:blip r:embed="rId55"/>
+                    <a:stretch>
+                      <a:fillRect/>
+                    </a:stretch>
+                  </pic:blipFill>
+                  <pic:spPr>
+                    <a:xfrm>
+                      <a:off x="0" y="0"/>
+                      <a:ext cx="5731510" cy="2508885"/>
+                    </a:xfrm>
+                    <a:prstGeom prst="rect">
+                      <a:avLst/>
+                    </a:prstGeom>
+                    <a:effectLst>
+                      <a:outerShdw blurRad="50800" dist="38100" dir="2700000" algn="tl" rotWithShape="0">
+                        <a:prstClr val="black">
+                          <a:alpha val="40000"/>
+                        </a:prstClr>
+                      </a:outerShdw>
+                    </a:effectLst>
+                  </pic:spPr>
+                </pic:pic>
+              </a:graphicData>
+            </a:graphic>
+          </wp:inline>
+        </w:drawing>
+      </w:r>
+    </w:p>
+    <w:p>
+      <w:pPr>
+        <w:ind w:left="0"/>
+      </w:pPr>
+      <w:r>
+        <w:t xml:space="preserve">Task 3: Create reusable custom components </w:t>
+      </w:r>
+    </w:p>
+    <w:p>
+      <w:pPr>
+        <w:keepNext/>
+        <w:ind w:left="0"/>
+      </w:pPr>
+      <w:r>
+        <w:rPr>
+          <w:noProof/>
+        </w:rPr>
+        <w:drawing>
+          <wp:inline distT="0" distB="0" distL="0" distR="0" wp14:anchorId="3ACBCE24" wp14:editId="4746826C">
+            <wp:extent cx="4162425" cy="2174055"/>
+            <wp:effectExtent l="38100" t="38100" r="85725" b="93345"/>
+            <wp:docPr id="1906246845" name="Picture 1" descr="A screen shot of a computer screen&#10;&#10;Description automatically generated"/>
+            <wp:cNvGraphicFramePr>
+              <a:graphicFrameLocks xmlns:a="http://schemas.openxmlformats.org/drawingml/2006/main" noChangeAspect="1"/>
+            </wp:cNvGraphicFramePr>
+            <a:graphic xmlns:a="http://schemas.openxmlformats.org/drawingml/2006/main">
+              <a:graphicData uri="http://schemas.openxmlformats.org/drawingml/2006/picture">
+                <pic:pic xmlns:pic="http://schemas.openxmlformats.org/drawingml/2006/picture">
+                  <pic:nvPicPr>
+                    <pic:cNvPr id="1906246845" name="Picture 1" descr="A screen shot of a computer screen&#10;&#10;Description automatically generated"/>
+                    <pic:cNvPicPr/>
+                  </pic:nvPicPr>
+                  <pic:blipFill>
+                    <a:blip r:embed="rId56"/>
+                    <a:stretch>
+                      <a:fillRect/>
+                    </a:stretch>
+                  </pic:blipFill>
+                  <pic:spPr>
+                    <a:xfrm>
+                      <a:off x="0" y="0"/>
+                      <a:ext cx="4176435" cy="2181373"/>
+                    </a:xfrm>
+                    <a:prstGeom prst="rect">
+                      <a:avLst/>
+                    </a:prstGeom>
+                    <a:effectLst>
+                      <a:outerShdw blurRad="50800" dist="38100" dir="2700000" algn="tl" rotWithShape="0">
+                        <a:prstClr val="black">
+                          <a:alpha val="40000"/>
+                        </a:prstClr>
+                      </a:outerShdw>
+                    </a:effectLst>
+                  </pic:spPr>
+                </pic:pic>
+              </a:graphicData>
+            </a:graphic>
+          </wp:inline>
+        </w:drawing>
+      </w:r>
+    </w:p>
+    <w:p>
+      <w:pPr>
+        <w:pStyle w:val="Caption"/>
+      </w:pPr>
+      <w:r>
+        <w:t xml:space="preserve">Figure </w:t>
+      </w:r>
+      <w:fldSimple w:instr=" SEQ Figure \* ARABIC ">
+        <w:r>
+          <w:rPr>
+            <w:noProof/>
+          </w:rPr>
+          <w:t>3</w:t>
+        </w:r>
+      </w:fldSimple>
+      <w:r>
+        <w:t>: Header Component</w:t>
+      </w:r>
+    </w:p>
+    <w:p>
+      <w:pPr>
+        <w:keepNext/>
+        <w:ind w:left="0"/>
+      </w:pPr>
+      <w:r>
+        <w:rPr>
+          <w:noProof/>
+        </w:rPr>
+        <w:drawing>
+          <wp:inline distT="0" distB="0" distL="0" distR="0" wp14:anchorId="4E820633" wp14:editId="6D34A818">
+            <wp:extent cx="3848637" cy="1981477"/>
+            <wp:effectExtent l="0" t="0" r="0" b="0"/>
+            <wp:docPr id="1016262510" name="Picture 1" descr="A screen shot of a computer program&#10;&#10;Description automatically generated"/>
+            <wp:cNvGraphicFramePr>
+              <a:graphicFrameLocks xmlns:a="http://schemas.openxmlformats.org/drawingml/2006/main" noChangeAspect="1"/>
+            </wp:cNvGraphicFramePr>
+            <a:graphic xmlns:a="http://schemas.openxmlformats.org/drawingml/2006/main">
+              <a:graphicData uri="http://schemas.openxmlformats.org/drawingml/2006/picture">
+                <pic:pic xmlns:pic="http://schemas.openxmlformats.org/drawingml/2006/picture">
+                  <pic:nvPicPr>
+                    <pic:cNvPr id="1016262510" name="Picture 1" descr="A screen shot of a computer program&#10;&#10;Description automatically generated"/>
+                    <pic:cNvPicPr/>
+                  </pic:nvPicPr>
+                  <pic:blipFill>
+                    <a:blip r:embed="rId57"/>
+                    <a:stretch>
+                      <a:fillRect/>
+                    </a:stretch>
+                  </pic:blipFill>
+                  <pic:spPr>
+                    <a:xfrm>
+                      <a:off x="0" y="0"/>
+                      <a:ext cx="3848637" cy="1981477"/>
+                    </a:xfrm>
+                    <a:prstGeom prst="rect">
+                      <a:avLst/>
+                    </a:prstGeom>
+                  </pic:spPr>
+                </pic:pic>
+              </a:graphicData>
+            </a:graphic>
+          </wp:inline>
+        </w:drawing>
+      </w:r>
+    </w:p>
+    <w:p>
+      <w:pPr>
+        <w:pStyle w:val="Caption"/>
+      </w:pPr>
+      <w:r>
+        <w:t xml:space="preserve">Figure </w:t>
+      </w:r>
+      <w:fldSimple w:instr=" SEQ Figure \* ARABIC ">
+        <w:r>
+          <w:rPr>
+            <w:noProof/>
+          </w:rPr>
+          <w:t>4</w:t>
+        </w:r>
+      </w:fldSimple>
+      <w:r>
+        <w:t>: Concepts components</w:t>
+      </w:r>
+    </w:p>
+    <w:p>
+      <w:pPr>
+        <w:ind w:left="0"/>
+      </w:pPr>
+      <w:r>
+        <w:t>Note: Source code is placed under “</w:t>
+      </w:r>
+      <w:proofErr w:type="spellStart"/>
+      <w:r>
+        <w:t>mygithub</w:t>
+      </w:r>
+      <w:proofErr w:type="spellEnd"/>
+      <w:r>
+        <w:t>\</w:t>
+      </w:r>
+      <w:proofErr w:type="spellStart"/>
+      <w:r>
+        <w:t>ReactJs</w:t>
+      </w:r>
+      <w:proofErr w:type="spellEnd"/>
+      <w:r>
+        <w:t>\Applications\</w:t>
+      </w:r>
+      <w:proofErr w:type="spellStart"/>
+      <w:r>
+        <w:t>ComponentBasic</w:t>
+      </w:r>
+      <w:proofErr w:type="spellEnd"/>
+      <w:r>
+        <w:t>\</w:t>
+      </w:r>
+      <w:proofErr w:type="spellStart"/>
+      <w:r>
+        <w:t>componenet</w:t>
+      </w:r>
+      <w:proofErr w:type="spellEnd"/>
+      <w:r>
+        <w:t>-basics</w:t>
+      </w:r>
+      <w:r>
+        <w:t>”</w:t>
+      </w:r>
+    </w:p>
+    <w:p>
+      <w:pPr>
+        <w:pStyle w:val="Heading1"/>
+        <w:ind w:left="0"/>
+      </w:pPr>
+      <w:bookmarkStart w:id="29" w:name="_Toc143767234"/>
+      <w:r>
+        <w:lastRenderedPageBreak/>
+        <w:t xml:space="preserve">Section </w:t>
+      </w:r>
+      <w:r>
+        <w:t>5</w:t>
+      </w:r>
+      <w:r>
+        <w:t xml:space="preserve">: </w:t>
       </w:r>
       <w:r>
         <w:t xml:space="preserve">React State &amp; Working </w:t>
@@ -6077,62 +8320,169 @@
       <w:r>
         <w:t>ith Events</w:t>
       </w:r>
-      <w:bookmarkEnd w:id="22"/>
+      <w:bookmarkEnd w:id="29"/>
       <w:r>
         <w:t xml:space="preserve"> </w:t>
       </w:r>
     </w:p>
     <w:p>
       <w:pPr>
-        <w:pStyle w:val="Heading2"/>
+        <w:pStyle w:val="Heading3"/>
+      </w:pPr>
+      <w:r>
+        <w:t xml:space="preserve"> </w:t>
+      </w:r>
+      <w:bookmarkStart w:id="30" w:name="_Toc143767235"/>
+      <w:r>
+        <w:t>Module Introduction</w:t>
+      </w:r>
+      <w:bookmarkEnd w:id="30"/>
+      <w:r>
+        <w:t xml:space="preserve"> </w:t>
+      </w:r>
+    </w:p>
+    <w:p>
+      <w:r>
+        <w:t xml:space="preserve">In this section we learn about user interactions and handling user events. </w:t>
+      </w:r>
+      <w:r>
+        <w:t>Also,</w:t>
+      </w:r>
+      <w:r>
+        <w:t xml:space="preserve"> most important concept called state. </w:t>
+      </w:r>
+    </w:p>
+    <w:p>
+      <w:pPr>
+        <w:pStyle w:val="Heading3"/>
+      </w:pPr>
+      <w:r>
+        <w:t xml:space="preserve"> </w:t>
+      </w:r>
+      <w:bookmarkStart w:id="31" w:name="_Toc143767236"/>
+      <w:r>
+        <w:t>Listening to Events and Working with Event Handlers.</w:t>
+      </w:r>
+      <w:bookmarkEnd w:id="31"/>
+    </w:p>
+    <w:p>
+      <w:pPr>
+        <w:pStyle w:val="ListParagraph"/>
         <w:numPr>
           <w:ilvl w:val="0"/>
-          <w:numId w:val="9"/>
+          <w:numId w:val="40"/>
         </w:numPr>
       </w:pPr>
-      <w:bookmarkStart w:id="23" w:name="_Toc142218357"/>
-      <w:r>
-        <w:t>Module Introduction</w:t>
-      </w:r>
-      <w:bookmarkEnd w:id="23"/>
-      <w:r>
-        <w:t xml:space="preserve"> </w:t>
-      </w:r>
-    </w:p>
-    <w:p>
-      <w:r>
-        <w:t xml:space="preserve">In this section we learn about user interactions and handling user events. </w:t>
-      </w:r>
-      <w:r>
-        <w:t>Also,</w:t>
-      </w:r>
-      <w:r>
-        <w:t xml:space="preserve"> most important concept called state. </w:t>
-      </w:r>
-    </w:p>
-    <w:p>
-      <w:pPr>
-        <w:pStyle w:val="Heading2"/>
+      <w:r>
+        <w:t xml:space="preserve">All the HTML controls can be added within JSX </w:t>
+      </w:r>
+      <w:r>
+        <w:t>code,</w:t>
+      </w:r>
+      <w:r>
+        <w:t xml:space="preserve"> and all the events handlers are also can be used for these controls like onclick events etc. </w:t>
+      </w:r>
+    </w:p>
+    <w:p>
+      <w:pPr>
+        <w:pStyle w:val="ListParagraph"/>
         <w:numPr>
           <w:ilvl w:val="0"/>
-          <w:numId w:val="9"/>
+          <w:numId w:val="40"/>
         </w:numPr>
       </w:pPr>
-      <w:bookmarkStart w:id="24" w:name="_Toc142218358"/>
-      <w:r>
-        <w:t>Listening to Events and Working with Event Handlers.</w:t>
-      </w:r>
-      <w:bookmarkEnd w:id="24"/>
-    </w:p>
-    <w:p>
-      <w:r>
-        <w:t xml:space="preserve">All the HTML controls can be added within JSX </w:t>
-      </w:r>
-      <w:r>
-        <w:t>code,</w:t>
-      </w:r>
-      <w:r>
-        <w:t xml:space="preserve"> and all the events handlers are also can be used for these controls like onclick events etc. </w:t>
+      <w:r>
+        <w:t xml:space="preserve">all the event </w:t>
+      </w:r>
+      <w:r>
+        <w:t>listeners</w:t>
+      </w:r>
+      <w:r>
+        <w:t xml:space="preserve"> are</w:t>
+      </w:r>
+      <w:r>
+        <w:t xml:space="preserve"> </w:t>
+      </w:r>
+      <w:r>
+        <w:t xml:space="preserve">exposed as </w:t>
+      </w:r>
+      <w:r>
+        <w:t>property</w:t>
+      </w:r>
+      <w:r>
+        <w:t xml:space="preserve"> starting with on in React</w:t>
+      </w:r>
+      <w:r>
+        <w:t xml:space="preserve">. For </w:t>
+      </w:r>
+      <w:r>
+        <w:t>example,</w:t>
+      </w:r>
+      <w:r>
+        <w:t xml:space="preserve"> onClick.</w:t>
+      </w:r>
+      <w:r>
+        <w:t xml:space="preserve"> </w:t>
+      </w:r>
+    </w:p>
+    <w:p>
+      <w:pPr>
+        <w:pStyle w:val="ListParagraph"/>
+        <w:numPr>
+          <w:ilvl w:val="0"/>
+          <w:numId w:val="40"/>
+        </w:numPr>
+      </w:pPr>
+      <w:r>
+        <w:t>E</w:t>
+      </w:r>
+      <w:r>
+        <w:t xml:space="preserve">vent </w:t>
+      </w:r>
+      <w:r>
+        <w:t>listeners</w:t>
+      </w:r>
+      <w:r>
+        <w:t xml:space="preserve"> calls functions</w:t>
+      </w:r>
+      <w:r>
+        <w:t xml:space="preserve">. </w:t>
+      </w:r>
+      <w:r>
+        <w:t xml:space="preserve"> </w:t>
+      </w:r>
+      <w:r>
+        <w:t xml:space="preserve">In the below example button click event listener call click Handle function. </w:t>
+      </w:r>
+    </w:p>
+    <w:p>
+      <w:pPr>
+        <w:pStyle w:val="ListParagraph"/>
+        <w:numPr>
+          <w:ilvl w:val="0"/>
+          <w:numId w:val="40"/>
+        </w:numPr>
+      </w:pPr>
+      <w:r>
+        <w:t xml:space="preserve">When </w:t>
+      </w:r>
+      <w:r>
+        <w:t>parentheses</w:t>
+      </w:r>
+      <w:r>
+        <w:t xml:space="preserve"> are added to </w:t>
+      </w:r>
+      <w:r>
+        <w:t>event listener</w:t>
+      </w:r>
+      <w:r>
+        <w:t xml:space="preserve"> function </w:t>
+      </w:r>
+      <w:r>
+        <w:t>will</w:t>
+      </w:r>
+      <w:r>
+        <w:t xml:space="preserve"> get executed when DOM is loaded.</w:t>
       </w:r>
     </w:p>
     <w:p>
@@ -6164,7 +8514,7 @@
                     <pic:cNvPicPr/>
                   </pic:nvPicPr>
                   <pic:blipFill>
-                    <a:blip r:embed="rId31"/>
+                    <a:blip r:embed="rId58"/>
                     <a:stretch>
                       <a:fillRect/>
                     </a:stretch>
@@ -6197,28 +8547,34 @@
     </w:p>
     <w:p>
       <w:pPr>
-        <w:pStyle w:val="Heading2"/>
+        <w:pStyle w:val="Heading3"/>
+      </w:pPr>
+      <w:r>
+        <w:t xml:space="preserve"> </w:t>
+      </w:r>
+      <w:bookmarkStart w:id="32" w:name="_Toc143767237"/>
+      <w:r>
+        <w:t xml:space="preserve">How Components Functions </w:t>
+      </w:r>
+      <w:r>
+        <w:t>A</w:t>
+      </w:r>
+      <w:r>
+        <w:t>re Executed</w:t>
+      </w:r>
+      <w:bookmarkEnd w:id="32"/>
+      <w:r>
+        <w:t xml:space="preserve"> </w:t>
+      </w:r>
+    </w:p>
+    <w:p>
+      <w:pPr>
+        <w:pStyle w:val="ListParagraph"/>
         <w:numPr>
           <w:ilvl w:val="0"/>
-          <w:numId w:val="9"/>
+          <w:numId w:val="41"/>
         </w:numPr>
       </w:pPr>
-      <w:bookmarkStart w:id="25" w:name="_Toc142218359"/>
-      <w:r>
-        <w:t xml:space="preserve">How Components Functions </w:t>
-      </w:r>
-      <w:r>
-        <w:t>A</w:t>
-      </w:r>
-      <w:r>
-        <w:t>re Executed</w:t>
-      </w:r>
-      <w:bookmarkEnd w:id="25"/>
-      <w:r>
-        <w:t xml:space="preserve"> </w:t>
-      </w:r>
-    </w:p>
-    <w:p>
       <w:r>
         <w:t>React executes all the components one after the other</w:t>
       </w:r>
@@ -6255,6 +8611,27 @@
       <w:r>
         <w:t xml:space="preserve"> time as call back. </w:t>
       </w:r>
+    </w:p>
+    <w:p>
+      <w:pPr>
+        <w:pStyle w:val="ListParagraph"/>
+        <w:numPr>
+          <w:ilvl w:val="0"/>
+          <w:numId w:val="41"/>
+        </w:numPr>
+      </w:pPr>
+      <w:r>
+        <w:t>So now how do we update dome once page load is complete ?</w:t>
+      </w:r>
+    </w:p>
+    <w:p>
+      <w:pPr>
+        <w:pStyle w:val="ListParagraph"/>
+        <w:numPr>
+          <w:ilvl w:val="0"/>
+          <w:numId w:val="41"/>
+        </w:numPr>
+      </w:pPr>
       <w:r>
         <w:t xml:space="preserve">To update the state of any components once it is loaded React uses </w:t>
       </w:r>
@@ -6270,17 +8647,330 @@
     </w:p>
     <w:p>
       <w:pPr>
-        <w:pStyle w:val="Heading2"/>
+        <w:pStyle w:val="Heading3"/>
+      </w:pPr>
+      <w:bookmarkStart w:id="33" w:name="_Toc143767238"/>
+      <w:r>
+        <w:lastRenderedPageBreak/>
+        <w:t>Working with Stat</w:t>
+      </w:r>
+      <w:r>
+        <w:t>e</w:t>
+      </w:r>
+      <w:bookmarkEnd w:id="33"/>
+    </w:p>
+    <w:p>
+      <w:r>
+        <w:t>In React, useState is a built-in hook that allows functional components to manage state. State represents data that can change over time and affects the rendering of a component. useState provides a way to declare and update state variables within a functional component.</w:t>
+      </w:r>
+    </w:p>
+    <w:p>
+      <w:r>
+        <w:t xml:space="preserve">Prior to the introduction of hooks, state management was primarily done using class components and the </w:t>
+      </w:r>
+      <w:proofErr w:type="spellStart"/>
+      <w:r>
+        <w:t>this.setState</w:t>
+      </w:r>
+      <w:proofErr w:type="spellEnd"/>
+      <w:r>
+        <w:t>() method. Hooks, including useState, were introduced in React 16.8 to provide a more concise and intuitive way to manage state in functional components.</w:t>
+      </w:r>
+    </w:p>
+    <w:p>
+      <w:r>
+        <w:t>Here's a basic example of how to use useState in a React functional component:</w:t>
+      </w:r>
+    </w:p>
+    <w:p>
+      <w:r>
+        <w:rPr>
+          <w:noProof/>
+        </w:rPr>
+        <w:drawing>
+          <wp:inline distT="0" distB="0" distL="0" distR="0" wp14:anchorId="644BCC2C" wp14:editId="296E9244">
+            <wp:extent cx="4982270" cy="4220164"/>
+            <wp:effectExtent l="38100" t="38100" r="104140" b="104775"/>
+            <wp:docPr id="438447923" name="Picture 1"/>
+            <wp:cNvGraphicFramePr>
+              <a:graphicFrameLocks xmlns:a="http://schemas.openxmlformats.org/drawingml/2006/main" noChangeAspect="1"/>
+            </wp:cNvGraphicFramePr>
+            <a:graphic xmlns:a="http://schemas.openxmlformats.org/drawingml/2006/main">
+              <a:graphicData uri="http://schemas.openxmlformats.org/drawingml/2006/picture">
+                <pic:pic xmlns:pic="http://schemas.openxmlformats.org/drawingml/2006/picture">
+                  <pic:nvPicPr>
+                    <pic:cNvPr id="438447923" name=""/>
+                    <pic:cNvPicPr/>
+                  </pic:nvPicPr>
+                  <pic:blipFill>
+                    <a:blip r:embed="rId59"/>
+                    <a:stretch>
+                      <a:fillRect/>
+                    </a:stretch>
+                  </pic:blipFill>
+                  <pic:spPr>
+                    <a:xfrm>
+                      <a:off x="0" y="0"/>
+                      <a:ext cx="4982270" cy="4220164"/>
+                    </a:xfrm>
+                    <a:prstGeom prst="rect">
+                      <a:avLst/>
+                    </a:prstGeom>
+                    <a:effectLst>
+                      <a:outerShdw blurRad="50800" dist="38100" dir="2700000" algn="tl" rotWithShape="0">
+                        <a:prstClr val="black">
+                          <a:alpha val="40000"/>
+                        </a:prstClr>
+                      </a:outerShdw>
+                    </a:effectLst>
+                  </pic:spPr>
+                </pic:pic>
+              </a:graphicData>
+            </a:graphic>
+          </wp:inline>
+        </w:drawing>
+      </w:r>
+    </w:p>
+    <w:p>
+      <w:r>
+        <w:t>In this example, the useState hook is used to declare a state variable named count with an initial value of 0. The hook returns an array with two elements: the current state value (count) and a function (</w:t>
+      </w:r>
+      <w:proofErr w:type="spellStart"/>
+      <w:r>
+        <w:t>setCount</w:t>
+      </w:r>
+      <w:proofErr w:type="spellEnd"/>
+      <w:r>
+        <w:t>) that can be used to update the state value. When the "Increment" button is clicked, the increment function is called, updating the count state by adding 1 to its current value.</w:t>
+      </w:r>
+    </w:p>
+    <w:p>
+      <w:r>
+        <w:t>Key points about useState:</w:t>
+      </w:r>
+    </w:p>
+    <w:p>
+      <w:pPr>
+        <w:pStyle w:val="ListParagraph"/>
         <w:numPr>
           <w:ilvl w:val="0"/>
-          <w:numId w:val="9"/>
+          <w:numId w:val="29"/>
         </w:numPr>
       </w:pPr>
-      <w:bookmarkStart w:id="26" w:name="_Toc142218360"/>
-      <w:r>
-        <w:t>Working with Stats</w:t>
-      </w:r>
-      <w:bookmarkEnd w:id="26"/>
+      <w:r>
+        <w:rPr>
+          <w:b/>
+          <w:bCs/>
+        </w:rPr>
+        <w:t>Syntax</w:t>
+      </w:r>
+      <w:r>
+        <w:t xml:space="preserve">: const [state, </w:t>
+      </w:r>
+      <w:proofErr w:type="spellStart"/>
+      <w:r>
+        <w:t>setState</w:t>
+      </w:r>
+      <w:proofErr w:type="spellEnd"/>
+      <w:r>
+        <w:t>] = useState(</w:t>
+      </w:r>
+      <w:proofErr w:type="spellStart"/>
+      <w:r>
+        <w:t>initialValue</w:t>
+      </w:r>
+      <w:proofErr w:type="spellEnd"/>
+      <w:proofErr w:type="gramStart"/>
+      <w:r>
+        <w:t>);</w:t>
+      </w:r>
+      <w:proofErr w:type="gramEnd"/>
+    </w:p>
+    <w:p>
+      <w:pPr>
+        <w:pStyle w:val="ListParagraph"/>
+        <w:numPr>
+          <w:ilvl w:val="0"/>
+          <w:numId w:val="30"/>
+        </w:numPr>
+      </w:pPr>
+      <w:r>
+        <w:rPr>
+          <w:b/>
+          <w:bCs/>
+        </w:rPr>
+        <w:t>state</w:t>
+      </w:r>
+      <w:r>
+        <w:t>: The current state value.</w:t>
+      </w:r>
+    </w:p>
+    <w:p>
+      <w:pPr>
+        <w:pStyle w:val="ListParagraph"/>
+        <w:numPr>
+          <w:ilvl w:val="0"/>
+          <w:numId w:val="30"/>
+        </w:numPr>
+      </w:pPr>
+      <w:proofErr w:type="spellStart"/>
+      <w:r>
+        <w:rPr>
+          <w:b/>
+          <w:bCs/>
+        </w:rPr>
+        <w:t>setState</w:t>
+      </w:r>
+      <w:proofErr w:type="spellEnd"/>
+      <w:r>
+        <w:t>: A function used to update the state value.</w:t>
+      </w:r>
+    </w:p>
+    <w:p>
+      <w:pPr>
+        <w:pStyle w:val="ListParagraph"/>
+        <w:numPr>
+          <w:ilvl w:val="0"/>
+          <w:numId w:val="29"/>
+        </w:numPr>
+      </w:pPr>
+      <w:r>
+        <w:rPr>
+          <w:b/>
+          <w:bCs/>
+        </w:rPr>
+        <w:lastRenderedPageBreak/>
+        <w:t>Immutable State</w:t>
+      </w:r>
+      <w:r>
+        <w:t xml:space="preserve">: React state is immutable. When you call </w:t>
+      </w:r>
+      <w:proofErr w:type="spellStart"/>
+      <w:r>
+        <w:t>setState</w:t>
+      </w:r>
+      <w:proofErr w:type="spellEnd"/>
+      <w:r>
+        <w:t>, you provide the new value for the state variable, and React takes care of updating and re-rendering the component.</w:t>
+      </w:r>
+    </w:p>
+    <w:p>
+      <w:pPr>
+        <w:pStyle w:val="ListParagraph"/>
+        <w:numPr>
+          <w:ilvl w:val="0"/>
+          <w:numId w:val="29"/>
+        </w:numPr>
+      </w:pPr>
+      <w:r>
+        <w:rPr>
+          <w:b/>
+          <w:bCs/>
+        </w:rPr>
+        <w:t>Batching Updates</w:t>
+      </w:r>
+      <w:r>
+        <w:t>: React batches multiple state updates together to optimize rendering performance.</w:t>
+      </w:r>
+    </w:p>
+    <w:p>
+      <w:pPr>
+        <w:pStyle w:val="ListParagraph"/>
+        <w:numPr>
+          <w:ilvl w:val="0"/>
+          <w:numId w:val="29"/>
+        </w:numPr>
+      </w:pPr>
+      <w:r>
+        <w:rPr>
+          <w:b/>
+          <w:bCs/>
+        </w:rPr>
+        <w:t>Multiple State Variables</w:t>
+      </w:r>
+      <w:r>
+        <w:t>: You can use multiple useState hooks within a single component to manage different pieces of state independently.</w:t>
+      </w:r>
+    </w:p>
+    <w:p>
+      <w:pPr>
+        <w:pStyle w:val="ListParagraph"/>
+        <w:numPr>
+          <w:ilvl w:val="0"/>
+          <w:numId w:val="29"/>
+        </w:numPr>
+      </w:pPr>
+      <w:r>
+        <w:rPr>
+          <w:b/>
+          <w:bCs/>
+        </w:rPr>
+        <w:t>Functional Updates</w:t>
+      </w:r>
+      <w:r>
+        <w:t xml:space="preserve">: The </w:t>
+      </w:r>
+      <w:proofErr w:type="spellStart"/>
+      <w:r>
+        <w:t>setState</w:t>
+      </w:r>
+      <w:proofErr w:type="spellEnd"/>
+      <w:r>
+        <w:t xml:space="preserve"> function can also accept a function that calculates the new state based on the previous state. This is useful when the new state depends on the current state.</w:t>
+      </w:r>
+    </w:p>
+    <w:p>
+      <w:r>
+        <w:t xml:space="preserve">useState is just one of the many hooks available in React. Other hooks like </w:t>
+      </w:r>
+      <w:proofErr w:type="spellStart"/>
+      <w:r>
+        <w:rPr>
+          <w:b/>
+          <w:bCs/>
+        </w:rPr>
+        <w:t>useEffect</w:t>
+      </w:r>
+      <w:proofErr w:type="spellEnd"/>
+      <w:r>
+        <w:t xml:space="preserve">, </w:t>
+      </w:r>
+      <w:proofErr w:type="spellStart"/>
+      <w:r>
+        <w:rPr>
+          <w:b/>
+          <w:bCs/>
+        </w:rPr>
+        <w:t>useContext</w:t>
+      </w:r>
+      <w:proofErr w:type="spellEnd"/>
+      <w:r>
+        <w:t xml:space="preserve">, and </w:t>
+      </w:r>
+      <w:proofErr w:type="spellStart"/>
+      <w:r>
+        <w:rPr>
+          <w:b/>
+          <w:bCs/>
+        </w:rPr>
+        <w:t>useReducer</w:t>
+      </w:r>
+      <w:proofErr w:type="spellEnd"/>
+      <w:r>
+        <w:t xml:space="preserve"> provide additional functionality for managing side effects, context, and more. Hooks have greatly simplified the development of React components and made functional components a powerful alternative to class components.</w:t>
+      </w:r>
+    </w:p>
+    <w:p>
+      <w:r>
+        <w:rPr>
+          <w:b/>
+          <w:bCs/>
+        </w:rPr>
+        <w:t>From Udemy course</w:t>
+      </w:r>
+      <w:r>
+        <w:t xml:space="preserve">: </w:t>
+      </w:r>
     </w:p>
     <w:p>
       <w:r>
@@ -6326,7 +9016,15 @@
         <w:t>This should be called inside react component function</w:t>
       </w:r>
       <w:r>
-        <w:t xml:space="preserve">. And also they should not be called inside any nested function. </w:t>
+        <w:t xml:space="preserve">. And </w:t>
+      </w:r>
+      <w:proofErr w:type="gramStart"/>
+      <w:r>
+        <w:t>also</w:t>
+      </w:r>
+      <w:proofErr w:type="gramEnd"/>
+      <w:r>
+        <w:t xml:space="preserve"> they should not be called inside any nested function. </w:t>
       </w:r>
       <w:r>
         <w:t xml:space="preserve"> </w:t>
@@ -6353,7 +9051,72 @@
         <w:t xml:space="preserve"> screen.</w:t>
       </w:r>
     </w:p>
-    <w:p/>
+    <w:p>
+      <w:pPr>
+        <w:pStyle w:val="ListParagraph"/>
+        <w:numPr>
+          <w:ilvl w:val="0"/>
+          <w:numId w:val="6"/>
+        </w:numPr>
+      </w:pPr>
+      <w:r>
+        <w:rPr>
+          <w:highlight w:val="yellow"/>
+        </w:rPr>
+        <w:t xml:space="preserve">UseState set the values of variable title when function </w:t>
+      </w:r>
+      <w:proofErr w:type="spellStart"/>
+      <w:r>
+        <w:rPr>
+          <w:highlight w:val="yellow"/>
+        </w:rPr>
+        <w:t>setTitle</w:t>
+      </w:r>
+      <w:proofErr w:type="spellEnd"/>
+      <w:r>
+        <w:rPr>
+          <w:highlight w:val="yellow"/>
+        </w:rPr>
+        <w:t xml:space="preserve"> executed.  And </w:t>
+      </w:r>
+      <w:proofErr w:type="spellStart"/>
+      <w:r>
+        <w:rPr>
+          <w:highlight w:val="yellow"/>
+        </w:rPr>
+        <w:t>setTitle</w:t>
+      </w:r>
+      <w:proofErr w:type="spellEnd"/>
+      <w:r>
+        <w:rPr>
+          <w:highlight w:val="yellow"/>
+        </w:rPr>
+        <w:t xml:space="preserve"> is executed on button click event</w:t>
+      </w:r>
+      <w:r>
+        <w:t xml:space="preserve">. </w:t>
+      </w:r>
+    </w:p>
+    <w:p>
+      <w:pPr>
+        <w:pStyle w:val="ListParagraph"/>
+        <w:numPr>
+          <w:ilvl w:val="0"/>
+          <w:numId w:val="6"/>
+        </w:numPr>
+      </w:pPr>
+      <w:r>
+        <w:t xml:space="preserve">useState register state for specific instance meaning if </w:t>
+      </w:r>
+      <w:proofErr w:type="gramStart"/>
+      <w:r>
+        <w:t>an</w:t>
+      </w:r>
+      <w:proofErr w:type="gramEnd"/>
+      <w:r>
+        <w:t xml:space="preserve"> component is called multiple times then useState register state for specific instance. </w:t>
+      </w:r>
+    </w:p>
     <w:tbl>
       <w:tblPr>
         <w:tblStyle w:val="TableGrid"/>
@@ -6362,7 +9125,7 @@
         <w:tblLook w:val="04A0" w:firstRow="1" w:lastRow="0" w:firstColumn="1" w:lastColumn="0" w:noHBand="0" w:noVBand="1"/>
       </w:tblPr>
       <w:tblGrid>
-        <w:gridCol w:w="8296"/>
+        <w:gridCol w:w="8522"/>
       </w:tblGrid>
       <w:tr>
         <w:tc>
@@ -6371,13 +9134,28 @@
           </w:tcPr>
           <w:p>
             <w:r>
-              <w:t>function ConstructorFunction(prop) {</w:t>
+              <w:t xml:space="preserve">function </w:t>
+            </w:r>
+            <w:proofErr w:type="spellStart"/>
+            <w:r>
+              <w:t>ConstructorFunction</w:t>
+            </w:r>
+            <w:proofErr w:type="spellEnd"/>
+            <w:r>
+              <w:t>(prop) {</w:t>
             </w:r>
           </w:p>
           <w:p>
             <w:r>
-              <w:lastRenderedPageBreak/>
-              <w:t>const [title, setTitle] = useState(</w:t>
+              <w:t xml:space="preserve">const [title, </w:t>
+            </w:r>
+            <w:proofErr w:type="spellStart"/>
+            <w:r>
+              <w:t>setTitle</w:t>
+            </w:r>
+            <w:proofErr w:type="spellEnd"/>
+            <w:r>
+              <w:t>] = useState(</w:t>
             </w:r>
             <w:r>
               <w:t>prop.title</w:t>
@@ -6391,8 +9169,13 @@
           </w:p>
           <w:p/>
           <w:p>
-            <w:r>
-              <w:t xml:space="preserve">setTitle(‘Updated’); // set new </w:t>
+            <w:proofErr w:type="spellStart"/>
+            <w:r>
+              <w:t>setTitle</w:t>
+            </w:r>
+            <w:proofErr w:type="spellEnd"/>
+            <w:r>
+              <w:t xml:space="preserve">(‘Updated’); // set new </w:t>
             </w:r>
             <w:r>
               <w:t>value.</w:t>
@@ -6415,10 +9198,11 @@
         <w:rPr>
           <w:noProof/>
         </w:rPr>
+        <w:lastRenderedPageBreak/>
         <w:drawing>
-          <wp:inline distT="0" distB="0" distL="0" distR="0" wp14:anchorId="4FE4877B" wp14:editId="0D98C801">
+          <wp:inline distT="0" distB="0" distL="0" distR="0" wp14:anchorId="4FE4877B" wp14:editId="22A94B68">
             <wp:extent cx="5286375" cy="3442640"/>
-            <wp:effectExtent l="0" t="0" r="0" b="5715"/>
+            <wp:effectExtent l="38100" t="38100" r="85725" b="100965"/>
             <wp:docPr id="16" name="Picture 16"/>
             <wp:cNvGraphicFramePr>
               <a:graphicFrameLocks xmlns:a="http://schemas.openxmlformats.org/drawingml/2006/main" noChangeAspect="1"/>
@@ -6431,7 +9215,7 @@
                     <pic:cNvPicPr/>
                   </pic:nvPicPr>
                   <pic:blipFill>
-                    <a:blip r:embed="rId32"/>
+                    <a:blip r:embed="rId60"/>
                     <a:stretch>
                       <a:fillRect/>
                     </a:stretch>
@@ -6444,6 +9228,13 @@
                     <a:prstGeom prst="rect">
                       <a:avLst/>
                     </a:prstGeom>
+                    <a:effectLst>
+                      <a:outerShdw blurRad="50800" dist="38100" dir="2700000" algn="tl" rotWithShape="0">
+                        <a:prstClr val="black">
+                          <a:alpha val="40000"/>
+                        </a:prstClr>
+                      </a:outerShdw>
+                    </a:effectLst>
                   </pic:spPr>
                 </pic:pic>
               </a:graphicData>
@@ -6455,53 +9246,12 @@
     <w:p>
       <w:r>
         <w:rPr>
-          <w:highlight w:val="yellow"/>
-        </w:rPr>
-        <w:t xml:space="preserve">UseState set the values of variable title </w:t>
-      </w:r>
-      <w:r>
-        <w:rPr>
-          <w:highlight w:val="yellow"/>
-        </w:rPr>
-        <w:t>when</w:t>
-      </w:r>
-      <w:r>
-        <w:rPr>
-          <w:highlight w:val="yellow"/>
-        </w:rPr>
-        <w:t xml:space="preserve"> function setTitle</w:t>
-      </w:r>
-      <w:r>
-        <w:rPr>
-          <w:highlight w:val="yellow"/>
-        </w:rPr>
-        <w:t xml:space="preserve"> executed</w:t>
-      </w:r>
-      <w:r>
-        <w:rPr>
-          <w:highlight w:val="yellow"/>
-        </w:rPr>
-        <w:t xml:space="preserve">.  </w:t>
-      </w:r>
-      <w:r>
-        <w:rPr>
-          <w:highlight w:val="yellow"/>
-        </w:rPr>
-        <w:t>And setTitle is executed on button click event</w:t>
-      </w:r>
-      <w:r>
-        <w:t xml:space="preserve">. </w:t>
-      </w:r>
-    </w:p>
-    <w:p>
-      <w:r>
-        <w:rPr>
           <w:noProof/>
         </w:rPr>
         <w:drawing>
-          <wp:inline distT="0" distB="0" distL="0" distR="0" wp14:anchorId="7BC6B15F" wp14:editId="3C12EBD9">
+          <wp:inline distT="0" distB="0" distL="0" distR="0" wp14:anchorId="7BC6B15F" wp14:editId="4FF1187A">
             <wp:extent cx="5172075" cy="3471925"/>
-            <wp:effectExtent l="0" t="0" r="0" b="0"/>
+            <wp:effectExtent l="38100" t="19050" r="85725" b="90805"/>
             <wp:docPr id="17" name="Picture 17" descr="Text&#10;&#10;Description automatically generated"/>
             <wp:cNvGraphicFramePr>
               <a:graphicFrameLocks xmlns:a="http://schemas.openxmlformats.org/drawingml/2006/main" noChangeAspect="1"/>
@@ -6514,7 +9264,7 @@
                     <pic:cNvPicPr/>
                   </pic:nvPicPr>
                   <pic:blipFill>
-                    <a:blip r:embed="rId33"/>
+                    <a:blip r:embed="rId61"/>
                     <a:stretch>
                       <a:fillRect/>
                     </a:stretch>
@@ -6527,6 +9277,13 @@
                     <a:prstGeom prst="rect">
                       <a:avLst/>
                     </a:prstGeom>
+                    <a:effectLst>
+                      <a:outerShdw blurRad="50800" dist="38100" dir="2700000" algn="tl" rotWithShape="0">
+                        <a:prstClr val="black">
+                          <a:alpha val="40000"/>
+                        </a:prstClr>
+                      </a:outerShdw>
+                    </a:effectLst>
                   </pic:spPr>
                 </pic:pic>
               </a:graphicData>
@@ -6537,242 +9294,56 @@
     </w:p>
     <w:p>
       <w:pPr>
-        <w:pStyle w:val="Heading2"/>
+        <w:pStyle w:val="ListParagraph"/>
         <w:numPr>
           <w:ilvl w:val="0"/>
-          <w:numId w:val="9"/>
+          <w:numId w:val="6"/>
         </w:numPr>
-      </w:pPr>
-      <w:bookmarkStart w:id="27" w:name="_Toc142218361"/>
-      <w:r>
-        <w:lastRenderedPageBreak/>
-        <w:t>A Closer Look At “useState” hook</w:t>
-      </w:r>
-      <w:bookmarkEnd w:id="27"/>
-    </w:p>
-    <w:p>
-      <w:r>
         <w:rPr>
           <w:highlight w:val="yellow"/>
         </w:rPr>
-        <w:t>useState register some state for specific component instance.</w:t>
-      </w:r>
-    </w:p>
-    <w:p>
-      <w:r>
-        <w:t>Every Item of a component has its own registered state. Change in one state will not impact the other state.</w:t>
-      </w:r>
-    </w:p>
-    <w:p>
+      </w:pPr>
       <w:r>
         <w:rPr>
-          <w:noProof/>
+          <w:highlight w:val="yellow"/>
         </w:rPr>
-        <w:drawing>
-          <wp:inline distT="0" distB="0" distL="0" distR="0" wp14:anchorId="400FC071" wp14:editId="0247BEB7">
-            <wp:extent cx="4581525" cy="5352385"/>
-            <wp:effectExtent l="0" t="0" r="0" b="1270"/>
-            <wp:docPr id="18" name="Picture 18" descr="Text&#10;&#10;Description automatically generated"/>
-            <wp:cNvGraphicFramePr>
-              <a:graphicFrameLocks xmlns:a="http://schemas.openxmlformats.org/drawingml/2006/main" noChangeAspect="1"/>
-            </wp:cNvGraphicFramePr>
-            <a:graphic xmlns:a="http://schemas.openxmlformats.org/drawingml/2006/main">
-              <a:graphicData uri="http://schemas.openxmlformats.org/drawingml/2006/picture">
-                <pic:pic xmlns:pic="http://schemas.openxmlformats.org/drawingml/2006/picture">
-                  <pic:nvPicPr>
-                    <pic:cNvPr id="18" name="Picture 18" descr="Text&#10;&#10;Description automatically generated"/>
-                    <pic:cNvPicPr/>
-                  </pic:nvPicPr>
-                  <pic:blipFill>
-                    <a:blip r:embed="rId34"/>
-                    <a:stretch>
-                      <a:fillRect/>
-                    </a:stretch>
-                  </pic:blipFill>
-                  <pic:spPr>
-                    <a:xfrm>
-                      <a:off x="0" y="0"/>
-                      <a:ext cx="4588612" cy="5360665"/>
-                    </a:xfrm>
-                    <a:prstGeom prst="rect">
-                      <a:avLst/>
-                    </a:prstGeom>
-                  </pic:spPr>
-                </pic:pic>
-              </a:graphicData>
-            </a:graphic>
-          </wp:inline>
-        </w:drawing>
-      </w:r>
-    </w:p>
-    <w:p/>
-    <w:p>
-      <w:pPr>
-        <w:pStyle w:val="Heading2"/>
-        <w:numPr>
-          <w:ilvl w:val="0"/>
-          <w:numId w:val="9"/>
-        </w:numPr>
-      </w:pPr>
-      <w:bookmarkStart w:id="28" w:name="_Toc142218362"/>
-      <w:r>
-        <w:t>States can Be updated in many ways</w:t>
-      </w:r>
-      <w:bookmarkEnd w:id="28"/>
-    </w:p>
-    <w:p/>
-    <w:p>
-      <w:pPr>
-        <w:pStyle w:val="Heading2"/>
-        <w:numPr>
-          <w:ilvl w:val="0"/>
-          <w:numId w:val="9"/>
-        </w:numPr>
-      </w:pPr>
-      <w:bookmarkStart w:id="29" w:name="_Toc142218363"/>
+        <w:t xml:space="preserve">useState register state for specific instance meaning if </w:t>
+      </w:r>
+      <w:proofErr w:type="gramStart"/>
+      <w:r>
+        <w:rPr>
+          <w:highlight w:val="yellow"/>
+        </w:rPr>
+        <w:t>an</w:t>
+      </w:r>
+      <w:proofErr w:type="gramEnd"/>
+      <w:r>
+        <w:rPr>
+          <w:highlight w:val="yellow"/>
+        </w:rPr>
+        <w:t xml:space="preserve"> component is called multiple times then useState register state for specific instance. </w:t>
+      </w:r>
+    </w:p>
+    <w:p>
+      <w:pPr>
+        <w:ind w:left="360"/>
+      </w:pPr>
+    </w:p>
+    <w:p>
+      <w:pPr>
+        <w:ind w:left="360"/>
+      </w:pPr>
+    </w:p>
+    <w:p>
+      <w:pPr>
+        <w:pStyle w:val="Heading3"/>
+      </w:pPr>
+      <w:bookmarkStart w:id="34" w:name="_Toc143767239"/>
       <w:r>
         <w:lastRenderedPageBreak/>
         <w:t>Adding Form Inputs</w:t>
       </w:r>
-      <w:bookmarkEnd w:id="29"/>
-    </w:p>
-    <w:p>
-      <w:pPr>
-        <w:pStyle w:val="Heading2"/>
-        <w:numPr>
-          <w:ilvl w:val="0"/>
-          <w:numId w:val="9"/>
-        </w:numPr>
-      </w:pPr>
-      <w:bookmarkStart w:id="30" w:name="_Toc142218364"/>
-      <w:r>
-        <w:t>Listening to User Inputs</w:t>
-      </w:r>
-      <w:bookmarkEnd w:id="30"/>
-    </w:p>
-    <w:p>
-      <w:pPr>
-        <w:pStyle w:val="Heading2"/>
-        <w:numPr>
-          <w:ilvl w:val="0"/>
-          <w:numId w:val="9"/>
-        </w:numPr>
-      </w:pPr>
-      <w:bookmarkStart w:id="31" w:name="_Toc142218365"/>
-      <w:r>
-        <w:t>Working With Multiple States</w:t>
-      </w:r>
-      <w:bookmarkEnd w:id="31"/>
-    </w:p>
-    <w:p>
-      <w:pPr>
-        <w:pStyle w:val="Heading2"/>
-        <w:numPr>
-          <w:ilvl w:val="0"/>
-          <w:numId w:val="9"/>
-        </w:numPr>
-      </w:pPr>
-      <w:bookmarkStart w:id="32" w:name="_Toc142218366"/>
-      <w:r>
-        <w:t>Using One State Instead</w:t>
-      </w:r>
-      <w:bookmarkEnd w:id="32"/>
-    </w:p>
-    <w:p>
-      <w:pPr>
-        <w:pStyle w:val="Heading2"/>
-        <w:numPr>
-          <w:ilvl w:val="0"/>
-          <w:numId w:val="9"/>
-        </w:numPr>
-      </w:pPr>
-      <w:bookmarkStart w:id="33" w:name="_Toc142218367"/>
-      <w:r>
-        <w:t>Updating State That Depend on Previous State</w:t>
-      </w:r>
-      <w:bookmarkEnd w:id="33"/>
-    </w:p>
-    <w:p>
-      <w:pPr>
-        <w:pStyle w:val="Heading2"/>
-        <w:numPr>
-          <w:ilvl w:val="0"/>
-          <w:numId w:val="9"/>
-        </w:numPr>
-      </w:pPr>
-      <w:bookmarkStart w:id="34" w:name="_Toc142218368"/>
-      <w:r>
-        <w:t>Handing Form Submissions</w:t>
-      </w:r>
       <w:bookmarkEnd w:id="34"/>
-    </w:p>
-    <w:p>
-      <w:pPr>
-        <w:pStyle w:val="Heading2"/>
-        <w:numPr>
-          <w:ilvl w:val="0"/>
-          <w:numId w:val="9"/>
-        </w:numPr>
-      </w:pPr>
-      <w:bookmarkStart w:id="35" w:name="_Toc142218369"/>
-      <w:r>
-        <w:t>Adding Two-Way Binding</w:t>
-      </w:r>
-      <w:bookmarkEnd w:id="35"/>
-    </w:p>
-    <w:p>
-      <w:pPr>
-        <w:pStyle w:val="Heading2"/>
-        <w:numPr>
-          <w:ilvl w:val="0"/>
-          <w:numId w:val="9"/>
-        </w:numPr>
-      </w:pPr>
-      <w:bookmarkStart w:id="36" w:name="_Toc142218370"/>
-      <w:r>
-        <w:t>Child-to-Parent Component Communication (Bottom-Up)</w:t>
-      </w:r>
-      <w:bookmarkEnd w:id="36"/>
-    </w:p>
-    <w:p>
-      <w:pPr>
-        <w:pStyle w:val="Heading2"/>
-        <w:numPr>
-          <w:ilvl w:val="0"/>
-          <w:numId w:val="9"/>
-        </w:numPr>
-      </w:pPr>
-      <w:bookmarkStart w:id="37" w:name="_Toc142218371"/>
-      <w:r>
-        <w:t>Lifting The State Up</w:t>
-      </w:r>
-      <w:bookmarkEnd w:id="37"/>
-    </w:p>
-    <w:p>
-      <w:pPr>
-        <w:pStyle w:val="Heading2"/>
-        <w:numPr>
-          <w:ilvl w:val="0"/>
-          <w:numId w:val="9"/>
-        </w:numPr>
-      </w:pPr>
-      <w:r>
-        <w:t xml:space="preserve"> </w:t>
-      </w:r>
-      <w:r>
-        <w:t xml:space="preserve"> </w:t>
-      </w:r>
-      <w:r>
-        <w:t xml:space="preserve"> </w:t>
-      </w:r>
-      <w:r>
-        <w:t xml:space="preserve"> </w:t>
-      </w:r>
-      <w:r>
-        <w:t xml:space="preserve"> </w:t>
-      </w:r>
-      <w:bookmarkStart w:id="38" w:name="_Toc142218372"/>
-      <w:bookmarkEnd w:id="38"/>
     </w:p>
     <w:p/>
     <w:p/>
@@ -6789,27 +9360,64 @@
     <w:p/>
     <w:p/>
     <w:p/>
+    <w:p>
+      <w:pPr>
+        <w:ind w:left="0"/>
+      </w:pPr>
+    </w:p>
+    <w:p>
+      <w:pPr>
+        <w:pStyle w:val="Heading1"/>
+        <w:ind w:left="0"/>
+      </w:pPr>
+      <w:bookmarkStart w:id="35" w:name="_Toc143767240"/>
+      <w:r>
+        <w:t xml:space="preserve">Other </w:t>
+      </w:r>
+      <w:r>
+        <w:t>Topics</w:t>
+      </w:r>
+      <w:bookmarkEnd w:id="35"/>
+      <w:r>
+        <w:t xml:space="preserve"> </w:t>
+      </w:r>
+    </w:p>
+    <w:p>
+      <w:pPr>
+        <w:pStyle w:val="Heading3"/>
+      </w:pPr>
+      <w:bookmarkStart w:id="36" w:name="_Toc143767241"/>
+      <w:r>
+        <w:t>Using bootstrap in React</w:t>
+      </w:r>
+      <w:bookmarkEnd w:id="36"/>
+      <w:r>
+        <w:t xml:space="preserve"> </w:t>
+      </w:r>
+    </w:p>
+    <w:p>
+      <w:r>
+        <w:t xml:space="preserve">Refer : </w:t>
+      </w:r>
+      <w:hyperlink r:id="rId62" w:anchor="brief-introduction-javascript-css-frameworks" w:history="1">
+        <w:r>
+          <w:rPr>
+            <w:rStyle w:val="Hyperlink"/>
+          </w:rPr>
+          <w:t>https://blog.logrocket.com/using-bootstrap-with-react-tutorial-with-examples/#brief-introduction-javascript-css-frameworks</w:t>
+        </w:r>
+      </w:hyperlink>
+    </w:p>
     <w:p/>
-    <w:p/>
-    <w:p/>
-    <w:p/>
-    <w:p/>
-    <w:p/>
-    <w:p/>
-    <w:p/>
-    <w:p/>
-    <w:p/>
-    <w:p/>
-    <w:p/>
     <w:p>
       <w:pPr>
         <w:pStyle w:val="Heading1"/>
       </w:pPr>
-      <w:bookmarkStart w:id="39" w:name="_Toc142218373"/>
+      <w:bookmarkStart w:id="37" w:name="_Toc143767242"/>
       <w:r>
         <w:t>Appendix</w:t>
       </w:r>
-      <w:bookmarkEnd w:id="39"/>
+      <w:bookmarkEnd w:id="37"/>
       <w:r>
         <w:t xml:space="preserve"> </w:t>
       </w:r>
@@ -6831,8 +9439,13 @@
             <w:tcW w:w="4508" w:type="dxa"/>
           </w:tcPr>
           <w:p>
-            <w:r>
-              <w:t>Js bin</w:t>
+            <w:proofErr w:type="spellStart"/>
+            <w:r>
+              <w:t>Js</w:t>
+            </w:r>
+            <w:proofErr w:type="spellEnd"/>
+            <w:r>
+              <w:t xml:space="preserve"> bin</w:t>
             </w:r>
           </w:p>
         </w:tc>
@@ -6841,7 +9454,7 @@
             <w:tcW w:w="4508" w:type="dxa"/>
           </w:tcPr>
           <w:p>
-            <w:hyperlink r:id="rId35" w:history="1">
+            <w:hyperlink r:id="rId63" w:history="1">
               <w:r>
                 <w:rPr>
                   <w:rStyle w:val="Hyperlink"/>
@@ -6872,8 +9485,9 @@
       <w:pPr>
         <w:pStyle w:val="Heading1"/>
       </w:pPr>
-      <w:bookmarkStart w:id="40" w:name="_Toc142218374"/>
-      <w:r>
+      <w:bookmarkStart w:id="38" w:name="_Toc143767243"/>
+      <w:r>
+        <w:lastRenderedPageBreak/>
         <w:t>T</w:t>
       </w:r>
       <w:r>
@@ -6882,7 +9496,7 @@
       <w:r>
         <w:t xml:space="preserve"> DO</w:t>
       </w:r>
-      <w:bookmarkEnd w:id="40"/>
+      <w:bookmarkEnd w:id="38"/>
     </w:p>
     <w:p>
       <w:pPr>
@@ -6943,7 +9557,7 @@
       <w:r>
         <w:t xml:space="preserve">By MS Power BI </w:t>
       </w:r>
-      <w:hyperlink r:id="rId36" w:history="1">
+      <w:hyperlink r:id="rId64" w:history="1">
         <w:r>
           <w:rPr>
             <w:rStyle w:val="Hyperlink"/>
@@ -6960,7 +9574,7 @@
           <w:numId w:val="8"/>
         </w:numPr>
       </w:pPr>
-      <w:hyperlink r:id="rId37" w:history="1">
+      <w:hyperlink r:id="rId65" w:history="1">
         <w:r>
           <w:rPr>
             <w:rStyle w:val="Hyperlink"/>
@@ -6977,7 +9591,7 @@
           <w:numId w:val="8"/>
         </w:numPr>
       </w:pPr>
-      <w:hyperlink r:id="rId38" w:history="1">
+      <w:hyperlink r:id="rId66" w:history="1">
         <w:r>
           <w:rPr>
             <w:rStyle w:val="Hyperlink"/>
@@ -7031,6 +9645,92 @@
 <file path=word/numbering.xml><?xml version="1.0" encoding="utf-8"?>
 <w:numbering xmlns:wpc="http://schemas.microsoft.com/office/word/2010/wordprocessingCanvas" xmlns:cx="http://schemas.microsoft.com/office/drawing/2014/chartex" xmlns:cx1="http://schemas.microsoft.com/office/drawing/2015/9/8/chartex" xmlns:cx2="http://schemas.microsoft.com/office/drawing/2015/10/21/chartex" xmlns:cx3="http://schemas.microsoft.com/office/drawing/2016/5/9/chartex" xmlns:cx4="http://schemas.microsoft.com/office/drawing/2016/5/10/chartex" xmlns:cx5="http://schemas.microsoft.com/office/drawing/2016/5/11/chartex" xmlns:cx6="http://schemas.microsoft.com/office/drawing/2016/5/12/chartex" xmlns:cx7="http://schemas.microsoft.com/office/drawing/2016/5/13/chartex" xmlns:cx8="http://schemas.microsoft.com/office/drawing/2016/5/14/chartex" xmlns:mc="http://schemas.openxmlformats.org/markup-compatibility/2006" xmlns:aink="http://schemas.microsoft.com/office/drawing/2016/ink" xmlns:am3d="http://schemas.microsoft.com/office/drawing/2017/model3d" xmlns:o="urn:schemas-microsoft-com:office:office" xmlns:oel="http://schemas.microsoft.com/office/2019/extlst" xmlns:r="http://schemas.openxmlformats.org/officeDocument/2006/relationships" xmlns:m="http://schemas.openxmlformats.org/officeDocument/2006/math" xmlns:v="urn:schemas-microsoft-com:vml" xmlns:wp14="http://schemas.microsoft.com/office/word/2010/wordprocessingDrawing" xmlns:wp="http://schemas.openxmlformats.org/drawingml/2006/wordprocessingDrawing" xmlns:w10="urn:schemas-microsoft-com:office:word" xmlns:w="http://schemas.openxmlformats.org/wordprocessingml/2006/main" xmlns:w14="http://schemas.microsoft.com/office/word/2010/wordml" xmlns:w15="http://schemas.microsoft.com/office/word/2012/wordml" xmlns:w16cex="http://schemas.microsoft.com/office/word/2018/wordml/cex" xmlns:w16cid="http://schemas.microsoft.com/office/word/2016/wordml/cid" xmlns:w16="http://schemas.microsoft.com/office/word/2018/wordml" xmlns:w16sdtdh="http://schemas.microsoft.com/office/word/2020/wordml/sdtdatahash" xmlns:w16se="http://schemas.microsoft.com/office/word/2015/wordml/symex" xmlns:wpg="http://schemas.microsoft.com/office/word/2010/wordprocessingGroup" xmlns:wpi="http://schemas.microsoft.com/office/word/2010/wordprocessingInk" xmlns:wne="http://schemas.microsoft.com/office/word/2006/wordml" xmlns:wps="http://schemas.microsoft.com/office/word/2010/wordprocessingShape" mc:Ignorable="w14 w15 w16se w16cid w16 w16cex w16sdtdh wp14">
   <w:abstractNum w:abstractNumId="0" w15:restartNumberingAfterBreak="0">
+    <w:nsid w:val="033E1DB9"/>
+    <w:multiLevelType w:val="hybridMultilevel"/>
+    <w:tmpl w:val="05F860B2"/>
+    <w:lvl w:ilvl="0" w:tplc="4009000F">
+      <w:start w:val="1"/>
+      <w:numFmt w:val="decimal"/>
+      <w:lvlText w:val="%1."/>
+      <w:lvlJc w:val="left"/>
+      <w:pPr>
+        <w:ind w:left="1440" w:hanging="360"/>
+      </w:pPr>
+    </w:lvl>
+    <w:lvl w:ilvl="1" w:tplc="40090019" w:tentative="1">
+      <w:start w:val="1"/>
+      <w:numFmt w:val="lowerLetter"/>
+      <w:lvlText w:val="%2."/>
+      <w:lvlJc w:val="left"/>
+      <w:pPr>
+        <w:ind w:left="2160" w:hanging="360"/>
+      </w:pPr>
+    </w:lvl>
+    <w:lvl w:ilvl="2" w:tplc="4009001B" w:tentative="1">
+      <w:start w:val="1"/>
+      <w:numFmt w:val="lowerRoman"/>
+      <w:lvlText w:val="%3."/>
+      <w:lvlJc w:val="right"/>
+      <w:pPr>
+        <w:ind w:left="2880" w:hanging="180"/>
+      </w:pPr>
+    </w:lvl>
+    <w:lvl w:ilvl="3" w:tplc="4009000F" w:tentative="1">
+      <w:start w:val="1"/>
+      <w:numFmt w:val="decimal"/>
+      <w:lvlText w:val="%4."/>
+      <w:lvlJc w:val="left"/>
+      <w:pPr>
+        <w:ind w:left="3600" w:hanging="360"/>
+      </w:pPr>
+    </w:lvl>
+    <w:lvl w:ilvl="4" w:tplc="40090019" w:tentative="1">
+      <w:start w:val="1"/>
+      <w:numFmt w:val="lowerLetter"/>
+      <w:lvlText w:val="%5."/>
+      <w:lvlJc w:val="left"/>
+      <w:pPr>
+        <w:ind w:left="4320" w:hanging="360"/>
+      </w:pPr>
+    </w:lvl>
+    <w:lvl w:ilvl="5" w:tplc="4009001B" w:tentative="1">
+      <w:start w:val="1"/>
+      <w:numFmt w:val="lowerRoman"/>
+      <w:lvlText w:val="%6."/>
+      <w:lvlJc w:val="right"/>
+      <w:pPr>
+        <w:ind w:left="5040" w:hanging="180"/>
+      </w:pPr>
+    </w:lvl>
+    <w:lvl w:ilvl="6" w:tplc="4009000F" w:tentative="1">
+      <w:start w:val="1"/>
+      <w:numFmt w:val="decimal"/>
+      <w:lvlText w:val="%7."/>
+      <w:lvlJc w:val="left"/>
+      <w:pPr>
+        <w:ind w:left="5760" w:hanging="360"/>
+      </w:pPr>
+    </w:lvl>
+    <w:lvl w:ilvl="7" w:tplc="40090019" w:tentative="1">
+      <w:start w:val="1"/>
+      <w:numFmt w:val="lowerLetter"/>
+      <w:lvlText w:val="%8."/>
+      <w:lvlJc w:val="left"/>
+      <w:pPr>
+        <w:ind w:left="6480" w:hanging="360"/>
+      </w:pPr>
+    </w:lvl>
+    <w:lvl w:ilvl="8" w:tplc="4009001B" w:tentative="1">
+      <w:start w:val="1"/>
+      <w:numFmt w:val="lowerRoman"/>
+      <w:lvlText w:val="%9."/>
+      <w:lvlJc w:val="right"/>
+      <w:pPr>
+        <w:ind w:left="7200" w:hanging="180"/>
+      </w:pPr>
+    </w:lvl>
+  </w:abstractNum>
+  <w:abstractNum w:abstractNumId="1" w15:restartNumberingAfterBreak="0">
     <w:nsid w:val="09EA134E"/>
     <w:multiLevelType w:val="hybridMultilevel"/>
     <w:tmpl w:val="97201A6C"/>
@@ -7143,7 +9843,120 @@
       </w:rPr>
     </w:lvl>
   </w:abstractNum>
-  <w:abstractNum w:abstractNumId="1" w15:restartNumberingAfterBreak="0">
+  <w:abstractNum w:abstractNumId="2" w15:restartNumberingAfterBreak="0">
+    <w:nsid w:val="156F74E6"/>
+    <w:multiLevelType w:val="hybridMultilevel"/>
+    <w:tmpl w:val="A6767322"/>
+    <w:lvl w:ilvl="0" w:tplc="40090001">
+      <w:start w:val="1"/>
+      <w:numFmt w:val="bullet"/>
+      <w:lvlText w:val=""/>
+      <w:lvlJc w:val="left"/>
+      <w:pPr>
+        <w:ind w:left="1440" w:hanging="360"/>
+      </w:pPr>
+      <w:rPr>
+        <w:rFonts w:ascii="Symbol" w:hAnsi="Symbol" w:hint="default"/>
+      </w:rPr>
+    </w:lvl>
+    <w:lvl w:ilvl="1" w:tplc="40090003" w:tentative="1">
+      <w:start w:val="1"/>
+      <w:numFmt w:val="bullet"/>
+      <w:lvlText w:val="o"/>
+      <w:lvlJc w:val="left"/>
+      <w:pPr>
+        <w:ind w:left="2160" w:hanging="360"/>
+      </w:pPr>
+      <w:rPr>
+        <w:rFonts w:ascii="Courier New" w:hAnsi="Courier New" w:cs="Courier New" w:hint="default"/>
+      </w:rPr>
+    </w:lvl>
+    <w:lvl w:ilvl="2" w:tplc="40090005" w:tentative="1">
+      <w:start w:val="1"/>
+      <w:numFmt w:val="bullet"/>
+      <w:lvlText w:val=""/>
+      <w:lvlJc w:val="left"/>
+      <w:pPr>
+        <w:ind w:left="2880" w:hanging="360"/>
+      </w:pPr>
+      <w:rPr>
+        <w:rFonts w:ascii="Wingdings" w:hAnsi="Wingdings" w:hint="default"/>
+      </w:rPr>
+    </w:lvl>
+    <w:lvl w:ilvl="3" w:tplc="40090001" w:tentative="1">
+      <w:start w:val="1"/>
+      <w:numFmt w:val="bullet"/>
+      <w:lvlText w:val=""/>
+      <w:lvlJc w:val="left"/>
+      <w:pPr>
+        <w:ind w:left="3600" w:hanging="360"/>
+      </w:pPr>
+      <w:rPr>
+        <w:rFonts w:ascii="Symbol" w:hAnsi="Symbol" w:hint="default"/>
+      </w:rPr>
+    </w:lvl>
+    <w:lvl w:ilvl="4" w:tplc="40090003" w:tentative="1">
+      <w:start w:val="1"/>
+      <w:numFmt w:val="bullet"/>
+      <w:lvlText w:val="o"/>
+      <w:lvlJc w:val="left"/>
+      <w:pPr>
+        <w:ind w:left="4320" w:hanging="360"/>
+      </w:pPr>
+      <w:rPr>
+        <w:rFonts w:ascii="Courier New" w:hAnsi="Courier New" w:cs="Courier New" w:hint="default"/>
+      </w:rPr>
+    </w:lvl>
+    <w:lvl w:ilvl="5" w:tplc="40090005" w:tentative="1">
+      <w:start w:val="1"/>
+      <w:numFmt w:val="bullet"/>
+      <w:lvlText w:val=""/>
+      <w:lvlJc w:val="left"/>
+      <w:pPr>
+        <w:ind w:left="5040" w:hanging="360"/>
+      </w:pPr>
+      <w:rPr>
+        <w:rFonts w:ascii="Wingdings" w:hAnsi="Wingdings" w:hint="default"/>
+      </w:rPr>
+    </w:lvl>
+    <w:lvl w:ilvl="6" w:tplc="40090001" w:tentative="1">
+      <w:start w:val="1"/>
+      <w:numFmt w:val="bullet"/>
+      <w:lvlText w:val=""/>
+      <w:lvlJc w:val="left"/>
+      <w:pPr>
+        <w:ind w:left="5760" w:hanging="360"/>
+      </w:pPr>
+      <w:rPr>
+        <w:rFonts w:ascii="Symbol" w:hAnsi="Symbol" w:hint="default"/>
+      </w:rPr>
+    </w:lvl>
+    <w:lvl w:ilvl="7" w:tplc="40090003" w:tentative="1">
+      <w:start w:val="1"/>
+      <w:numFmt w:val="bullet"/>
+      <w:lvlText w:val="o"/>
+      <w:lvlJc w:val="left"/>
+      <w:pPr>
+        <w:ind w:left="6480" w:hanging="360"/>
+      </w:pPr>
+      <w:rPr>
+        <w:rFonts w:ascii="Courier New" w:hAnsi="Courier New" w:cs="Courier New" w:hint="default"/>
+      </w:rPr>
+    </w:lvl>
+    <w:lvl w:ilvl="8" w:tplc="40090005" w:tentative="1">
+      <w:start w:val="1"/>
+      <w:numFmt w:val="bullet"/>
+      <w:lvlText w:val=""/>
+      <w:lvlJc w:val="left"/>
+      <w:pPr>
+        <w:ind w:left="7200" w:hanging="360"/>
+      </w:pPr>
+      <w:rPr>
+        <w:rFonts w:ascii="Wingdings" w:hAnsi="Wingdings" w:hint="default"/>
+      </w:rPr>
+    </w:lvl>
+  </w:abstractNum>
+  <w:abstractNum w:abstractNumId="3" w15:restartNumberingAfterBreak="0">
     <w:nsid w:val="189700D4"/>
     <w:multiLevelType w:val="hybridMultilevel"/>
     <w:tmpl w:val="D4A43BB0"/>
@@ -7256,7 +10069,7 @@
       </w:rPr>
     </w:lvl>
   </w:abstractNum>
-  <w:abstractNum w:abstractNumId="2" w15:restartNumberingAfterBreak="0">
+  <w:abstractNum w:abstractNumId="4" w15:restartNumberingAfterBreak="0">
     <w:nsid w:val="25C542B9"/>
     <w:multiLevelType w:val="hybridMultilevel"/>
     <w:tmpl w:val="00CA9EB2"/>
@@ -7345,7 +10158,7 @@
       </w:pPr>
     </w:lvl>
   </w:abstractNum>
-  <w:abstractNum w:abstractNumId="3" w15:restartNumberingAfterBreak="0">
+  <w:abstractNum w:abstractNumId="5" w15:restartNumberingAfterBreak="0">
     <w:nsid w:val="2B163433"/>
     <w:multiLevelType w:val="hybridMultilevel"/>
     <w:tmpl w:val="706C714E"/>
@@ -7431,7 +10244,96 @@
       </w:pPr>
     </w:lvl>
   </w:abstractNum>
-  <w:abstractNum w:abstractNumId="4" w15:restartNumberingAfterBreak="0">
+  <w:abstractNum w:abstractNumId="6" w15:restartNumberingAfterBreak="0">
+    <w:nsid w:val="33434E16"/>
+    <w:multiLevelType w:val="hybridMultilevel"/>
+    <w:tmpl w:val="F8463EDC"/>
+    <w:lvl w:ilvl="0" w:tplc="4009000F">
+      <w:start w:val="1"/>
+      <w:numFmt w:val="decimal"/>
+      <w:lvlText w:val="%1."/>
+      <w:lvlJc w:val="left"/>
+      <w:pPr>
+        <w:ind w:left="720" w:hanging="360"/>
+      </w:pPr>
+      <w:rPr>
+        <w:rFonts w:hint="default"/>
+      </w:rPr>
+    </w:lvl>
+    <w:lvl w:ilvl="1" w:tplc="40090019" w:tentative="1">
+      <w:start w:val="1"/>
+      <w:numFmt w:val="lowerLetter"/>
+      <w:lvlText w:val="%2."/>
+      <w:lvlJc w:val="left"/>
+      <w:pPr>
+        <w:ind w:left="1440" w:hanging="360"/>
+      </w:pPr>
+    </w:lvl>
+    <w:lvl w:ilvl="2" w:tplc="4009001B" w:tentative="1">
+      <w:start w:val="1"/>
+      <w:numFmt w:val="lowerRoman"/>
+      <w:lvlText w:val="%3."/>
+      <w:lvlJc w:val="right"/>
+      <w:pPr>
+        <w:ind w:left="2160" w:hanging="180"/>
+      </w:pPr>
+    </w:lvl>
+    <w:lvl w:ilvl="3" w:tplc="4009000F" w:tentative="1">
+      <w:start w:val="1"/>
+      <w:numFmt w:val="decimal"/>
+      <w:lvlText w:val="%4."/>
+      <w:lvlJc w:val="left"/>
+      <w:pPr>
+        <w:ind w:left="2880" w:hanging="360"/>
+      </w:pPr>
+    </w:lvl>
+    <w:lvl w:ilvl="4" w:tplc="40090019" w:tentative="1">
+      <w:start w:val="1"/>
+      <w:numFmt w:val="lowerLetter"/>
+      <w:lvlText w:val="%5."/>
+      <w:lvlJc w:val="left"/>
+      <w:pPr>
+        <w:ind w:left="3600" w:hanging="360"/>
+      </w:pPr>
+    </w:lvl>
+    <w:lvl w:ilvl="5" w:tplc="4009001B" w:tentative="1">
+      <w:start w:val="1"/>
+      <w:numFmt w:val="lowerRoman"/>
+      <w:lvlText w:val="%6."/>
+      <w:lvlJc w:val="right"/>
+      <w:pPr>
+        <w:ind w:left="4320" w:hanging="180"/>
+      </w:pPr>
+    </w:lvl>
+    <w:lvl w:ilvl="6" w:tplc="4009000F" w:tentative="1">
+      <w:start w:val="1"/>
+      <w:numFmt w:val="decimal"/>
+      <w:lvlText w:val="%7."/>
+      <w:lvlJc w:val="left"/>
+      <w:pPr>
+        <w:ind w:left="5040" w:hanging="360"/>
+      </w:pPr>
+    </w:lvl>
+    <w:lvl w:ilvl="7" w:tplc="40090019" w:tentative="1">
+      <w:start w:val="1"/>
+      <w:numFmt w:val="lowerLetter"/>
+      <w:lvlText w:val="%8."/>
+      <w:lvlJc w:val="left"/>
+      <w:pPr>
+        <w:ind w:left="5760" w:hanging="360"/>
+      </w:pPr>
+    </w:lvl>
+    <w:lvl w:ilvl="8" w:tplc="4009001B" w:tentative="1">
+      <w:start w:val="1"/>
+      <w:numFmt w:val="lowerRoman"/>
+      <w:lvlText w:val="%9."/>
+      <w:lvlJc w:val="right"/>
+      <w:pPr>
+        <w:ind w:left="6480" w:hanging="180"/>
+      </w:pPr>
+    </w:lvl>
+  </w:abstractNum>
+  <w:abstractNum w:abstractNumId="7" w15:restartNumberingAfterBreak="0">
     <w:nsid w:val="393E46EC"/>
     <w:multiLevelType w:val="hybridMultilevel"/>
     <w:tmpl w:val="E606350C"/>
@@ -7517,7 +10419,7 @@
       </w:pPr>
     </w:lvl>
   </w:abstractNum>
-  <w:abstractNum w:abstractNumId="5" w15:restartNumberingAfterBreak="0">
+  <w:abstractNum w:abstractNumId="8" w15:restartNumberingAfterBreak="0">
     <w:nsid w:val="3EE17FF7"/>
     <w:multiLevelType w:val="hybridMultilevel"/>
     <w:tmpl w:val="F6DC1CCC"/>
@@ -7604,7 +10506,120 @@
       </w:pPr>
     </w:lvl>
   </w:abstractNum>
-  <w:abstractNum w:abstractNumId="6" w15:restartNumberingAfterBreak="0">
+  <w:abstractNum w:abstractNumId="9" w15:restartNumberingAfterBreak="0">
+    <w:nsid w:val="403904CF"/>
+    <w:multiLevelType w:val="hybridMultilevel"/>
+    <w:tmpl w:val="312CE656"/>
+    <w:lvl w:ilvl="0" w:tplc="40090001">
+      <w:start w:val="1"/>
+      <w:numFmt w:val="bullet"/>
+      <w:lvlText w:val=""/>
+      <w:lvlJc w:val="left"/>
+      <w:pPr>
+        <w:ind w:left="1440" w:hanging="360"/>
+      </w:pPr>
+      <w:rPr>
+        <w:rFonts w:ascii="Symbol" w:hAnsi="Symbol" w:hint="default"/>
+      </w:rPr>
+    </w:lvl>
+    <w:lvl w:ilvl="1" w:tplc="40090003" w:tentative="1">
+      <w:start w:val="1"/>
+      <w:numFmt w:val="bullet"/>
+      <w:lvlText w:val="o"/>
+      <w:lvlJc w:val="left"/>
+      <w:pPr>
+        <w:ind w:left="2160" w:hanging="360"/>
+      </w:pPr>
+      <w:rPr>
+        <w:rFonts w:ascii="Courier New" w:hAnsi="Courier New" w:cs="Courier New" w:hint="default"/>
+      </w:rPr>
+    </w:lvl>
+    <w:lvl w:ilvl="2" w:tplc="40090005" w:tentative="1">
+      <w:start w:val="1"/>
+      <w:numFmt w:val="bullet"/>
+      <w:lvlText w:val=""/>
+      <w:lvlJc w:val="left"/>
+      <w:pPr>
+        <w:ind w:left="2880" w:hanging="360"/>
+      </w:pPr>
+      <w:rPr>
+        <w:rFonts w:ascii="Wingdings" w:hAnsi="Wingdings" w:hint="default"/>
+      </w:rPr>
+    </w:lvl>
+    <w:lvl w:ilvl="3" w:tplc="40090001" w:tentative="1">
+      <w:start w:val="1"/>
+      <w:numFmt w:val="bullet"/>
+      <w:lvlText w:val=""/>
+      <w:lvlJc w:val="left"/>
+      <w:pPr>
+        <w:ind w:left="3600" w:hanging="360"/>
+      </w:pPr>
+      <w:rPr>
+        <w:rFonts w:ascii="Symbol" w:hAnsi="Symbol" w:hint="default"/>
+      </w:rPr>
+    </w:lvl>
+    <w:lvl w:ilvl="4" w:tplc="40090003" w:tentative="1">
+      <w:start w:val="1"/>
+      <w:numFmt w:val="bullet"/>
+      <w:lvlText w:val="o"/>
+      <w:lvlJc w:val="left"/>
+      <w:pPr>
+        <w:ind w:left="4320" w:hanging="360"/>
+      </w:pPr>
+      <w:rPr>
+        <w:rFonts w:ascii="Courier New" w:hAnsi="Courier New" w:cs="Courier New" w:hint="default"/>
+      </w:rPr>
+    </w:lvl>
+    <w:lvl w:ilvl="5" w:tplc="40090005" w:tentative="1">
+      <w:start w:val="1"/>
+      <w:numFmt w:val="bullet"/>
+      <w:lvlText w:val=""/>
+      <w:lvlJc w:val="left"/>
+      <w:pPr>
+        <w:ind w:left="5040" w:hanging="360"/>
+      </w:pPr>
+      <w:rPr>
+        <w:rFonts w:ascii="Wingdings" w:hAnsi="Wingdings" w:hint="default"/>
+      </w:rPr>
+    </w:lvl>
+    <w:lvl w:ilvl="6" w:tplc="40090001" w:tentative="1">
+      <w:start w:val="1"/>
+      <w:numFmt w:val="bullet"/>
+      <w:lvlText w:val=""/>
+      <w:lvlJc w:val="left"/>
+      <w:pPr>
+        <w:ind w:left="5760" w:hanging="360"/>
+      </w:pPr>
+      <w:rPr>
+        <w:rFonts w:ascii="Symbol" w:hAnsi="Symbol" w:hint="default"/>
+      </w:rPr>
+    </w:lvl>
+    <w:lvl w:ilvl="7" w:tplc="40090003" w:tentative="1">
+      <w:start w:val="1"/>
+      <w:numFmt w:val="bullet"/>
+      <w:lvlText w:val="o"/>
+      <w:lvlJc w:val="left"/>
+      <w:pPr>
+        <w:ind w:left="6480" w:hanging="360"/>
+      </w:pPr>
+      <w:rPr>
+        <w:rFonts w:ascii="Courier New" w:hAnsi="Courier New" w:cs="Courier New" w:hint="default"/>
+      </w:rPr>
+    </w:lvl>
+    <w:lvl w:ilvl="8" w:tplc="40090005" w:tentative="1">
+      <w:start w:val="1"/>
+      <w:numFmt w:val="bullet"/>
+      <w:lvlText w:val=""/>
+      <w:lvlJc w:val="left"/>
+      <w:pPr>
+        <w:ind w:left="7200" w:hanging="360"/>
+      </w:pPr>
+      <w:rPr>
+        <w:rFonts w:ascii="Wingdings" w:hAnsi="Wingdings" w:hint="default"/>
+      </w:rPr>
+    </w:lvl>
+  </w:abstractNum>
+  <w:abstractNum w:abstractNumId="10" w15:restartNumberingAfterBreak="0">
     <w:nsid w:val="40AC454D"/>
     <w:multiLevelType w:val="hybridMultilevel"/>
     <w:tmpl w:val="A6DA7850"/>
@@ -7717,7 +10732,7 @@
       </w:rPr>
     </w:lvl>
   </w:abstractNum>
-  <w:abstractNum w:abstractNumId="7" w15:restartNumberingAfterBreak="0">
+  <w:abstractNum w:abstractNumId="11" w15:restartNumberingAfterBreak="0">
     <w:nsid w:val="4D765BF2"/>
     <w:multiLevelType w:val="hybridMultilevel"/>
     <w:tmpl w:val="208A96D4"/>
@@ -7830,7 +10845,7 @@
       </w:rPr>
     </w:lvl>
   </w:abstractNum>
-  <w:abstractNum w:abstractNumId="8" w15:restartNumberingAfterBreak="0">
+  <w:abstractNum w:abstractNumId="12" w15:restartNumberingAfterBreak="0">
     <w:nsid w:val="5DC635DF"/>
     <w:multiLevelType w:val="hybridMultilevel"/>
     <w:tmpl w:val="3DCAD54A"/>
@@ -7919,7 +10934,7 @@
       </w:pPr>
     </w:lvl>
   </w:abstractNum>
-  <w:abstractNum w:abstractNumId="9" w15:restartNumberingAfterBreak="0">
+  <w:abstractNum w:abstractNumId="13" w15:restartNumberingAfterBreak="0">
     <w:nsid w:val="5E147519"/>
     <w:multiLevelType w:val="hybridMultilevel"/>
     <w:tmpl w:val="8F60DDCA"/>
@@ -8008,7 +11023,7 @@
       </w:pPr>
     </w:lvl>
   </w:abstractNum>
-  <w:abstractNum w:abstractNumId="10" w15:restartNumberingAfterBreak="0">
+  <w:abstractNum w:abstractNumId="14" w15:restartNumberingAfterBreak="0">
     <w:nsid w:val="64486494"/>
     <w:multiLevelType w:val="hybridMultilevel"/>
     <w:tmpl w:val="8E667382"/>
@@ -8121,7 +11136,7 @@
       </w:rPr>
     </w:lvl>
   </w:abstractNum>
-  <w:abstractNum w:abstractNumId="11" w15:restartNumberingAfterBreak="0">
+  <w:abstractNum w:abstractNumId="15" w15:restartNumberingAfterBreak="0">
     <w:nsid w:val="6AED561A"/>
     <w:multiLevelType w:val="hybridMultilevel"/>
     <w:tmpl w:val="CEB806D4"/>
@@ -8210,7 +11225,209 @@
       </w:pPr>
     </w:lvl>
   </w:abstractNum>
-  <w:abstractNum w:abstractNumId="12" w15:restartNumberingAfterBreak="0">
+  <w:abstractNum w:abstractNumId="16" w15:restartNumberingAfterBreak="0">
+    <w:nsid w:val="72364416"/>
+    <w:multiLevelType w:val="hybridMultilevel"/>
+    <w:tmpl w:val="B35EC9BC"/>
+    <w:lvl w:ilvl="0" w:tplc="4009000F">
+      <w:start w:val="1"/>
+      <w:numFmt w:val="decimal"/>
+      <w:lvlText w:val="%1."/>
+      <w:lvlJc w:val="left"/>
+      <w:pPr>
+        <w:ind w:left="720" w:hanging="360"/>
+      </w:pPr>
+      <w:rPr>
+        <w:rFonts w:hint="default"/>
+      </w:rPr>
+    </w:lvl>
+    <w:lvl w:ilvl="1" w:tplc="40090019" w:tentative="1">
+      <w:start w:val="1"/>
+      <w:numFmt w:val="lowerLetter"/>
+      <w:lvlText w:val="%2."/>
+      <w:lvlJc w:val="left"/>
+      <w:pPr>
+        <w:ind w:left="1440" w:hanging="360"/>
+      </w:pPr>
+    </w:lvl>
+    <w:lvl w:ilvl="2" w:tplc="4009001B" w:tentative="1">
+      <w:start w:val="1"/>
+      <w:numFmt w:val="lowerRoman"/>
+      <w:lvlText w:val="%3."/>
+      <w:lvlJc w:val="right"/>
+      <w:pPr>
+        <w:ind w:left="2160" w:hanging="180"/>
+      </w:pPr>
+    </w:lvl>
+    <w:lvl w:ilvl="3" w:tplc="4009000F" w:tentative="1">
+      <w:start w:val="1"/>
+      <w:numFmt w:val="decimal"/>
+      <w:lvlText w:val="%4."/>
+      <w:lvlJc w:val="left"/>
+      <w:pPr>
+        <w:ind w:left="2880" w:hanging="360"/>
+      </w:pPr>
+    </w:lvl>
+    <w:lvl w:ilvl="4" w:tplc="40090019" w:tentative="1">
+      <w:start w:val="1"/>
+      <w:numFmt w:val="lowerLetter"/>
+      <w:lvlText w:val="%5."/>
+      <w:lvlJc w:val="left"/>
+      <w:pPr>
+        <w:ind w:left="3600" w:hanging="360"/>
+      </w:pPr>
+    </w:lvl>
+    <w:lvl w:ilvl="5" w:tplc="4009001B" w:tentative="1">
+      <w:start w:val="1"/>
+      <w:numFmt w:val="lowerRoman"/>
+      <w:lvlText w:val="%6."/>
+      <w:lvlJc w:val="right"/>
+      <w:pPr>
+        <w:ind w:left="4320" w:hanging="180"/>
+      </w:pPr>
+    </w:lvl>
+    <w:lvl w:ilvl="6" w:tplc="4009000F" w:tentative="1">
+      <w:start w:val="1"/>
+      <w:numFmt w:val="decimal"/>
+      <w:lvlText w:val="%7."/>
+      <w:lvlJc w:val="left"/>
+      <w:pPr>
+        <w:ind w:left="5040" w:hanging="360"/>
+      </w:pPr>
+    </w:lvl>
+    <w:lvl w:ilvl="7" w:tplc="40090019" w:tentative="1">
+      <w:start w:val="1"/>
+      <w:numFmt w:val="lowerLetter"/>
+      <w:lvlText w:val="%8."/>
+      <w:lvlJc w:val="left"/>
+      <w:pPr>
+        <w:ind w:left="5760" w:hanging="360"/>
+      </w:pPr>
+    </w:lvl>
+    <w:lvl w:ilvl="8" w:tplc="4009001B" w:tentative="1">
+      <w:start w:val="1"/>
+      <w:numFmt w:val="lowerRoman"/>
+      <w:lvlText w:val="%9."/>
+      <w:lvlJc w:val="right"/>
+      <w:pPr>
+        <w:ind w:left="6480" w:hanging="180"/>
+      </w:pPr>
+    </w:lvl>
+  </w:abstractNum>
+  <w:abstractNum w:abstractNumId="17" w15:restartNumberingAfterBreak="0">
+    <w:nsid w:val="72DE0125"/>
+    <w:multiLevelType w:val="hybridMultilevel"/>
+    <w:tmpl w:val="ECECB400"/>
+    <w:lvl w:ilvl="0" w:tplc="40090001">
+      <w:start w:val="1"/>
+      <w:numFmt w:val="bullet"/>
+      <w:lvlText w:val=""/>
+      <w:lvlJc w:val="left"/>
+      <w:pPr>
+        <w:ind w:left="2160" w:hanging="360"/>
+      </w:pPr>
+      <w:rPr>
+        <w:rFonts w:ascii="Symbol" w:hAnsi="Symbol" w:hint="default"/>
+      </w:rPr>
+    </w:lvl>
+    <w:lvl w:ilvl="1" w:tplc="40090003" w:tentative="1">
+      <w:start w:val="1"/>
+      <w:numFmt w:val="bullet"/>
+      <w:lvlText w:val="o"/>
+      <w:lvlJc w:val="left"/>
+      <w:pPr>
+        <w:ind w:left="2880" w:hanging="360"/>
+      </w:pPr>
+      <w:rPr>
+        <w:rFonts w:ascii="Courier New" w:hAnsi="Courier New" w:cs="Courier New" w:hint="default"/>
+      </w:rPr>
+    </w:lvl>
+    <w:lvl w:ilvl="2" w:tplc="40090005" w:tentative="1">
+      <w:start w:val="1"/>
+      <w:numFmt w:val="bullet"/>
+      <w:lvlText w:val=""/>
+      <w:lvlJc w:val="left"/>
+      <w:pPr>
+        <w:ind w:left="3600" w:hanging="360"/>
+      </w:pPr>
+      <w:rPr>
+        <w:rFonts w:ascii="Wingdings" w:hAnsi="Wingdings" w:hint="default"/>
+      </w:rPr>
+    </w:lvl>
+    <w:lvl w:ilvl="3" w:tplc="40090001" w:tentative="1">
+      <w:start w:val="1"/>
+      <w:numFmt w:val="bullet"/>
+      <w:lvlText w:val=""/>
+      <w:lvlJc w:val="left"/>
+      <w:pPr>
+        <w:ind w:left="4320" w:hanging="360"/>
+      </w:pPr>
+      <w:rPr>
+        <w:rFonts w:ascii="Symbol" w:hAnsi="Symbol" w:hint="default"/>
+      </w:rPr>
+    </w:lvl>
+    <w:lvl w:ilvl="4" w:tplc="40090003" w:tentative="1">
+      <w:start w:val="1"/>
+      <w:numFmt w:val="bullet"/>
+      <w:lvlText w:val="o"/>
+      <w:lvlJc w:val="left"/>
+      <w:pPr>
+        <w:ind w:left="5040" w:hanging="360"/>
+      </w:pPr>
+      <w:rPr>
+        <w:rFonts w:ascii="Courier New" w:hAnsi="Courier New" w:cs="Courier New" w:hint="default"/>
+      </w:rPr>
+    </w:lvl>
+    <w:lvl w:ilvl="5" w:tplc="40090005" w:tentative="1">
+      <w:start w:val="1"/>
+      <w:numFmt w:val="bullet"/>
+      <w:lvlText w:val=""/>
+      <w:lvlJc w:val="left"/>
+      <w:pPr>
+        <w:ind w:left="5760" w:hanging="360"/>
+      </w:pPr>
+      <w:rPr>
+        <w:rFonts w:ascii="Wingdings" w:hAnsi="Wingdings" w:hint="default"/>
+      </w:rPr>
+    </w:lvl>
+    <w:lvl w:ilvl="6" w:tplc="40090001" w:tentative="1">
+      <w:start w:val="1"/>
+      <w:numFmt w:val="bullet"/>
+      <w:lvlText w:val=""/>
+      <w:lvlJc w:val="left"/>
+      <w:pPr>
+        <w:ind w:left="6480" w:hanging="360"/>
+      </w:pPr>
+      <w:rPr>
+        <w:rFonts w:ascii="Symbol" w:hAnsi="Symbol" w:hint="default"/>
+      </w:rPr>
+    </w:lvl>
+    <w:lvl w:ilvl="7" w:tplc="40090003" w:tentative="1">
+      <w:start w:val="1"/>
+      <w:numFmt w:val="bullet"/>
+      <w:lvlText w:val="o"/>
+      <w:lvlJc w:val="left"/>
+      <w:pPr>
+        <w:ind w:left="7200" w:hanging="360"/>
+      </w:pPr>
+      <w:rPr>
+        <w:rFonts w:ascii="Courier New" w:hAnsi="Courier New" w:cs="Courier New" w:hint="default"/>
+      </w:rPr>
+    </w:lvl>
+    <w:lvl w:ilvl="8" w:tplc="40090005" w:tentative="1">
+      <w:start w:val="1"/>
+      <w:numFmt w:val="bullet"/>
+      <w:lvlText w:val=""/>
+      <w:lvlJc w:val="left"/>
+      <w:pPr>
+        <w:ind w:left="7920" w:hanging="360"/>
+      </w:pPr>
+      <w:rPr>
+        <w:rFonts w:ascii="Wingdings" w:hAnsi="Wingdings" w:hint="default"/>
+      </w:rPr>
+    </w:lvl>
+  </w:abstractNum>
+  <w:abstractNum w:abstractNumId="18" w15:restartNumberingAfterBreak="0">
     <w:nsid w:val="760A2F38"/>
     <w:multiLevelType w:val="hybridMultilevel"/>
     <w:tmpl w:val="695AFA54"/>
@@ -8297,76 +11514,136 @@
     </w:lvl>
   </w:abstractNum>
   <w:num w:numId="1" w16cid:durableId="1930431596">
+    <w:abstractNumId w:val="5"/>
+  </w:num>
+  <w:num w:numId="2" w16cid:durableId="1857377917">
+    <w:abstractNumId w:val="7"/>
+  </w:num>
+  <w:num w:numId="3" w16cid:durableId="1920939094">
+    <w:abstractNumId w:val="4"/>
+  </w:num>
+  <w:num w:numId="4" w16cid:durableId="1717311729">
     <w:abstractNumId w:val="3"/>
   </w:num>
-  <w:num w:numId="2" w16cid:durableId="1857377917">
-    <w:abstractNumId w:val="4"/>
+  <w:num w:numId="5" w16cid:durableId="824400769">
+    <w:abstractNumId w:val="12"/>
   </w:num>
-  <w:num w:numId="3" w16cid:durableId="1920939094">
-    <w:abstractNumId w:val="2"/>
+  <w:num w:numId="6" w16cid:durableId="1921981723">
+    <w:abstractNumId w:val="11"/>
   </w:num>
-  <w:num w:numId="4" w16cid:durableId="1717311729">
+  <w:num w:numId="7" w16cid:durableId="1685546519">
+    <w:abstractNumId w:val="13"/>
+  </w:num>
+  <w:num w:numId="8" w16cid:durableId="1967857205">
     <w:abstractNumId w:val="1"/>
   </w:num>
-  <w:num w:numId="5" w16cid:durableId="824400769">
+  <w:num w:numId="9" w16cid:durableId="952983481">
+    <w:abstractNumId w:val="15"/>
+  </w:num>
+  <w:num w:numId="10" w16cid:durableId="1027410156">
+    <w:abstractNumId w:val="18"/>
+  </w:num>
+  <w:num w:numId="11" w16cid:durableId="1386561184">
     <w:abstractNumId w:val="8"/>
   </w:num>
-  <w:num w:numId="6" w16cid:durableId="1921981723">
-    <w:abstractNumId w:val="7"/>
+  <w:num w:numId="12" w16cid:durableId="182667345">
+    <w:abstractNumId w:val="8"/>
   </w:num>
-  <w:num w:numId="7" w16cid:durableId="1685546519">
+  <w:num w:numId="13" w16cid:durableId="1709716909">
+    <w:abstractNumId w:val="8"/>
+  </w:num>
+  <w:num w:numId="14" w16cid:durableId="164757613">
+    <w:abstractNumId w:val="8"/>
+  </w:num>
+  <w:num w:numId="15" w16cid:durableId="1965621443">
+    <w:abstractNumId w:val="8"/>
+  </w:num>
+  <w:num w:numId="16" w16cid:durableId="1949778251">
+    <w:abstractNumId w:val="8"/>
+  </w:num>
+  <w:num w:numId="17" w16cid:durableId="881134826">
+    <w:abstractNumId w:val="8"/>
+  </w:num>
+  <w:num w:numId="18" w16cid:durableId="1924139632">
+    <w:abstractNumId w:val="8"/>
+  </w:num>
+  <w:num w:numId="19" w16cid:durableId="896747732">
+    <w:abstractNumId w:val="8"/>
+  </w:num>
+  <w:num w:numId="20" w16cid:durableId="479687885">
+    <w:abstractNumId w:val="8"/>
+  </w:num>
+  <w:num w:numId="21" w16cid:durableId="1126125425">
+    <w:abstractNumId w:val="8"/>
+  </w:num>
+  <w:num w:numId="22" w16cid:durableId="234244957">
+    <w:abstractNumId w:val="8"/>
+  </w:num>
+  <w:num w:numId="23" w16cid:durableId="1762408830">
+    <w:abstractNumId w:val="14"/>
+  </w:num>
+  <w:num w:numId="24" w16cid:durableId="1610701441">
+    <w:abstractNumId w:val="10"/>
+  </w:num>
+  <w:num w:numId="25" w16cid:durableId="528419080">
+    <w:abstractNumId w:val="8"/>
+    <w:lvlOverride w:ilvl="0">
+      <w:startOverride w:val="1"/>
+    </w:lvlOverride>
+  </w:num>
+  <w:num w:numId="26" w16cid:durableId="1499341128">
+    <w:abstractNumId w:val="8"/>
+  </w:num>
+  <w:num w:numId="27" w16cid:durableId="942422148">
+    <w:abstractNumId w:val="8"/>
+    <w:lvlOverride w:ilvl="0">
+      <w:startOverride w:val="1"/>
+    </w:lvlOverride>
+  </w:num>
+  <w:num w:numId="28" w16cid:durableId="1589731098">
+    <w:abstractNumId w:val="8"/>
+  </w:num>
+  <w:num w:numId="29" w16cid:durableId="194970576">
+    <w:abstractNumId w:val="0"/>
+  </w:num>
+  <w:num w:numId="30" w16cid:durableId="2025402353">
+    <w:abstractNumId w:val="17"/>
+  </w:num>
+  <w:num w:numId="31" w16cid:durableId="515267613">
+    <w:abstractNumId w:val="8"/>
+  </w:num>
+  <w:num w:numId="32" w16cid:durableId="798379607">
+    <w:abstractNumId w:val="8"/>
+  </w:num>
+  <w:num w:numId="33" w16cid:durableId="43062094">
+    <w:abstractNumId w:val="8"/>
+  </w:num>
+  <w:num w:numId="34" w16cid:durableId="2057117098">
+    <w:abstractNumId w:val="8"/>
+  </w:num>
+  <w:num w:numId="35" w16cid:durableId="940996147">
+    <w:abstractNumId w:val="8"/>
+  </w:num>
+  <w:num w:numId="36" w16cid:durableId="1462189479">
+    <w:abstractNumId w:val="6"/>
+  </w:num>
+  <w:num w:numId="37" w16cid:durableId="52044121">
+    <w:abstractNumId w:val="8"/>
+    <w:lvlOverride w:ilvl="0">
+      <w:startOverride w:val="1"/>
+    </w:lvlOverride>
+  </w:num>
+  <w:num w:numId="38" w16cid:durableId="2050569215">
+    <w:abstractNumId w:val="8"/>
+  </w:num>
+  <w:num w:numId="39" w16cid:durableId="1749686615">
+    <w:abstractNumId w:val="16"/>
+  </w:num>
+  <w:num w:numId="40" w16cid:durableId="1589539495">
     <w:abstractNumId w:val="9"/>
   </w:num>
-  <w:num w:numId="8" w16cid:durableId="1967857205">
-    <w:abstractNumId w:val="0"/>
-  </w:num>
-  <w:num w:numId="9" w16cid:durableId="952983481">
-    <w:abstractNumId w:val="11"/>
-  </w:num>
-  <w:num w:numId="10" w16cid:durableId="1027410156">
-    <w:abstractNumId w:val="12"/>
-  </w:num>
-  <w:num w:numId="11" w16cid:durableId="1386561184">
-    <w:abstractNumId w:val="5"/>
-  </w:num>
-  <w:num w:numId="12" w16cid:durableId="182667345">
-    <w:abstractNumId w:val="5"/>
-  </w:num>
-  <w:num w:numId="13" w16cid:durableId="1709716909">
-    <w:abstractNumId w:val="5"/>
-  </w:num>
-  <w:num w:numId="14" w16cid:durableId="164757613">
-    <w:abstractNumId w:val="5"/>
-  </w:num>
-  <w:num w:numId="15" w16cid:durableId="1965621443">
-    <w:abstractNumId w:val="5"/>
-  </w:num>
-  <w:num w:numId="16" w16cid:durableId="1949778251">
-    <w:abstractNumId w:val="5"/>
-  </w:num>
-  <w:num w:numId="17" w16cid:durableId="881134826">
-    <w:abstractNumId w:val="5"/>
-  </w:num>
-  <w:num w:numId="18" w16cid:durableId="1924139632">
-    <w:abstractNumId w:val="5"/>
-  </w:num>
-  <w:num w:numId="19" w16cid:durableId="896747732">
-    <w:abstractNumId w:val="5"/>
-  </w:num>
-  <w:num w:numId="20" w16cid:durableId="479687885">
-    <w:abstractNumId w:val="5"/>
-  </w:num>
-  <w:num w:numId="21" w16cid:durableId="1126125425">
-    <w:abstractNumId w:val="5"/>
-  </w:num>
-  <w:num w:numId="22" w16cid:durableId="234244957">
-    <w:abstractNumId w:val="5"/>
-  </w:num>
-  <w:num w:numId="23" w16cid:durableId="1762408830">
-    <w:abstractNumId w:val="10"/>
-  </w:num>
-  <w:num w:numId="24" w16cid:durableId="1610701441">
-    <w:abstractNumId w:val="6"/>
+  <w:num w:numId="41" w16cid:durableId="1725980431">
+    <w:abstractNumId w:val="2"/>
   </w:num>
 </w:numbering>
 </file>
@@ -8844,6 +12121,29 @@
       <w:szCs w:val="24"/>
     </w:rPr>
   </w:style>
+  <w:style w:type="paragraph" w:styleId="Heading4">
+    <w:name w:val="heading 4"/>
+    <w:basedOn w:val="Normal"/>
+    <w:next w:val="Normal"/>
+    <w:link w:val="Heading4Char"/>
+    <w:uiPriority w:val="9"/>
+    <w:unhideWhenUsed/>
+    <w:qFormat/>
+    <w:rsid w:val="00A2148C"/>
+    <w:pPr>
+      <w:keepNext/>
+      <w:keepLines/>
+      <w:spacing w:before="40" w:after="0"/>
+      <w:outlineLvl w:val="3"/>
+    </w:pPr>
+    <w:rPr>
+      <w:rFonts w:eastAsiaTheme="majorEastAsia" w:cstheme="majorBidi"/>
+      <w:b/>
+      <w:iCs/>
+      <w:color w:val="000000" w:themeColor="text1"/>
+      <w:sz w:val="24"/>
+    </w:rPr>
+  </w:style>
   <w:style w:type="character" w:default="1" w:styleId="DefaultParagraphFont">
     <w:name w:val="Default Paragraph Font"/>
     <w:uiPriority w:val="1"/>
@@ -9055,6 +12355,33 @@
       <w:sz w:val="18"/>
       <w:szCs w:val="18"/>
     </w:rPr>
+  </w:style>
+  <w:style w:type="character" w:customStyle="1" w:styleId="Heading4Char">
+    <w:name w:val="Heading 4 Char"/>
+    <w:basedOn w:val="DefaultParagraphFont"/>
+    <w:link w:val="Heading4"/>
+    <w:uiPriority w:val="9"/>
+    <w:rsid w:val="00A2148C"/>
+    <w:rPr>
+      <w:rFonts w:eastAsiaTheme="majorEastAsia" w:cstheme="majorBidi"/>
+      <w:b/>
+      <w:iCs/>
+      <w:color w:val="000000" w:themeColor="text1"/>
+      <w:sz w:val="24"/>
+    </w:rPr>
+  </w:style>
+  <w:style w:type="paragraph" w:styleId="TOC4">
+    <w:name w:val="toc 4"/>
+    <w:basedOn w:val="Normal"/>
+    <w:next w:val="Normal"/>
+    <w:autoRedefine/>
+    <w:uiPriority w:val="39"/>
+    <w:unhideWhenUsed/>
+    <w:rsid w:val="00565CFD"/>
+    <w:pPr>
+      <w:spacing w:after="100"/>
+      <w:ind w:left="660"/>
+    </w:pPr>
   </w:style>
 </w:styles>
 </file>
